--- a/thesis/Bachelorarbeit.docx
+++ b/thesis/Bachelorarbeit.docx
@@ -11,7 +11,6 @@
           <w:docPartUnique/>
         </w:docPartObj>
       </w:sdtPr>
-      <w:sdtEndPr/>
       <w:sdtContent>
         <w:p>
           <w:pPr>
@@ -361,7 +360,6 @@
                                   <w:dataBinding w:prefixMappings="xmlns:ns0='http://purl.org/dc/elements/1.1/' xmlns:ns1='http://schemas.openxmlformats.org/package/2006/metadata/core-properties' " w:xpath="/ns1:coreProperties[1]/ns0:creator[1]" w:storeItemID="{6C3C8BC8-F283-45AE-878A-BAB7291924A1}"/>
                                   <w:text/>
                                 </w:sdtPr>
-                                <w:sdtEndPr/>
                                 <w:sdtContent>
                                   <w:p>
                                     <w:pPr>
@@ -407,7 +405,6 @@
                                     <w:dataBinding w:prefixMappings="xmlns:ns0='http://schemas.microsoft.com/office/2006/coverPageProps' " w:xpath="/ns0:CoverPageProperties[1]/ns0:CompanyEmail[1]" w:storeItemID="{55AF091B-3C7A-41E3-B477-F2FDAA23CFDA}"/>
                                     <w:text/>
                                   </w:sdtPr>
-                                  <w:sdtEndPr/>
                                   <w:sdtContent>
                                     <w:r>
                                       <w:rPr>
@@ -462,7 +459,6 @@
                             <w:dataBinding w:prefixMappings="xmlns:ns0='http://purl.org/dc/elements/1.1/' xmlns:ns1='http://schemas.openxmlformats.org/package/2006/metadata/core-properties' " w:xpath="/ns1:coreProperties[1]/ns0:creator[1]" w:storeItemID="{6C3C8BC8-F283-45AE-878A-BAB7291924A1}"/>
                             <w:text/>
                           </w:sdtPr>
-                          <w:sdtEndPr/>
                           <w:sdtContent>
                             <w:p>
                               <w:pPr>
@@ -508,7 +504,6 @@
                               <w:dataBinding w:prefixMappings="xmlns:ns0='http://schemas.microsoft.com/office/2006/coverPageProps' " w:xpath="/ns0:CoverPageProperties[1]/ns0:CompanyEmail[1]" w:storeItemID="{55AF091B-3C7A-41E3-B477-F2FDAA23CFDA}"/>
                               <w:text/>
                             </w:sdtPr>
-                            <w:sdtEndPr/>
                             <w:sdtContent>
                               <w:r>
                                 <w:rPr>
@@ -624,7 +619,6 @@
                                   <w:dataBinding w:prefixMappings="xmlns:ns0='http://schemas.microsoft.com/office/2006/coverPageProps' " w:xpath="/ns0:CoverPageProperties[1]/ns0:Abstract[1]" w:storeItemID="{55AF091B-3C7A-41E3-B477-F2FDAA23CFDA}"/>
                                   <w:text w:multiLine="1"/>
                                 </w:sdtPr>
-                                <w:sdtEndPr/>
                                 <w:sdtContent>
                                   <w:p>
                                     <w:pPr>
@@ -704,7 +698,6 @@
                             <w:dataBinding w:prefixMappings="xmlns:ns0='http://schemas.microsoft.com/office/2006/coverPageProps' " w:xpath="/ns0:CoverPageProperties[1]/ns0:Abstract[1]" w:storeItemID="{55AF091B-3C7A-41E3-B477-F2FDAA23CFDA}"/>
                             <w:text w:multiLine="1"/>
                           </w:sdtPr>
-                          <w:sdtEndPr/>
                           <w:sdtContent>
                             <w:p>
                               <w:pPr>
@@ -852,7 +845,6 @@
                                   <w:dataBinding w:prefixMappings="xmlns:ns0='http://purl.org/dc/elements/1.1/' xmlns:ns1='http://schemas.openxmlformats.org/package/2006/metadata/core-properties' " w:xpath="/ns1:coreProperties[1]/ns0:subject[1]" w:storeItemID="{6C3C8BC8-F283-45AE-878A-BAB7291924A1}"/>
                                   <w:text/>
                                 </w:sdtPr>
-                                <w:sdtEndPr/>
                                 <w:sdtContent>
                                   <w:p>
                                     <w:pPr>
@@ -954,7 +946,6 @@
                             <w:dataBinding w:prefixMappings="xmlns:ns0='http://purl.org/dc/elements/1.1/' xmlns:ns1='http://schemas.openxmlformats.org/package/2006/metadata/core-properties' " w:xpath="/ns1:coreProperties[1]/ns0:subject[1]" w:storeItemID="{6C3C8BC8-F283-45AE-878A-BAB7291924A1}"/>
                             <w:text/>
                           </w:sdtPr>
-                          <w:sdtEndPr/>
                           <w:sdtContent>
                             <w:p>
                               <w:pPr>
@@ -1015,6 +1006,7 @@
         <w:rPr>
           <w:b/>
           <w:bCs/>
+          <w:sz w:val="24"/>
         </w:rPr>
       </w:sdtEndPr>
       <w:sdtContent>
@@ -1033,10 +1025,10 @@
             <w:tabs>
               <w:tab w:val="right" w:leader="dot" w:pos="9062"/>
             </w:tabs>
-            <w:spacing w:line="360" w:lineRule="auto"/>
             <w:rPr>
               <w:rFonts w:eastAsiaTheme="minorEastAsia"/>
               <w:noProof/>
+              <w:sz w:val="22"/>
               <w:lang w:eastAsia="de-DE"/>
             </w:rPr>
           </w:pPr>
@@ -1049,7 +1041,7 @@
           <w:r>
             <w:fldChar w:fldCharType="separate"/>
           </w:r>
-          <w:hyperlink w:anchor="_Toc533204662" w:history="1">
+          <w:hyperlink w:anchor="_Toc534558916" w:history="1">
             <w:r>
               <w:rPr>
                 <w:rStyle w:val="Hyperlink"/>
@@ -1076,7 +1068,7 @@
                 <w:noProof/>
                 <w:webHidden/>
               </w:rPr>
-              <w:instrText xml:space="preserve"> PAGEREF _Toc533204662 \h </w:instrText>
+              <w:instrText xml:space="preserve"> PAGEREF _Toc534558916 \h </w:instrText>
             </w:r>
             <w:r>
               <w:rPr>
@@ -1096,7 +1088,7 @@
                 <w:noProof/>
                 <w:webHidden/>
               </w:rPr>
-              <w:t>2</w:t>
+              <w:t>3</w:t>
             </w:r>
             <w:r>
               <w:rPr>
@@ -1113,14 +1105,14 @@
             <w:tabs>
               <w:tab w:val="right" w:leader="dot" w:pos="9062"/>
             </w:tabs>
-            <w:spacing w:line="360" w:lineRule="auto"/>
             <w:rPr>
               <w:rFonts w:eastAsiaTheme="minorEastAsia"/>
               <w:noProof/>
+              <w:sz w:val="22"/>
               <w:lang w:eastAsia="de-DE"/>
             </w:rPr>
           </w:pPr>
-          <w:hyperlink w:anchor="_Toc533204663" w:history="1">
+          <w:hyperlink w:anchor="_Toc534558917" w:history="1">
             <w:r>
               <w:rPr>
                 <w:rStyle w:val="Hyperlink"/>
@@ -1147,7 +1139,7 @@
                 <w:noProof/>
                 <w:webHidden/>
               </w:rPr>
-              <w:instrText xml:space="preserve"> PAGEREF _Toc533204663 \h </w:instrText>
+              <w:instrText xml:space="preserve"> PAGEREF _Toc534558917 \h </w:instrText>
             </w:r>
             <w:r>
               <w:rPr>
@@ -1167,7 +1159,7 @@
                 <w:noProof/>
                 <w:webHidden/>
               </w:rPr>
-              <w:t>2</w:t>
+              <w:t>3</w:t>
             </w:r>
             <w:r>
               <w:rPr>
@@ -1184,14 +1176,14 @@
             <w:tabs>
               <w:tab w:val="right" w:leader="dot" w:pos="9062"/>
             </w:tabs>
-            <w:spacing w:line="360" w:lineRule="auto"/>
             <w:rPr>
               <w:rFonts w:eastAsiaTheme="minorEastAsia"/>
               <w:noProof/>
+              <w:sz w:val="22"/>
               <w:lang w:eastAsia="de-DE"/>
             </w:rPr>
           </w:pPr>
-          <w:hyperlink w:anchor="_Toc533204664" w:history="1">
+          <w:hyperlink w:anchor="_Toc534558918" w:history="1">
             <w:r>
               <w:rPr>
                 <w:rStyle w:val="Hyperlink"/>
@@ -1218,7 +1210,7 @@
                 <w:noProof/>
                 <w:webHidden/>
               </w:rPr>
-              <w:instrText xml:space="preserve"> PAGEREF _Toc533204664 \h </w:instrText>
+              <w:instrText xml:space="preserve"> PAGEREF _Toc534558918 \h </w:instrText>
             </w:r>
             <w:r>
               <w:rPr>
@@ -1238,7 +1230,7 @@
                 <w:noProof/>
                 <w:webHidden/>
               </w:rPr>
-              <w:t>2</w:t>
+              <w:t>5</w:t>
             </w:r>
             <w:r>
               <w:rPr>
@@ -1255,14 +1247,14 @@
             <w:tabs>
               <w:tab w:val="right" w:leader="dot" w:pos="9062"/>
             </w:tabs>
-            <w:spacing w:line="360" w:lineRule="auto"/>
             <w:rPr>
               <w:rFonts w:eastAsiaTheme="minorEastAsia"/>
               <w:noProof/>
+              <w:sz w:val="22"/>
               <w:lang w:eastAsia="de-DE"/>
             </w:rPr>
           </w:pPr>
-          <w:hyperlink w:anchor="_Toc533204665" w:history="1">
+          <w:hyperlink w:anchor="_Toc534558919" w:history="1">
             <w:r>
               <w:rPr>
                 <w:rStyle w:val="Hyperlink"/>
@@ -1289,7 +1281,7 @@
                 <w:noProof/>
                 <w:webHidden/>
               </w:rPr>
-              <w:instrText xml:space="preserve"> PAGEREF _Toc533204665 \h </w:instrText>
+              <w:instrText xml:space="preserve"> PAGEREF _Toc534558919 \h </w:instrText>
             </w:r>
             <w:r>
               <w:rPr>
@@ -1309,7 +1301,7 @@
                 <w:noProof/>
                 <w:webHidden/>
               </w:rPr>
-              <w:t>2</w:t>
+              <w:t>5</w:t>
             </w:r>
             <w:r>
               <w:rPr>
@@ -1326,14 +1318,14 @@
             <w:tabs>
               <w:tab w:val="right" w:leader="dot" w:pos="9062"/>
             </w:tabs>
-            <w:spacing w:line="360" w:lineRule="auto"/>
             <w:rPr>
               <w:rFonts w:eastAsiaTheme="minorEastAsia"/>
               <w:noProof/>
+              <w:sz w:val="22"/>
               <w:lang w:eastAsia="de-DE"/>
             </w:rPr>
           </w:pPr>
-          <w:hyperlink w:anchor="_Toc533204666" w:history="1">
+          <w:hyperlink w:anchor="_Toc534558920" w:history="1">
             <w:r>
               <w:rPr>
                 <w:rStyle w:val="Hyperlink"/>
@@ -1360,7 +1352,7 @@
                 <w:noProof/>
                 <w:webHidden/>
               </w:rPr>
-              <w:instrText xml:space="preserve"> PAGEREF _Toc533204666 \h </w:instrText>
+              <w:instrText xml:space="preserve"> PAGEREF _Toc534558920 \h </w:instrText>
             </w:r>
             <w:r>
               <w:rPr>
@@ -1380,7 +1372,7 @@
                 <w:noProof/>
                 <w:webHidden/>
               </w:rPr>
-              <w:t>3</w:t>
+              <w:t>6</w:t>
             </w:r>
             <w:r>
               <w:rPr>
@@ -1397,14 +1389,14 @@
             <w:tabs>
               <w:tab w:val="right" w:leader="dot" w:pos="9062"/>
             </w:tabs>
-            <w:spacing w:line="360" w:lineRule="auto"/>
             <w:rPr>
               <w:rFonts w:eastAsiaTheme="minorEastAsia"/>
               <w:noProof/>
+              <w:sz w:val="22"/>
               <w:lang w:eastAsia="de-DE"/>
             </w:rPr>
           </w:pPr>
-          <w:hyperlink w:anchor="_Toc533204667" w:history="1">
+          <w:hyperlink w:anchor="_Toc534558921" w:history="1">
             <w:r>
               <w:rPr>
                 <w:rStyle w:val="Hyperlink"/>
@@ -1431,7 +1423,7 @@
                 <w:noProof/>
                 <w:webHidden/>
               </w:rPr>
-              <w:instrText xml:space="preserve"> PAGEREF _Toc533204667 \h </w:instrText>
+              <w:instrText xml:space="preserve"> PAGEREF _Toc534558921 \h </w:instrText>
             </w:r>
             <w:r>
               <w:rPr>
@@ -1451,7 +1443,291 @@
                 <w:noProof/>
                 <w:webHidden/>
               </w:rPr>
-              <w:t>3</w:t>
+              <w:t>6</w:t>
+            </w:r>
+            <w:r>
+              <w:rPr>
+                <w:noProof/>
+                <w:webHidden/>
+              </w:rPr>
+              <w:fldChar w:fldCharType="end"/>
+            </w:r>
+          </w:hyperlink>
+        </w:p>
+        <w:p>
+          <w:pPr>
+            <w:pStyle w:val="Verzeichnis3"/>
+            <w:tabs>
+              <w:tab w:val="right" w:leader="dot" w:pos="9062"/>
+            </w:tabs>
+            <w:rPr>
+              <w:rFonts w:eastAsiaTheme="minorEastAsia"/>
+              <w:noProof/>
+              <w:sz w:val="22"/>
+              <w:lang w:eastAsia="de-DE"/>
+            </w:rPr>
+          </w:pPr>
+          <w:hyperlink w:anchor="_Toc534558922" w:history="1">
+            <w:r>
+              <w:rPr>
+                <w:rStyle w:val="Hyperlink"/>
+                <w:noProof/>
+              </w:rPr>
+              <w:t>Growth Mindset</w:t>
+            </w:r>
+            <w:r>
+              <w:rPr>
+                <w:noProof/>
+                <w:webHidden/>
+              </w:rPr>
+              <w:tab/>
+            </w:r>
+            <w:r>
+              <w:rPr>
+                <w:noProof/>
+                <w:webHidden/>
+              </w:rPr>
+              <w:fldChar w:fldCharType="begin"/>
+            </w:r>
+            <w:r>
+              <w:rPr>
+                <w:noProof/>
+                <w:webHidden/>
+              </w:rPr>
+              <w:instrText xml:space="preserve"> PAGEREF _Toc534558922 \h </w:instrText>
+            </w:r>
+            <w:r>
+              <w:rPr>
+                <w:noProof/>
+                <w:webHidden/>
+              </w:rPr>
+            </w:r>
+            <w:r>
+              <w:rPr>
+                <w:noProof/>
+                <w:webHidden/>
+              </w:rPr>
+              <w:fldChar w:fldCharType="separate"/>
+            </w:r>
+            <w:r>
+              <w:rPr>
+                <w:noProof/>
+                <w:webHidden/>
+              </w:rPr>
+              <w:t>6</w:t>
+            </w:r>
+            <w:r>
+              <w:rPr>
+                <w:noProof/>
+                <w:webHidden/>
+              </w:rPr>
+              <w:fldChar w:fldCharType="end"/>
+            </w:r>
+          </w:hyperlink>
+        </w:p>
+        <w:p>
+          <w:pPr>
+            <w:pStyle w:val="Verzeichnis3"/>
+            <w:tabs>
+              <w:tab w:val="right" w:leader="dot" w:pos="9062"/>
+            </w:tabs>
+            <w:rPr>
+              <w:rFonts w:eastAsiaTheme="minorEastAsia"/>
+              <w:noProof/>
+              <w:sz w:val="22"/>
+              <w:lang w:eastAsia="de-DE"/>
+            </w:rPr>
+          </w:pPr>
+          <w:hyperlink w:anchor="_Toc534558923" w:history="1">
+            <w:r>
+              <w:rPr>
+                <w:rStyle w:val="Hyperlink"/>
+                <w:noProof/>
+              </w:rPr>
+              <w:t>Gamification</w:t>
+            </w:r>
+            <w:r>
+              <w:rPr>
+                <w:noProof/>
+                <w:webHidden/>
+              </w:rPr>
+              <w:tab/>
+            </w:r>
+            <w:r>
+              <w:rPr>
+                <w:noProof/>
+                <w:webHidden/>
+              </w:rPr>
+              <w:fldChar w:fldCharType="begin"/>
+            </w:r>
+            <w:r>
+              <w:rPr>
+                <w:noProof/>
+                <w:webHidden/>
+              </w:rPr>
+              <w:instrText xml:space="preserve"> PAGEREF _Toc534558923 \h </w:instrText>
+            </w:r>
+            <w:r>
+              <w:rPr>
+                <w:noProof/>
+                <w:webHidden/>
+              </w:rPr>
+            </w:r>
+            <w:r>
+              <w:rPr>
+                <w:noProof/>
+                <w:webHidden/>
+              </w:rPr>
+              <w:fldChar w:fldCharType="separate"/>
+            </w:r>
+            <w:r>
+              <w:rPr>
+                <w:noProof/>
+                <w:webHidden/>
+              </w:rPr>
+              <w:t>6</w:t>
+            </w:r>
+            <w:r>
+              <w:rPr>
+                <w:noProof/>
+                <w:webHidden/>
+              </w:rPr>
+              <w:fldChar w:fldCharType="end"/>
+            </w:r>
+          </w:hyperlink>
+        </w:p>
+        <w:p>
+          <w:pPr>
+            <w:pStyle w:val="Verzeichnis3"/>
+            <w:tabs>
+              <w:tab w:val="right" w:leader="dot" w:pos="9062"/>
+            </w:tabs>
+            <w:rPr>
+              <w:rFonts w:eastAsiaTheme="minorEastAsia"/>
+              <w:noProof/>
+              <w:sz w:val="22"/>
+              <w:lang w:eastAsia="de-DE"/>
+            </w:rPr>
+          </w:pPr>
+          <w:hyperlink w:anchor="_Toc534558924" w:history="1">
+            <w:r>
+              <w:rPr>
+                <w:rStyle w:val="Hyperlink"/>
+                <w:noProof/>
+              </w:rPr>
+              <w:t>Serious Games</w:t>
+            </w:r>
+            <w:r>
+              <w:rPr>
+                <w:noProof/>
+                <w:webHidden/>
+              </w:rPr>
+              <w:tab/>
+            </w:r>
+            <w:r>
+              <w:rPr>
+                <w:noProof/>
+                <w:webHidden/>
+              </w:rPr>
+              <w:fldChar w:fldCharType="begin"/>
+            </w:r>
+            <w:r>
+              <w:rPr>
+                <w:noProof/>
+                <w:webHidden/>
+              </w:rPr>
+              <w:instrText xml:space="preserve"> PAGEREF _Toc534558924 \h </w:instrText>
+            </w:r>
+            <w:r>
+              <w:rPr>
+                <w:noProof/>
+                <w:webHidden/>
+              </w:rPr>
+            </w:r>
+            <w:r>
+              <w:rPr>
+                <w:noProof/>
+                <w:webHidden/>
+              </w:rPr>
+              <w:fldChar w:fldCharType="separate"/>
+            </w:r>
+            <w:r>
+              <w:rPr>
+                <w:noProof/>
+                <w:webHidden/>
+              </w:rPr>
+              <w:t>7</w:t>
+            </w:r>
+            <w:r>
+              <w:rPr>
+                <w:noProof/>
+                <w:webHidden/>
+              </w:rPr>
+              <w:fldChar w:fldCharType="end"/>
+            </w:r>
+          </w:hyperlink>
+        </w:p>
+        <w:p>
+          <w:pPr>
+            <w:pStyle w:val="Verzeichnis3"/>
+            <w:tabs>
+              <w:tab w:val="right" w:leader="dot" w:pos="9062"/>
+            </w:tabs>
+            <w:rPr>
+              <w:rFonts w:eastAsiaTheme="minorEastAsia"/>
+              <w:noProof/>
+              <w:sz w:val="22"/>
+              <w:lang w:eastAsia="de-DE"/>
+            </w:rPr>
+          </w:pPr>
+          <w:hyperlink w:anchor="_Toc534558925" w:history="1">
+            <w:r>
+              <w:rPr>
+                <w:rStyle w:val="Hyperlink"/>
+                <w:noProof/>
+              </w:rPr>
+              <w:t>Spiele-Engine</w:t>
+            </w:r>
+            <w:r>
+              <w:rPr>
+                <w:noProof/>
+                <w:webHidden/>
+              </w:rPr>
+              <w:tab/>
+            </w:r>
+            <w:r>
+              <w:rPr>
+                <w:noProof/>
+                <w:webHidden/>
+              </w:rPr>
+              <w:fldChar w:fldCharType="begin"/>
+            </w:r>
+            <w:r>
+              <w:rPr>
+                <w:noProof/>
+                <w:webHidden/>
+              </w:rPr>
+              <w:instrText xml:space="preserve"> PAGEREF _Toc534558925 \h </w:instrText>
+            </w:r>
+            <w:r>
+              <w:rPr>
+                <w:noProof/>
+                <w:webHidden/>
+              </w:rPr>
+            </w:r>
+            <w:r>
+              <w:rPr>
+                <w:noProof/>
+                <w:webHidden/>
+              </w:rPr>
+              <w:fldChar w:fldCharType="separate"/>
+            </w:r>
+            <w:r>
+              <w:rPr>
+                <w:noProof/>
+                <w:webHidden/>
+              </w:rPr>
+              <w:t>7</w:t>
             </w:r>
             <w:r>
               <w:rPr>
@@ -1468,14 +1744,14 @@
             <w:tabs>
               <w:tab w:val="right" w:leader="dot" w:pos="9062"/>
             </w:tabs>
-            <w:spacing w:line="360" w:lineRule="auto"/>
             <w:rPr>
               <w:rFonts w:eastAsiaTheme="minorEastAsia"/>
               <w:noProof/>
+              <w:sz w:val="22"/>
               <w:lang w:eastAsia="de-DE"/>
             </w:rPr>
           </w:pPr>
-          <w:hyperlink w:anchor="_Toc533204668" w:history="1">
+          <w:hyperlink w:anchor="_Toc534558926" w:history="1">
             <w:r>
               <w:rPr>
                 <w:rStyle w:val="Hyperlink"/>
@@ -1502,7 +1778,7 @@
                 <w:noProof/>
                 <w:webHidden/>
               </w:rPr>
-              <w:instrText xml:space="preserve"> PAGEREF _Toc533204668 \h </w:instrText>
+              <w:instrText xml:space="preserve"> PAGEREF _Toc534558926 \h </w:instrText>
             </w:r>
             <w:r>
               <w:rPr>
@@ -1522,7 +1798,149 @@
                 <w:noProof/>
                 <w:webHidden/>
               </w:rPr>
-              <w:t>3</w:t>
+              <w:t>7</w:t>
+            </w:r>
+            <w:r>
+              <w:rPr>
+                <w:noProof/>
+                <w:webHidden/>
+              </w:rPr>
+              <w:fldChar w:fldCharType="end"/>
+            </w:r>
+          </w:hyperlink>
+        </w:p>
+        <w:p>
+          <w:pPr>
+            <w:pStyle w:val="Verzeichnis3"/>
+            <w:tabs>
+              <w:tab w:val="right" w:leader="dot" w:pos="9062"/>
+            </w:tabs>
+            <w:rPr>
+              <w:rFonts w:eastAsiaTheme="minorEastAsia"/>
+              <w:noProof/>
+              <w:sz w:val="22"/>
+              <w:lang w:eastAsia="de-DE"/>
+            </w:rPr>
+          </w:pPr>
+          <w:hyperlink w:anchor="_Toc534558927" w:history="1">
+            <w:r>
+              <w:rPr>
+                <w:rStyle w:val="Hyperlink"/>
+                <w:noProof/>
+              </w:rPr>
+              <w:t>Mark Rober und Prenda</w:t>
+            </w:r>
+            <w:r>
+              <w:rPr>
+                <w:noProof/>
+                <w:webHidden/>
+              </w:rPr>
+              <w:tab/>
+            </w:r>
+            <w:r>
+              <w:rPr>
+                <w:noProof/>
+                <w:webHidden/>
+              </w:rPr>
+              <w:fldChar w:fldCharType="begin"/>
+            </w:r>
+            <w:r>
+              <w:rPr>
+                <w:noProof/>
+                <w:webHidden/>
+              </w:rPr>
+              <w:instrText xml:space="preserve"> PAGEREF _Toc534558927 \h </w:instrText>
+            </w:r>
+            <w:r>
+              <w:rPr>
+                <w:noProof/>
+                <w:webHidden/>
+              </w:rPr>
+            </w:r>
+            <w:r>
+              <w:rPr>
+                <w:noProof/>
+                <w:webHidden/>
+              </w:rPr>
+              <w:fldChar w:fldCharType="separate"/>
+            </w:r>
+            <w:r>
+              <w:rPr>
+                <w:noProof/>
+                <w:webHidden/>
+              </w:rPr>
+              <w:t>7</w:t>
+            </w:r>
+            <w:r>
+              <w:rPr>
+                <w:noProof/>
+                <w:webHidden/>
+              </w:rPr>
+              <w:fldChar w:fldCharType="end"/>
+            </w:r>
+          </w:hyperlink>
+        </w:p>
+        <w:p>
+          <w:pPr>
+            <w:pStyle w:val="Verzeichnis3"/>
+            <w:tabs>
+              <w:tab w:val="right" w:leader="dot" w:pos="9062"/>
+            </w:tabs>
+            <w:rPr>
+              <w:rFonts w:eastAsiaTheme="minorEastAsia"/>
+              <w:noProof/>
+              <w:sz w:val="22"/>
+              <w:lang w:eastAsia="de-DE"/>
+            </w:rPr>
+          </w:pPr>
+          <w:hyperlink w:anchor="_Toc534558928" w:history="1">
+            <w:r>
+              <w:rPr>
+                <w:rStyle w:val="Hyperlink"/>
+                <w:noProof/>
+              </w:rPr>
+              <w:t>CodeCombat</w:t>
+            </w:r>
+            <w:r>
+              <w:rPr>
+                <w:noProof/>
+                <w:webHidden/>
+              </w:rPr>
+              <w:tab/>
+            </w:r>
+            <w:r>
+              <w:rPr>
+                <w:noProof/>
+                <w:webHidden/>
+              </w:rPr>
+              <w:fldChar w:fldCharType="begin"/>
+            </w:r>
+            <w:r>
+              <w:rPr>
+                <w:noProof/>
+                <w:webHidden/>
+              </w:rPr>
+              <w:instrText xml:space="preserve"> PAGEREF _Toc534558928 \h </w:instrText>
+            </w:r>
+            <w:r>
+              <w:rPr>
+                <w:noProof/>
+                <w:webHidden/>
+              </w:rPr>
+            </w:r>
+            <w:r>
+              <w:rPr>
+                <w:noProof/>
+                <w:webHidden/>
+              </w:rPr>
+              <w:fldChar w:fldCharType="separate"/>
+            </w:r>
+            <w:r>
+              <w:rPr>
+                <w:noProof/>
+                <w:webHidden/>
+              </w:rPr>
+              <w:t>9</w:t>
             </w:r>
             <w:r>
               <w:rPr>
@@ -1539,14 +1957,14 @@
             <w:tabs>
               <w:tab w:val="right" w:leader="dot" w:pos="9062"/>
             </w:tabs>
-            <w:spacing w:line="360" w:lineRule="auto"/>
             <w:rPr>
               <w:rFonts w:eastAsiaTheme="minorEastAsia"/>
               <w:noProof/>
+              <w:sz w:val="22"/>
               <w:lang w:eastAsia="de-DE"/>
             </w:rPr>
           </w:pPr>
-          <w:hyperlink w:anchor="_Toc533204669" w:history="1">
+          <w:hyperlink w:anchor="_Toc534558929" w:history="1">
             <w:r>
               <w:rPr>
                 <w:rStyle w:val="Hyperlink"/>
@@ -1573,7 +1991,7 @@
                 <w:noProof/>
                 <w:webHidden/>
               </w:rPr>
-              <w:instrText xml:space="preserve"> PAGEREF _Toc533204669 \h </w:instrText>
+              <w:instrText xml:space="preserve"> PAGEREF _Toc534558929 \h </w:instrText>
             </w:r>
             <w:r>
               <w:rPr>
@@ -1593,7 +2011,291 @@
                 <w:noProof/>
                 <w:webHidden/>
               </w:rPr>
-              <w:t>3</w:t>
+              <w:t>10</w:t>
+            </w:r>
+            <w:r>
+              <w:rPr>
+                <w:noProof/>
+                <w:webHidden/>
+              </w:rPr>
+              <w:fldChar w:fldCharType="end"/>
+            </w:r>
+          </w:hyperlink>
+        </w:p>
+        <w:p>
+          <w:pPr>
+            <w:pStyle w:val="Verzeichnis3"/>
+            <w:tabs>
+              <w:tab w:val="right" w:leader="dot" w:pos="9062"/>
+            </w:tabs>
+            <w:rPr>
+              <w:rFonts w:eastAsiaTheme="minorEastAsia"/>
+              <w:noProof/>
+              <w:sz w:val="22"/>
+              <w:lang w:eastAsia="de-DE"/>
+            </w:rPr>
+          </w:pPr>
+          <w:hyperlink w:anchor="_Toc534558930" w:history="1">
+            <w:r>
+              <w:rPr>
+                <w:rStyle w:val="Hyperlink"/>
+                <w:noProof/>
+              </w:rPr>
+              <w:t>Meshes und Texturen</w:t>
+            </w:r>
+            <w:r>
+              <w:rPr>
+                <w:noProof/>
+                <w:webHidden/>
+              </w:rPr>
+              <w:tab/>
+            </w:r>
+            <w:r>
+              <w:rPr>
+                <w:noProof/>
+                <w:webHidden/>
+              </w:rPr>
+              <w:fldChar w:fldCharType="begin"/>
+            </w:r>
+            <w:r>
+              <w:rPr>
+                <w:noProof/>
+                <w:webHidden/>
+              </w:rPr>
+              <w:instrText xml:space="preserve"> PAGEREF _Toc534558930 \h </w:instrText>
+            </w:r>
+            <w:r>
+              <w:rPr>
+                <w:noProof/>
+                <w:webHidden/>
+              </w:rPr>
+            </w:r>
+            <w:r>
+              <w:rPr>
+                <w:noProof/>
+                <w:webHidden/>
+              </w:rPr>
+              <w:fldChar w:fldCharType="separate"/>
+            </w:r>
+            <w:r>
+              <w:rPr>
+                <w:noProof/>
+                <w:webHidden/>
+              </w:rPr>
+              <w:t>10</w:t>
+            </w:r>
+            <w:r>
+              <w:rPr>
+                <w:noProof/>
+                <w:webHidden/>
+              </w:rPr>
+              <w:fldChar w:fldCharType="end"/>
+            </w:r>
+          </w:hyperlink>
+        </w:p>
+        <w:p>
+          <w:pPr>
+            <w:pStyle w:val="Verzeichnis3"/>
+            <w:tabs>
+              <w:tab w:val="right" w:leader="dot" w:pos="9062"/>
+            </w:tabs>
+            <w:rPr>
+              <w:rFonts w:eastAsiaTheme="minorEastAsia"/>
+              <w:noProof/>
+              <w:sz w:val="22"/>
+              <w:lang w:eastAsia="de-DE"/>
+            </w:rPr>
+          </w:pPr>
+          <w:hyperlink w:anchor="_Toc534558931" w:history="1">
+            <w:r>
+              <w:rPr>
+                <w:rStyle w:val="Hyperlink"/>
+                <w:noProof/>
+              </w:rPr>
+              <w:t>Blueprints</w:t>
+            </w:r>
+            <w:r>
+              <w:rPr>
+                <w:noProof/>
+                <w:webHidden/>
+              </w:rPr>
+              <w:tab/>
+            </w:r>
+            <w:r>
+              <w:rPr>
+                <w:noProof/>
+                <w:webHidden/>
+              </w:rPr>
+              <w:fldChar w:fldCharType="begin"/>
+            </w:r>
+            <w:r>
+              <w:rPr>
+                <w:noProof/>
+                <w:webHidden/>
+              </w:rPr>
+              <w:instrText xml:space="preserve"> PAGEREF _Toc534558931 \h </w:instrText>
+            </w:r>
+            <w:r>
+              <w:rPr>
+                <w:noProof/>
+                <w:webHidden/>
+              </w:rPr>
+            </w:r>
+            <w:r>
+              <w:rPr>
+                <w:noProof/>
+                <w:webHidden/>
+              </w:rPr>
+              <w:fldChar w:fldCharType="separate"/>
+            </w:r>
+            <w:r>
+              <w:rPr>
+                <w:noProof/>
+                <w:webHidden/>
+              </w:rPr>
+              <w:t>10</w:t>
+            </w:r>
+            <w:r>
+              <w:rPr>
+                <w:noProof/>
+                <w:webHidden/>
+              </w:rPr>
+              <w:fldChar w:fldCharType="end"/>
+            </w:r>
+          </w:hyperlink>
+        </w:p>
+        <w:p>
+          <w:pPr>
+            <w:pStyle w:val="Verzeichnis3"/>
+            <w:tabs>
+              <w:tab w:val="right" w:leader="dot" w:pos="9062"/>
+            </w:tabs>
+            <w:rPr>
+              <w:rFonts w:eastAsiaTheme="minorEastAsia"/>
+              <w:noProof/>
+              <w:sz w:val="22"/>
+              <w:lang w:eastAsia="de-DE"/>
+            </w:rPr>
+          </w:pPr>
+          <w:hyperlink w:anchor="_Toc534558932" w:history="1">
+            <w:r>
+              <w:rPr>
+                <w:rStyle w:val="Hyperlink"/>
+                <w:noProof/>
+              </w:rPr>
+              <w:t>Maps</w:t>
+            </w:r>
+            <w:r>
+              <w:rPr>
+                <w:noProof/>
+                <w:webHidden/>
+              </w:rPr>
+              <w:tab/>
+            </w:r>
+            <w:r>
+              <w:rPr>
+                <w:noProof/>
+                <w:webHidden/>
+              </w:rPr>
+              <w:fldChar w:fldCharType="begin"/>
+            </w:r>
+            <w:r>
+              <w:rPr>
+                <w:noProof/>
+                <w:webHidden/>
+              </w:rPr>
+              <w:instrText xml:space="preserve"> PAGEREF _Toc534558932 \h </w:instrText>
+            </w:r>
+            <w:r>
+              <w:rPr>
+                <w:noProof/>
+                <w:webHidden/>
+              </w:rPr>
+            </w:r>
+            <w:r>
+              <w:rPr>
+                <w:noProof/>
+                <w:webHidden/>
+              </w:rPr>
+              <w:fldChar w:fldCharType="separate"/>
+            </w:r>
+            <w:r>
+              <w:rPr>
+                <w:noProof/>
+                <w:webHidden/>
+              </w:rPr>
+              <w:t>10</w:t>
+            </w:r>
+            <w:r>
+              <w:rPr>
+                <w:noProof/>
+                <w:webHidden/>
+              </w:rPr>
+              <w:fldChar w:fldCharType="end"/>
+            </w:r>
+          </w:hyperlink>
+        </w:p>
+        <w:p>
+          <w:pPr>
+            <w:pStyle w:val="Verzeichnis3"/>
+            <w:tabs>
+              <w:tab w:val="right" w:leader="dot" w:pos="9062"/>
+            </w:tabs>
+            <w:rPr>
+              <w:rFonts w:eastAsiaTheme="minorEastAsia"/>
+              <w:noProof/>
+              <w:sz w:val="22"/>
+              <w:lang w:eastAsia="de-DE"/>
+            </w:rPr>
+          </w:pPr>
+          <w:hyperlink w:anchor="_Toc534558933" w:history="1">
+            <w:r>
+              <w:rPr>
+                <w:rStyle w:val="Hyperlink"/>
+                <w:noProof/>
+              </w:rPr>
+              <w:t>Beleuchtung</w:t>
+            </w:r>
+            <w:r>
+              <w:rPr>
+                <w:noProof/>
+                <w:webHidden/>
+              </w:rPr>
+              <w:tab/>
+            </w:r>
+            <w:r>
+              <w:rPr>
+                <w:noProof/>
+                <w:webHidden/>
+              </w:rPr>
+              <w:fldChar w:fldCharType="begin"/>
+            </w:r>
+            <w:r>
+              <w:rPr>
+                <w:noProof/>
+                <w:webHidden/>
+              </w:rPr>
+              <w:instrText xml:space="preserve"> PAGEREF _Toc534558933 \h </w:instrText>
+            </w:r>
+            <w:r>
+              <w:rPr>
+                <w:noProof/>
+                <w:webHidden/>
+              </w:rPr>
+            </w:r>
+            <w:r>
+              <w:rPr>
+                <w:noProof/>
+                <w:webHidden/>
+              </w:rPr>
+              <w:fldChar w:fldCharType="separate"/>
+            </w:r>
+            <w:r>
+              <w:rPr>
+                <w:noProof/>
+                <w:webHidden/>
+              </w:rPr>
+              <w:t>10</w:t>
             </w:r>
             <w:r>
               <w:rPr>
@@ -1610,14 +2312,14 @@
             <w:tabs>
               <w:tab w:val="right" w:leader="dot" w:pos="9062"/>
             </w:tabs>
-            <w:spacing w:line="360" w:lineRule="auto"/>
             <w:rPr>
               <w:rFonts w:eastAsiaTheme="minorEastAsia"/>
               <w:noProof/>
+              <w:sz w:val="22"/>
               <w:lang w:eastAsia="de-DE"/>
             </w:rPr>
           </w:pPr>
-          <w:hyperlink w:anchor="_Toc533204670" w:history="1">
+          <w:hyperlink w:anchor="_Toc534558934" w:history="1">
             <w:r>
               <w:rPr>
                 <w:rStyle w:val="Hyperlink"/>
@@ -1644,7 +2346,7 @@
                 <w:noProof/>
                 <w:webHidden/>
               </w:rPr>
-              <w:instrText xml:space="preserve"> PAGEREF _Toc533204670 \h </w:instrText>
+              <w:instrText xml:space="preserve"> PAGEREF _Toc534558934 \h </w:instrText>
             </w:r>
             <w:r>
               <w:rPr>
@@ -1664,7 +2366,7 @@
                 <w:noProof/>
                 <w:webHidden/>
               </w:rPr>
-              <w:t>4</w:t>
+              <w:t>12</w:t>
             </w:r>
             <w:r>
               <w:rPr>
@@ -1681,14 +2383,14 @@
             <w:tabs>
               <w:tab w:val="right" w:leader="dot" w:pos="9062"/>
             </w:tabs>
-            <w:spacing w:line="360" w:lineRule="auto"/>
             <w:rPr>
               <w:rFonts w:eastAsiaTheme="minorEastAsia"/>
               <w:noProof/>
+              <w:sz w:val="22"/>
               <w:lang w:eastAsia="de-DE"/>
             </w:rPr>
           </w:pPr>
-          <w:hyperlink w:anchor="_Toc533204671" w:history="1">
+          <w:hyperlink w:anchor="_Toc534558935" w:history="1">
             <w:r>
               <w:rPr>
                 <w:rStyle w:val="Hyperlink"/>
@@ -1715,7 +2417,7 @@
                 <w:noProof/>
                 <w:webHidden/>
               </w:rPr>
-              <w:instrText xml:space="preserve"> PAGEREF _Toc533204671 \h </w:instrText>
+              <w:instrText xml:space="preserve"> PAGEREF _Toc534558935 \h </w:instrText>
             </w:r>
             <w:r>
               <w:rPr>
@@ -1735,7 +2437,788 @@
                 <w:noProof/>
                 <w:webHidden/>
               </w:rPr>
-              <w:t>4</w:t>
+              <w:t>12</w:t>
+            </w:r>
+            <w:r>
+              <w:rPr>
+                <w:noProof/>
+                <w:webHidden/>
+              </w:rPr>
+              <w:fldChar w:fldCharType="end"/>
+            </w:r>
+          </w:hyperlink>
+        </w:p>
+        <w:p>
+          <w:pPr>
+            <w:pStyle w:val="Verzeichnis2"/>
+            <w:tabs>
+              <w:tab w:val="right" w:leader="dot" w:pos="9062"/>
+            </w:tabs>
+            <w:rPr>
+              <w:rFonts w:eastAsiaTheme="minorEastAsia"/>
+              <w:noProof/>
+              <w:sz w:val="22"/>
+              <w:lang w:eastAsia="de-DE"/>
+            </w:rPr>
+          </w:pPr>
+          <w:hyperlink w:anchor="_Toc534558936" w:history="1">
+            <w:r>
+              <w:rPr>
+                <w:rStyle w:val="Hyperlink"/>
+                <w:noProof/>
+              </w:rPr>
+              <w:t>Architektur</w:t>
+            </w:r>
+            <w:r>
+              <w:rPr>
+                <w:noProof/>
+                <w:webHidden/>
+              </w:rPr>
+              <w:tab/>
+            </w:r>
+            <w:r>
+              <w:rPr>
+                <w:noProof/>
+                <w:webHidden/>
+              </w:rPr>
+              <w:fldChar w:fldCharType="begin"/>
+            </w:r>
+            <w:r>
+              <w:rPr>
+                <w:noProof/>
+                <w:webHidden/>
+              </w:rPr>
+              <w:instrText xml:space="preserve"> PAGEREF _Toc534558936 \h </w:instrText>
+            </w:r>
+            <w:r>
+              <w:rPr>
+                <w:noProof/>
+                <w:webHidden/>
+              </w:rPr>
+            </w:r>
+            <w:r>
+              <w:rPr>
+                <w:noProof/>
+                <w:webHidden/>
+              </w:rPr>
+              <w:fldChar w:fldCharType="separate"/>
+            </w:r>
+            <w:r>
+              <w:rPr>
+                <w:noProof/>
+                <w:webHidden/>
+              </w:rPr>
+              <w:t>12</w:t>
+            </w:r>
+            <w:r>
+              <w:rPr>
+                <w:noProof/>
+                <w:webHidden/>
+              </w:rPr>
+              <w:fldChar w:fldCharType="end"/>
+            </w:r>
+          </w:hyperlink>
+        </w:p>
+        <w:p>
+          <w:pPr>
+            <w:pStyle w:val="Verzeichnis2"/>
+            <w:tabs>
+              <w:tab w:val="right" w:leader="dot" w:pos="9062"/>
+            </w:tabs>
+            <w:rPr>
+              <w:rFonts w:eastAsiaTheme="minorEastAsia"/>
+              <w:noProof/>
+              <w:sz w:val="22"/>
+              <w:lang w:eastAsia="de-DE"/>
+            </w:rPr>
+          </w:pPr>
+          <w:hyperlink w:anchor="_Toc534558937" w:history="1">
+            <w:r>
+              <w:rPr>
+                <w:rStyle w:val="Hyperlink"/>
+                <w:noProof/>
+              </w:rPr>
+              <w:t>Grund-Spiel</w:t>
+            </w:r>
+            <w:r>
+              <w:rPr>
+                <w:noProof/>
+                <w:webHidden/>
+              </w:rPr>
+              <w:tab/>
+            </w:r>
+            <w:r>
+              <w:rPr>
+                <w:noProof/>
+                <w:webHidden/>
+              </w:rPr>
+              <w:fldChar w:fldCharType="begin"/>
+            </w:r>
+            <w:r>
+              <w:rPr>
+                <w:noProof/>
+                <w:webHidden/>
+              </w:rPr>
+              <w:instrText xml:space="preserve"> PAGEREF _Toc534558937 \h </w:instrText>
+            </w:r>
+            <w:r>
+              <w:rPr>
+                <w:noProof/>
+                <w:webHidden/>
+              </w:rPr>
+            </w:r>
+            <w:r>
+              <w:rPr>
+                <w:noProof/>
+                <w:webHidden/>
+              </w:rPr>
+              <w:fldChar w:fldCharType="separate"/>
+            </w:r>
+            <w:r>
+              <w:rPr>
+                <w:noProof/>
+                <w:webHidden/>
+              </w:rPr>
+              <w:t>12</w:t>
+            </w:r>
+            <w:r>
+              <w:rPr>
+                <w:noProof/>
+                <w:webHidden/>
+              </w:rPr>
+              <w:fldChar w:fldCharType="end"/>
+            </w:r>
+          </w:hyperlink>
+        </w:p>
+        <w:p>
+          <w:pPr>
+            <w:pStyle w:val="Verzeichnis3"/>
+            <w:tabs>
+              <w:tab w:val="right" w:leader="dot" w:pos="9062"/>
+            </w:tabs>
+            <w:rPr>
+              <w:rFonts w:eastAsiaTheme="minorEastAsia"/>
+              <w:noProof/>
+              <w:sz w:val="22"/>
+              <w:lang w:eastAsia="de-DE"/>
+            </w:rPr>
+          </w:pPr>
+          <w:hyperlink w:anchor="_Toc534558938" w:history="1">
+            <w:r>
+              <w:rPr>
+                <w:rStyle w:val="Hyperlink"/>
+                <w:noProof/>
+              </w:rPr>
+              <w:t>Level</w:t>
+            </w:r>
+            <w:r>
+              <w:rPr>
+                <w:noProof/>
+                <w:webHidden/>
+              </w:rPr>
+              <w:tab/>
+            </w:r>
+            <w:r>
+              <w:rPr>
+                <w:noProof/>
+                <w:webHidden/>
+              </w:rPr>
+              <w:fldChar w:fldCharType="begin"/>
+            </w:r>
+            <w:r>
+              <w:rPr>
+                <w:noProof/>
+                <w:webHidden/>
+              </w:rPr>
+              <w:instrText xml:space="preserve"> PAGEREF _Toc534558938 \h </w:instrText>
+            </w:r>
+            <w:r>
+              <w:rPr>
+                <w:noProof/>
+                <w:webHidden/>
+              </w:rPr>
+            </w:r>
+            <w:r>
+              <w:rPr>
+                <w:noProof/>
+                <w:webHidden/>
+              </w:rPr>
+              <w:fldChar w:fldCharType="separate"/>
+            </w:r>
+            <w:r>
+              <w:rPr>
+                <w:noProof/>
+                <w:webHidden/>
+              </w:rPr>
+              <w:t>12</w:t>
+            </w:r>
+            <w:r>
+              <w:rPr>
+                <w:noProof/>
+                <w:webHidden/>
+              </w:rPr>
+              <w:fldChar w:fldCharType="end"/>
+            </w:r>
+          </w:hyperlink>
+        </w:p>
+        <w:p>
+          <w:pPr>
+            <w:pStyle w:val="Verzeichnis3"/>
+            <w:tabs>
+              <w:tab w:val="right" w:leader="dot" w:pos="9062"/>
+            </w:tabs>
+            <w:rPr>
+              <w:rFonts w:eastAsiaTheme="minorEastAsia"/>
+              <w:noProof/>
+              <w:sz w:val="22"/>
+              <w:lang w:eastAsia="de-DE"/>
+            </w:rPr>
+          </w:pPr>
+          <w:hyperlink w:anchor="_Toc534558939" w:history="1">
+            <w:r>
+              <w:rPr>
+                <w:rStyle w:val="Hyperlink"/>
+                <w:noProof/>
+              </w:rPr>
+              <w:t>GameModes</w:t>
+            </w:r>
+            <w:r>
+              <w:rPr>
+                <w:noProof/>
+                <w:webHidden/>
+              </w:rPr>
+              <w:tab/>
+            </w:r>
+            <w:r>
+              <w:rPr>
+                <w:noProof/>
+                <w:webHidden/>
+              </w:rPr>
+              <w:fldChar w:fldCharType="begin"/>
+            </w:r>
+            <w:r>
+              <w:rPr>
+                <w:noProof/>
+                <w:webHidden/>
+              </w:rPr>
+              <w:instrText xml:space="preserve"> PAGEREF _Toc534558939 \h </w:instrText>
+            </w:r>
+            <w:r>
+              <w:rPr>
+                <w:noProof/>
+                <w:webHidden/>
+              </w:rPr>
+            </w:r>
+            <w:r>
+              <w:rPr>
+                <w:noProof/>
+                <w:webHidden/>
+              </w:rPr>
+              <w:fldChar w:fldCharType="separate"/>
+            </w:r>
+            <w:r>
+              <w:rPr>
+                <w:noProof/>
+                <w:webHidden/>
+              </w:rPr>
+              <w:t>12</w:t>
+            </w:r>
+            <w:r>
+              <w:rPr>
+                <w:noProof/>
+                <w:webHidden/>
+              </w:rPr>
+              <w:fldChar w:fldCharType="end"/>
+            </w:r>
+          </w:hyperlink>
+        </w:p>
+        <w:p>
+          <w:pPr>
+            <w:pStyle w:val="Verzeichnis3"/>
+            <w:tabs>
+              <w:tab w:val="right" w:leader="dot" w:pos="9062"/>
+            </w:tabs>
+            <w:rPr>
+              <w:rFonts w:eastAsiaTheme="minorEastAsia"/>
+              <w:noProof/>
+              <w:sz w:val="22"/>
+              <w:lang w:eastAsia="de-DE"/>
+            </w:rPr>
+          </w:pPr>
+          <w:hyperlink w:anchor="_Toc534558940" w:history="1">
+            <w:r>
+              <w:rPr>
+                <w:rStyle w:val="Hyperlink"/>
+                <w:noProof/>
+              </w:rPr>
+              <w:t>Benutzeroberfläche</w:t>
+            </w:r>
+            <w:r>
+              <w:rPr>
+                <w:noProof/>
+                <w:webHidden/>
+              </w:rPr>
+              <w:tab/>
+            </w:r>
+            <w:r>
+              <w:rPr>
+                <w:noProof/>
+                <w:webHidden/>
+              </w:rPr>
+              <w:fldChar w:fldCharType="begin"/>
+            </w:r>
+            <w:r>
+              <w:rPr>
+                <w:noProof/>
+                <w:webHidden/>
+              </w:rPr>
+              <w:instrText xml:space="preserve"> PAGEREF _Toc534558940 \h </w:instrText>
+            </w:r>
+            <w:r>
+              <w:rPr>
+                <w:noProof/>
+                <w:webHidden/>
+              </w:rPr>
+            </w:r>
+            <w:r>
+              <w:rPr>
+                <w:noProof/>
+                <w:webHidden/>
+              </w:rPr>
+              <w:fldChar w:fldCharType="separate"/>
+            </w:r>
+            <w:r>
+              <w:rPr>
+                <w:noProof/>
+                <w:webHidden/>
+              </w:rPr>
+              <w:t>12</w:t>
+            </w:r>
+            <w:r>
+              <w:rPr>
+                <w:noProof/>
+                <w:webHidden/>
+              </w:rPr>
+              <w:fldChar w:fldCharType="end"/>
+            </w:r>
+          </w:hyperlink>
+        </w:p>
+        <w:p>
+          <w:pPr>
+            <w:pStyle w:val="Verzeichnis3"/>
+            <w:tabs>
+              <w:tab w:val="right" w:leader="dot" w:pos="9062"/>
+            </w:tabs>
+            <w:rPr>
+              <w:rFonts w:eastAsiaTheme="minorEastAsia"/>
+              <w:noProof/>
+              <w:sz w:val="22"/>
+              <w:lang w:eastAsia="de-DE"/>
+            </w:rPr>
+          </w:pPr>
+          <w:hyperlink w:anchor="_Toc534558941" w:history="1">
+            <w:r>
+              <w:rPr>
+                <w:rStyle w:val="Hyperlink"/>
+                <w:noProof/>
+              </w:rPr>
+              <w:t>Steuerung</w:t>
+            </w:r>
+            <w:r>
+              <w:rPr>
+                <w:noProof/>
+                <w:webHidden/>
+              </w:rPr>
+              <w:tab/>
+            </w:r>
+            <w:r>
+              <w:rPr>
+                <w:noProof/>
+                <w:webHidden/>
+              </w:rPr>
+              <w:fldChar w:fldCharType="begin"/>
+            </w:r>
+            <w:r>
+              <w:rPr>
+                <w:noProof/>
+                <w:webHidden/>
+              </w:rPr>
+              <w:instrText xml:space="preserve"> PAGEREF _Toc534558941 \h </w:instrText>
+            </w:r>
+            <w:r>
+              <w:rPr>
+                <w:noProof/>
+                <w:webHidden/>
+              </w:rPr>
+            </w:r>
+            <w:r>
+              <w:rPr>
+                <w:noProof/>
+                <w:webHidden/>
+              </w:rPr>
+              <w:fldChar w:fldCharType="separate"/>
+            </w:r>
+            <w:r>
+              <w:rPr>
+                <w:noProof/>
+                <w:webHidden/>
+              </w:rPr>
+              <w:t>12</w:t>
+            </w:r>
+            <w:r>
+              <w:rPr>
+                <w:noProof/>
+                <w:webHidden/>
+              </w:rPr>
+              <w:fldChar w:fldCharType="end"/>
+            </w:r>
+          </w:hyperlink>
+        </w:p>
+        <w:p>
+          <w:pPr>
+            <w:pStyle w:val="Verzeichnis3"/>
+            <w:tabs>
+              <w:tab w:val="right" w:leader="dot" w:pos="9062"/>
+            </w:tabs>
+            <w:rPr>
+              <w:rFonts w:eastAsiaTheme="minorEastAsia"/>
+              <w:noProof/>
+              <w:sz w:val="22"/>
+              <w:lang w:eastAsia="de-DE"/>
+            </w:rPr>
+          </w:pPr>
+          <w:hyperlink w:anchor="_Toc534558942" w:history="1">
+            <w:r>
+              <w:rPr>
+                <w:rStyle w:val="Hyperlink"/>
+                <w:noProof/>
+              </w:rPr>
+              <w:t>Verschiedene Würfel</w:t>
+            </w:r>
+            <w:r>
+              <w:rPr>
+                <w:noProof/>
+                <w:webHidden/>
+              </w:rPr>
+              <w:tab/>
+            </w:r>
+            <w:r>
+              <w:rPr>
+                <w:noProof/>
+                <w:webHidden/>
+              </w:rPr>
+              <w:fldChar w:fldCharType="begin"/>
+            </w:r>
+            <w:r>
+              <w:rPr>
+                <w:noProof/>
+                <w:webHidden/>
+              </w:rPr>
+              <w:instrText xml:space="preserve"> PAGEREF _Toc534558942 \h </w:instrText>
+            </w:r>
+            <w:r>
+              <w:rPr>
+                <w:noProof/>
+                <w:webHidden/>
+              </w:rPr>
+            </w:r>
+            <w:r>
+              <w:rPr>
+                <w:noProof/>
+                <w:webHidden/>
+              </w:rPr>
+              <w:fldChar w:fldCharType="separate"/>
+            </w:r>
+            <w:r>
+              <w:rPr>
+                <w:noProof/>
+                <w:webHidden/>
+              </w:rPr>
+              <w:t>12</w:t>
+            </w:r>
+            <w:r>
+              <w:rPr>
+                <w:noProof/>
+                <w:webHidden/>
+              </w:rPr>
+              <w:fldChar w:fldCharType="end"/>
+            </w:r>
+          </w:hyperlink>
+        </w:p>
+        <w:p>
+          <w:pPr>
+            <w:pStyle w:val="Verzeichnis2"/>
+            <w:tabs>
+              <w:tab w:val="right" w:leader="dot" w:pos="9062"/>
+            </w:tabs>
+            <w:rPr>
+              <w:rFonts w:eastAsiaTheme="minorEastAsia"/>
+              <w:noProof/>
+              <w:sz w:val="22"/>
+              <w:lang w:eastAsia="de-DE"/>
+            </w:rPr>
+          </w:pPr>
+          <w:hyperlink w:anchor="_Toc534558943" w:history="1">
+            <w:r>
+              <w:rPr>
+                <w:rStyle w:val="Hyperlink"/>
+                <w:noProof/>
+              </w:rPr>
+              <w:t>Interpreter</w:t>
+            </w:r>
+            <w:r>
+              <w:rPr>
+                <w:noProof/>
+                <w:webHidden/>
+              </w:rPr>
+              <w:tab/>
+            </w:r>
+            <w:r>
+              <w:rPr>
+                <w:noProof/>
+                <w:webHidden/>
+              </w:rPr>
+              <w:fldChar w:fldCharType="begin"/>
+            </w:r>
+            <w:r>
+              <w:rPr>
+                <w:noProof/>
+                <w:webHidden/>
+              </w:rPr>
+              <w:instrText xml:space="preserve"> PAGEREF _Toc534558943 \h </w:instrText>
+            </w:r>
+            <w:r>
+              <w:rPr>
+                <w:noProof/>
+                <w:webHidden/>
+              </w:rPr>
+            </w:r>
+            <w:r>
+              <w:rPr>
+                <w:noProof/>
+                <w:webHidden/>
+              </w:rPr>
+              <w:fldChar w:fldCharType="separate"/>
+            </w:r>
+            <w:r>
+              <w:rPr>
+                <w:noProof/>
+                <w:webHidden/>
+              </w:rPr>
+              <w:t>12</w:t>
+            </w:r>
+            <w:r>
+              <w:rPr>
+                <w:noProof/>
+                <w:webHidden/>
+              </w:rPr>
+              <w:fldChar w:fldCharType="end"/>
+            </w:r>
+          </w:hyperlink>
+        </w:p>
+        <w:p>
+          <w:pPr>
+            <w:pStyle w:val="Verzeichnis3"/>
+            <w:tabs>
+              <w:tab w:val="right" w:leader="dot" w:pos="9062"/>
+            </w:tabs>
+            <w:rPr>
+              <w:rFonts w:eastAsiaTheme="minorEastAsia"/>
+              <w:noProof/>
+              <w:sz w:val="22"/>
+              <w:lang w:eastAsia="de-DE"/>
+            </w:rPr>
+          </w:pPr>
+          <w:hyperlink w:anchor="_Toc534558944" w:history="1">
+            <w:r>
+              <w:rPr>
+                <w:rStyle w:val="Hyperlink"/>
+                <w:noProof/>
+              </w:rPr>
+              <w:t>Python-Plugin</w:t>
+            </w:r>
+            <w:r>
+              <w:rPr>
+                <w:noProof/>
+                <w:webHidden/>
+              </w:rPr>
+              <w:tab/>
+            </w:r>
+            <w:r>
+              <w:rPr>
+                <w:noProof/>
+                <w:webHidden/>
+              </w:rPr>
+              <w:fldChar w:fldCharType="begin"/>
+            </w:r>
+            <w:r>
+              <w:rPr>
+                <w:noProof/>
+                <w:webHidden/>
+              </w:rPr>
+              <w:instrText xml:space="preserve"> PAGEREF _Toc534558944 \h </w:instrText>
+            </w:r>
+            <w:r>
+              <w:rPr>
+                <w:noProof/>
+                <w:webHidden/>
+              </w:rPr>
+            </w:r>
+            <w:r>
+              <w:rPr>
+                <w:noProof/>
+                <w:webHidden/>
+              </w:rPr>
+              <w:fldChar w:fldCharType="separate"/>
+            </w:r>
+            <w:r>
+              <w:rPr>
+                <w:noProof/>
+                <w:webHidden/>
+              </w:rPr>
+              <w:t>12</w:t>
+            </w:r>
+            <w:r>
+              <w:rPr>
+                <w:noProof/>
+                <w:webHidden/>
+              </w:rPr>
+              <w:fldChar w:fldCharType="end"/>
+            </w:r>
+          </w:hyperlink>
+        </w:p>
+        <w:p>
+          <w:pPr>
+            <w:pStyle w:val="Verzeichnis3"/>
+            <w:tabs>
+              <w:tab w:val="right" w:leader="dot" w:pos="9062"/>
+            </w:tabs>
+            <w:rPr>
+              <w:rFonts w:eastAsiaTheme="minorEastAsia"/>
+              <w:noProof/>
+              <w:sz w:val="22"/>
+              <w:lang w:eastAsia="de-DE"/>
+            </w:rPr>
+          </w:pPr>
+          <w:hyperlink w:anchor="_Toc534558945" w:history="1">
+            <w:r>
+              <w:rPr>
+                <w:rStyle w:val="Hyperlink"/>
+                <w:noProof/>
+              </w:rPr>
+              <w:t>Interpretation von Code</w:t>
+            </w:r>
+            <w:r>
+              <w:rPr>
+                <w:noProof/>
+                <w:webHidden/>
+              </w:rPr>
+              <w:tab/>
+            </w:r>
+            <w:r>
+              <w:rPr>
+                <w:noProof/>
+                <w:webHidden/>
+              </w:rPr>
+              <w:fldChar w:fldCharType="begin"/>
+            </w:r>
+            <w:r>
+              <w:rPr>
+                <w:noProof/>
+                <w:webHidden/>
+              </w:rPr>
+              <w:instrText xml:space="preserve"> PAGEREF _Toc534558945 \h </w:instrText>
+            </w:r>
+            <w:r>
+              <w:rPr>
+                <w:noProof/>
+                <w:webHidden/>
+              </w:rPr>
+            </w:r>
+            <w:r>
+              <w:rPr>
+                <w:noProof/>
+                <w:webHidden/>
+              </w:rPr>
+              <w:fldChar w:fldCharType="separate"/>
+            </w:r>
+            <w:r>
+              <w:rPr>
+                <w:noProof/>
+                <w:webHidden/>
+              </w:rPr>
+              <w:t>13</w:t>
+            </w:r>
+            <w:r>
+              <w:rPr>
+                <w:noProof/>
+                <w:webHidden/>
+              </w:rPr>
+              <w:fldChar w:fldCharType="end"/>
+            </w:r>
+          </w:hyperlink>
+        </w:p>
+        <w:p>
+          <w:pPr>
+            <w:pStyle w:val="Verzeichnis3"/>
+            <w:tabs>
+              <w:tab w:val="right" w:leader="dot" w:pos="9062"/>
+            </w:tabs>
+            <w:rPr>
+              <w:rFonts w:eastAsiaTheme="minorEastAsia"/>
+              <w:noProof/>
+              <w:sz w:val="22"/>
+              <w:lang w:eastAsia="de-DE"/>
+            </w:rPr>
+          </w:pPr>
+          <w:hyperlink w:anchor="_Toc534558946" w:history="1">
+            <w:r>
+              <w:rPr>
+                <w:rStyle w:val="Hyperlink"/>
+                <w:noProof/>
+              </w:rPr>
+              <w:t>Queue-System für Anweisungen</w:t>
+            </w:r>
+            <w:r>
+              <w:rPr>
+                <w:noProof/>
+                <w:webHidden/>
+              </w:rPr>
+              <w:tab/>
+            </w:r>
+            <w:r>
+              <w:rPr>
+                <w:noProof/>
+                <w:webHidden/>
+              </w:rPr>
+              <w:fldChar w:fldCharType="begin"/>
+            </w:r>
+            <w:r>
+              <w:rPr>
+                <w:noProof/>
+                <w:webHidden/>
+              </w:rPr>
+              <w:instrText xml:space="preserve"> PAGEREF _Toc534558946 \h </w:instrText>
+            </w:r>
+            <w:r>
+              <w:rPr>
+                <w:noProof/>
+                <w:webHidden/>
+              </w:rPr>
+            </w:r>
+            <w:r>
+              <w:rPr>
+                <w:noProof/>
+                <w:webHidden/>
+              </w:rPr>
+              <w:fldChar w:fldCharType="separate"/>
+            </w:r>
+            <w:r>
+              <w:rPr>
+                <w:noProof/>
+                <w:webHidden/>
+              </w:rPr>
+              <w:t>13</w:t>
             </w:r>
             <w:r>
               <w:rPr>
@@ -1752,14 +3235,14 @@
             <w:tabs>
               <w:tab w:val="right" w:leader="dot" w:pos="9062"/>
             </w:tabs>
-            <w:spacing w:line="360" w:lineRule="auto"/>
             <w:rPr>
               <w:rFonts w:eastAsiaTheme="minorEastAsia"/>
               <w:noProof/>
+              <w:sz w:val="22"/>
               <w:lang w:eastAsia="de-DE"/>
             </w:rPr>
           </w:pPr>
-          <w:hyperlink w:anchor="_Toc533204672" w:history="1">
+          <w:hyperlink w:anchor="_Toc534558947" w:history="1">
             <w:r>
               <w:rPr>
                 <w:rStyle w:val="Hyperlink"/>
@@ -1786,7 +3269,7 @@
                 <w:noProof/>
                 <w:webHidden/>
               </w:rPr>
-              <w:instrText xml:space="preserve"> PAGEREF _Toc533204672 \h </w:instrText>
+              <w:instrText xml:space="preserve"> PAGEREF _Toc534558947 \h </w:instrText>
             </w:r>
             <w:r>
               <w:rPr>
@@ -1806,7 +3289,220 @@
                 <w:noProof/>
                 <w:webHidden/>
               </w:rPr>
-              <w:t>5</w:t>
+              <w:t>14</w:t>
+            </w:r>
+            <w:r>
+              <w:rPr>
+                <w:noProof/>
+                <w:webHidden/>
+              </w:rPr>
+              <w:fldChar w:fldCharType="end"/>
+            </w:r>
+          </w:hyperlink>
+        </w:p>
+        <w:p>
+          <w:pPr>
+            <w:pStyle w:val="Verzeichnis2"/>
+            <w:tabs>
+              <w:tab w:val="right" w:leader="dot" w:pos="9062"/>
+            </w:tabs>
+            <w:rPr>
+              <w:rFonts w:eastAsiaTheme="minorEastAsia"/>
+              <w:noProof/>
+              <w:sz w:val="22"/>
+              <w:lang w:eastAsia="de-DE"/>
+            </w:rPr>
+          </w:pPr>
+          <w:hyperlink w:anchor="_Toc534558948" w:history="1">
+            <w:r>
+              <w:rPr>
+                <w:rStyle w:val="Hyperlink"/>
+                <w:noProof/>
+              </w:rPr>
+              <w:t>Testvorbereitung</w:t>
+            </w:r>
+            <w:r>
+              <w:rPr>
+                <w:noProof/>
+                <w:webHidden/>
+              </w:rPr>
+              <w:tab/>
+            </w:r>
+            <w:r>
+              <w:rPr>
+                <w:noProof/>
+                <w:webHidden/>
+              </w:rPr>
+              <w:fldChar w:fldCharType="begin"/>
+            </w:r>
+            <w:r>
+              <w:rPr>
+                <w:noProof/>
+                <w:webHidden/>
+              </w:rPr>
+              <w:instrText xml:space="preserve"> PAGEREF _Toc534558948 \h </w:instrText>
+            </w:r>
+            <w:r>
+              <w:rPr>
+                <w:noProof/>
+                <w:webHidden/>
+              </w:rPr>
+            </w:r>
+            <w:r>
+              <w:rPr>
+                <w:noProof/>
+                <w:webHidden/>
+              </w:rPr>
+              <w:fldChar w:fldCharType="separate"/>
+            </w:r>
+            <w:r>
+              <w:rPr>
+                <w:noProof/>
+                <w:webHidden/>
+              </w:rPr>
+              <w:t>14</w:t>
+            </w:r>
+            <w:r>
+              <w:rPr>
+                <w:noProof/>
+                <w:webHidden/>
+              </w:rPr>
+              <w:fldChar w:fldCharType="end"/>
+            </w:r>
+          </w:hyperlink>
+        </w:p>
+        <w:p>
+          <w:pPr>
+            <w:pStyle w:val="Verzeichnis2"/>
+            <w:tabs>
+              <w:tab w:val="right" w:leader="dot" w:pos="9062"/>
+            </w:tabs>
+            <w:rPr>
+              <w:rFonts w:eastAsiaTheme="minorEastAsia"/>
+              <w:noProof/>
+              <w:sz w:val="22"/>
+              <w:lang w:eastAsia="de-DE"/>
+            </w:rPr>
+          </w:pPr>
+          <w:hyperlink w:anchor="_Toc534558949" w:history="1">
+            <w:r>
+              <w:rPr>
+                <w:rStyle w:val="Hyperlink"/>
+                <w:noProof/>
+              </w:rPr>
+              <w:t>Testablauf</w:t>
+            </w:r>
+            <w:r>
+              <w:rPr>
+                <w:noProof/>
+                <w:webHidden/>
+              </w:rPr>
+              <w:tab/>
+            </w:r>
+            <w:r>
+              <w:rPr>
+                <w:noProof/>
+                <w:webHidden/>
+              </w:rPr>
+              <w:fldChar w:fldCharType="begin"/>
+            </w:r>
+            <w:r>
+              <w:rPr>
+                <w:noProof/>
+                <w:webHidden/>
+              </w:rPr>
+              <w:instrText xml:space="preserve"> PAGEREF _Toc534558949 \h </w:instrText>
+            </w:r>
+            <w:r>
+              <w:rPr>
+                <w:noProof/>
+                <w:webHidden/>
+              </w:rPr>
+            </w:r>
+            <w:r>
+              <w:rPr>
+                <w:noProof/>
+                <w:webHidden/>
+              </w:rPr>
+              <w:fldChar w:fldCharType="separate"/>
+            </w:r>
+            <w:r>
+              <w:rPr>
+                <w:noProof/>
+                <w:webHidden/>
+              </w:rPr>
+              <w:t>14</w:t>
+            </w:r>
+            <w:r>
+              <w:rPr>
+                <w:noProof/>
+                <w:webHidden/>
+              </w:rPr>
+              <w:fldChar w:fldCharType="end"/>
+            </w:r>
+          </w:hyperlink>
+        </w:p>
+        <w:p>
+          <w:pPr>
+            <w:pStyle w:val="Verzeichnis2"/>
+            <w:tabs>
+              <w:tab w:val="right" w:leader="dot" w:pos="9062"/>
+            </w:tabs>
+            <w:rPr>
+              <w:rFonts w:eastAsiaTheme="minorEastAsia"/>
+              <w:noProof/>
+              <w:sz w:val="22"/>
+              <w:lang w:eastAsia="de-DE"/>
+            </w:rPr>
+          </w:pPr>
+          <w:hyperlink w:anchor="_Toc534558950" w:history="1">
+            <w:r>
+              <w:rPr>
+                <w:rStyle w:val="Hyperlink"/>
+                <w:noProof/>
+              </w:rPr>
+              <w:t>Auswertung</w:t>
+            </w:r>
+            <w:r>
+              <w:rPr>
+                <w:noProof/>
+                <w:webHidden/>
+              </w:rPr>
+              <w:tab/>
+            </w:r>
+            <w:r>
+              <w:rPr>
+                <w:noProof/>
+                <w:webHidden/>
+              </w:rPr>
+              <w:fldChar w:fldCharType="begin"/>
+            </w:r>
+            <w:r>
+              <w:rPr>
+                <w:noProof/>
+                <w:webHidden/>
+              </w:rPr>
+              <w:instrText xml:space="preserve"> PAGEREF _Toc534558950 \h </w:instrText>
+            </w:r>
+            <w:r>
+              <w:rPr>
+                <w:noProof/>
+                <w:webHidden/>
+              </w:rPr>
+            </w:r>
+            <w:r>
+              <w:rPr>
+                <w:noProof/>
+                <w:webHidden/>
+              </w:rPr>
+              <w:fldChar w:fldCharType="separate"/>
+            </w:r>
+            <w:r>
+              <w:rPr>
+                <w:noProof/>
+                <w:webHidden/>
+              </w:rPr>
+              <w:t>14</w:t>
             </w:r>
             <w:r>
               <w:rPr>
@@ -1823,14 +3519,14 @@
             <w:tabs>
               <w:tab w:val="right" w:leader="dot" w:pos="9062"/>
             </w:tabs>
-            <w:spacing w:line="360" w:lineRule="auto"/>
             <w:rPr>
               <w:rFonts w:eastAsiaTheme="minorEastAsia"/>
               <w:noProof/>
+              <w:sz w:val="22"/>
               <w:lang w:eastAsia="de-DE"/>
             </w:rPr>
           </w:pPr>
-          <w:hyperlink w:anchor="_Toc533204673" w:history="1">
+          <w:hyperlink w:anchor="_Toc534558951" w:history="1">
             <w:r>
               <w:rPr>
                 <w:rStyle w:val="Hyperlink"/>
@@ -1857,7 +3553,7 @@
                 <w:noProof/>
                 <w:webHidden/>
               </w:rPr>
-              <w:instrText xml:space="preserve"> PAGEREF _Toc533204673 \h </w:instrText>
+              <w:instrText xml:space="preserve"> PAGEREF _Toc534558951 \h </w:instrText>
             </w:r>
             <w:r>
               <w:rPr>
@@ -1877,7 +3573,220 @@
                 <w:noProof/>
                 <w:webHidden/>
               </w:rPr>
-              <w:t>6</w:t>
+              <w:t>15</w:t>
+            </w:r>
+            <w:r>
+              <w:rPr>
+                <w:noProof/>
+                <w:webHidden/>
+              </w:rPr>
+              <w:fldChar w:fldCharType="end"/>
+            </w:r>
+          </w:hyperlink>
+        </w:p>
+        <w:p>
+          <w:pPr>
+            <w:pStyle w:val="Verzeichnis2"/>
+            <w:tabs>
+              <w:tab w:val="right" w:leader="dot" w:pos="9062"/>
+            </w:tabs>
+            <w:rPr>
+              <w:rFonts w:eastAsiaTheme="minorEastAsia"/>
+              <w:noProof/>
+              <w:sz w:val="22"/>
+              <w:lang w:eastAsia="de-DE"/>
+            </w:rPr>
+          </w:pPr>
+          <w:hyperlink w:anchor="_Toc534558952" w:history="1">
+            <w:r>
+              <w:rPr>
+                <w:rStyle w:val="Hyperlink"/>
+                <w:noProof/>
+              </w:rPr>
+              <w:t>Interpretation der eigenen Ergebnisse</w:t>
+            </w:r>
+            <w:r>
+              <w:rPr>
+                <w:noProof/>
+                <w:webHidden/>
+              </w:rPr>
+              <w:tab/>
+            </w:r>
+            <w:r>
+              <w:rPr>
+                <w:noProof/>
+                <w:webHidden/>
+              </w:rPr>
+              <w:fldChar w:fldCharType="begin"/>
+            </w:r>
+            <w:r>
+              <w:rPr>
+                <w:noProof/>
+                <w:webHidden/>
+              </w:rPr>
+              <w:instrText xml:space="preserve"> PAGEREF _Toc534558952 \h </w:instrText>
+            </w:r>
+            <w:r>
+              <w:rPr>
+                <w:noProof/>
+                <w:webHidden/>
+              </w:rPr>
+            </w:r>
+            <w:r>
+              <w:rPr>
+                <w:noProof/>
+                <w:webHidden/>
+              </w:rPr>
+              <w:fldChar w:fldCharType="separate"/>
+            </w:r>
+            <w:r>
+              <w:rPr>
+                <w:noProof/>
+                <w:webHidden/>
+              </w:rPr>
+              <w:t>15</w:t>
+            </w:r>
+            <w:r>
+              <w:rPr>
+                <w:noProof/>
+                <w:webHidden/>
+              </w:rPr>
+              <w:fldChar w:fldCharType="end"/>
+            </w:r>
+          </w:hyperlink>
+        </w:p>
+        <w:p>
+          <w:pPr>
+            <w:pStyle w:val="Verzeichnis2"/>
+            <w:tabs>
+              <w:tab w:val="right" w:leader="dot" w:pos="9062"/>
+            </w:tabs>
+            <w:rPr>
+              <w:rFonts w:eastAsiaTheme="minorEastAsia"/>
+              <w:noProof/>
+              <w:sz w:val="22"/>
+              <w:lang w:eastAsia="de-DE"/>
+            </w:rPr>
+          </w:pPr>
+          <w:hyperlink w:anchor="_Toc534558953" w:history="1">
+            <w:r>
+              <w:rPr>
+                <w:rStyle w:val="Hyperlink"/>
+                <w:noProof/>
+              </w:rPr>
+              <w:t>Ergebnisse anderer Arbeiten</w:t>
+            </w:r>
+            <w:r>
+              <w:rPr>
+                <w:noProof/>
+                <w:webHidden/>
+              </w:rPr>
+              <w:tab/>
+            </w:r>
+            <w:r>
+              <w:rPr>
+                <w:noProof/>
+                <w:webHidden/>
+              </w:rPr>
+              <w:fldChar w:fldCharType="begin"/>
+            </w:r>
+            <w:r>
+              <w:rPr>
+                <w:noProof/>
+                <w:webHidden/>
+              </w:rPr>
+              <w:instrText xml:space="preserve"> PAGEREF _Toc534558953 \h </w:instrText>
+            </w:r>
+            <w:r>
+              <w:rPr>
+                <w:noProof/>
+                <w:webHidden/>
+              </w:rPr>
+            </w:r>
+            <w:r>
+              <w:rPr>
+                <w:noProof/>
+                <w:webHidden/>
+              </w:rPr>
+              <w:fldChar w:fldCharType="separate"/>
+            </w:r>
+            <w:r>
+              <w:rPr>
+                <w:noProof/>
+                <w:webHidden/>
+              </w:rPr>
+              <w:t>15</w:t>
+            </w:r>
+            <w:r>
+              <w:rPr>
+                <w:noProof/>
+                <w:webHidden/>
+              </w:rPr>
+              <w:fldChar w:fldCharType="end"/>
+            </w:r>
+          </w:hyperlink>
+        </w:p>
+        <w:p>
+          <w:pPr>
+            <w:pStyle w:val="Verzeichnis2"/>
+            <w:tabs>
+              <w:tab w:val="right" w:leader="dot" w:pos="9062"/>
+            </w:tabs>
+            <w:rPr>
+              <w:rFonts w:eastAsiaTheme="minorEastAsia"/>
+              <w:noProof/>
+              <w:sz w:val="22"/>
+              <w:lang w:eastAsia="de-DE"/>
+            </w:rPr>
+          </w:pPr>
+          <w:hyperlink w:anchor="_Toc534558954" w:history="1">
+            <w:r>
+              <w:rPr>
+                <w:rStyle w:val="Hyperlink"/>
+                <w:noProof/>
+              </w:rPr>
+              <w:t>Diskussion der Ergebnisse im Vergleich</w:t>
+            </w:r>
+            <w:r>
+              <w:rPr>
+                <w:noProof/>
+                <w:webHidden/>
+              </w:rPr>
+              <w:tab/>
+            </w:r>
+            <w:r>
+              <w:rPr>
+                <w:noProof/>
+                <w:webHidden/>
+              </w:rPr>
+              <w:fldChar w:fldCharType="begin"/>
+            </w:r>
+            <w:r>
+              <w:rPr>
+                <w:noProof/>
+                <w:webHidden/>
+              </w:rPr>
+              <w:instrText xml:space="preserve"> PAGEREF _Toc534558954 \h </w:instrText>
+            </w:r>
+            <w:r>
+              <w:rPr>
+                <w:noProof/>
+                <w:webHidden/>
+              </w:rPr>
+            </w:r>
+            <w:r>
+              <w:rPr>
+                <w:noProof/>
+                <w:webHidden/>
+              </w:rPr>
+              <w:fldChar w:fldCharType="separate"/>
+            </w:r>
+            <w:r>
+              <w:rPr>
+                <w:noProof/>
+                <w:webHidden/>
+              </w:rPr>
+              <w:t>15</w:t>
             </w:r>
             <w:r>
               <w:rPr>
@@ -1894,14 +3803,14 @@
             <w:tabs>
               <w:tab w:val="right" w:leader="dot" w:pos="9062"/>
             </w:tabs>
-            <w:spacing w:line="360" w:lineRule="auto"/>
             <w:rPr>
               <w:rFonts w:eastAsiaTheme="minorEastAsia"/>
               <w:noProof/>
+              <w:sz w:val="22"/>
               <w:lang w:eastAsia="de-DE"/>
             </w:rPr>
           </w:pPr>
-          <w:hyperlink w:anchor="_Toc533204674" w:history="1">
+          <w:hyperlink w:anchor="_Toc534558955" w:history="1">
             <w:r>
               <w:rPr>
                 <w:rStyle w:val="Hyperlink"/>
@@ -1928,7 +3837,7 @@
                 <w:noProof/>
                 <w:webHidden/>
               </w:rPr>
-              <w:instrText xml:space="preserve"> PAGEREF _Toc533204674 \h </w:instrText>
+              <w:instrText xml:space="preserve"> PAGEREF _Toc534558955 \h </w:instrText>
             </w:r>
             <w:r>
               <w:rPr>
@@ -1948,7 +3857,7 @@
                 <w:noProof/>
                 <w:webHidden/>
               </w:rPr>
-              <w:t>7</w:t>
+              <w:t>16</w:t>
             </w:r>
             <w:r>
               <w:rPr>
@@ -1965,14 +3874,14 @@
             <w:tabs>
               <w:tab w:val="right" w:leader="dot" w:pos="9062"/>
             </w:tabs>
-            <w:spacing w:line="360" w:lineRule="auto"/>
             <w:rPr>
               <w:rFonts w:eastAsiaTheme="minorEastAsia"/>
               <w:noProof/>
+              <w:sz w:val="22"/>
               <w:lang w:eastAsia="de-DE"/>
             </w:rPr>
           </w:pPr>
-          <w:hyperlink w:anchor="_Toc533204675" w:history="1">
+          <w:hyperlink w:anchor="_Toc534558956" w:history="1">
             <w:r>
               <w:rPr>
                 <w:rStyle w:val="Hyperlink"/>
@@ -1999,7 +3908,7 @@
                 <w:noProof/>
                 <w:webHidden/>
               </w:rPr>
-              <w:instrText xml:space="preserve"> PAGEREF _Toc533204675 \h </w:instrText>
+              <w:instrText xml:space="preserve"> PAGEREF _Toc534558956 \h </w:instrText>
             </w:r>
             <w:r>
               <w:rPr>
@@ -2019,7 +3928,7 @@
                 <w:noProof/>
                 <w:webHidden/>
               </w:rPr>
-              <w:t>8</w:t>
+              <w:t>17</w:t>
             </w:r>
             <w:r>
               <w:rPr>
@@ -2036,14 +3945,14 @@
             <w:tabs>
               <w:tab w:val="right" w:leader="dot" w:pos="9062"/>
             </w:tabs>
-            <w:spacing w:line="360" w:lineRule="auto"/>
             <w:rPr>
               <w:rFonts w:eastAsiaTheme="minorEastAsia"/>
               <w:noProof/>
+              <w:sz w:val="22"/>
               <w:lang w:eastAsia="de-DE"/>
             </w:rPr>
           </w:pPr>
-          <w:hyperlink w:anchor="_Toc533204676" w:history="1">
+          <w:hyperlink w:anchor="_Toc534558957" w:history="1">
             <w:r>
               <w:rPr>
                 <w:rStyle w:val="Hyperlink"/>
@@ -2070,7 +3979,7 @@
                 <w:noProof/>
                 <w:webHidden/>
               </w:rPr>
-              <w:instrText xml:space="preserve"> PAGEREF _Toc533204676 \h </w:instrText>
+              <w:instrText xml:space="preserve"> PAGEREF _Toc534558957 \h </w:instrText>
             </w:r>
             <w:r>
               <w:rPr>
@@ -2090,7 +3999,7 @@
                 <w:noProof/>
                 <w:webHidden/>
               </w:rPr>
-              <w:t>9</w:t>
+              <w:t>18</w:t>
             </w:r>
             <w:r>
               <w:rPr>
@@ -2107,14 +4016,14 @@
             <w:tabs>
               <w:tab w:val="right" w:leader="dot" w:pos="9062"/>
             </w:tabs>
-            <w:spacing w:line="360" w:lineRule="auto"/>
             <w:rPr>
               <w:rFonts w:eastAsiaTheme="minorEastAsia"/>
               <w:noProof/>
+              <w:sz w:val="22"/>
               <w:lang w:eastAsia="de-DE"/>
             </w:rPr>
           </w:pPr>
-          <w:hyperlink w:anchor="_Toc533204677" w:history="1">
+          <w:hyperlink w:anchor="_Toc534558958" w:history="1">
             <w:r>
               <w:rPr>
                 <w:rStyle w:val="Hyperlink"/>
@@ -2141,7 +4050,7 @@
                 <w:noProof/>
                 <w:webHidden/>
               </w:rPr>
-              <w:instrText xml:space="preserve"> PAGEREF _Toc533204677 \h </w:instrText>
+              <w:instrText xml:space="preserve"> PAGEREF _Toc534558958 \h </w:instrText>
             </w:r>
             <w:r>
               <w:rPr>
@@ -2161,78 +4070,7 @@
                 <w:noProof/>
                 <w:webHidden/>
               </w:rPr>
-              <w:t>10</w:t>
-            </w:r>
-            <w:r>
-              <w:rPr>
-                <w:noProof/>
-                <w:webHidden/>
-              </w:rPr>
-              <w:fldChar w:fldCharType="end"/>
-            </w:r>
-          </w:hyperlink>
-        </w:p>
-        <w:p>
-          <w:pPr>
-            <w:pStyle w:val="Verzeichnis2"/>
-            <w:tabs>
-              <w:tab w:val="right" w:leader="dot" w:pos="9062"/>
-            </w:tabs>
-            <w:spacing w:line="360" w:lineRule="auto"/>
-            <w:rPr>
-              <w:rFonts w:eastAsiaTheme="minorEastAsia"/>
-              <w:noProof/>
-              <w:lang w:eastAsia="de-DE"/>
-            </w:rPr>
-          </w:pPr>
-          <w:hyperlink w:anchor="_Toc533204678" w:history="1">
-            <w:r>
-              <w:rPr>
-                <w:rStyle w:val="Hyperlink"/>
-                <w:noProof/>
-              </w:rPr>
-              <w:t>Abbildung 1 - Gesamtmarkt Digitale Spiele 2017</w:t>
-            </w:r>
-            <w:r>
-              <w:rPr>
-                <w:noProof/>
-                <w:webHidden/>
-              </w:rPr>
-              <w:tab/>
-            </w:r>
-            <w:r>
-              <w:rPr>
-                <w:noProof/>
-                <w:webHidden/>
-              </w:rPr>
-              <w:fldChar w:fldCharType="begin"/>
-            </w:r>
-            <w:r>
-              <w:rPr>
-                <w:noProof/>
-                <w:webHidden/>
-              </w:rPr>
-              <w:instrText xml:space="preserve"> PAGEREF _Toc533204678 \h </w:instrText>
-            </w:r>
-            <w:r>
-              <w:rPr>
-                <w:noProof/>
-                <w:webHidden/>
-              </w:rPr>
-            </w:r>
-            <w:r>
-              <w:rPr>
-                <w:noProof/>
-                <w:webHidden/>
-              </w:rPr>
-              <w:fldChar w:fldCharType="separate"/>
-            </w:r>
-            <w:r>
-              <w:rPr>
-                <w:noProof/>
-                <w:webHidden/>
-              </w:rPr>
-              <w:t>10</w:t>
+              <w:t>19</w:t>
             </w:r>
             <w:r>
               <w:rPr>
@@ -2249,14 +4087,14 @@
             <w:tabs>
               <w:tab w:val="right" w:leader="dot" w:pos="9062"/>
             </w:tabs>
-            <w:spacing w:line="360" w:lineRule="auto"/>
             <w:rPr>
               <w:rFonts w:eastAsiaTheme="minorEastAsia"/>
               <w:noProof/>
+              <w:sz w:val="22"/>
               <w:lang w:eastAsia="de-DE"/>
             </w:rPr>
           </w:pPr>
-          <w:hyperlink w:anchor="_Toc533204679" w:history="1">
+          <w:hyperlink w:anchor="_Toc534558959" w:history="1">
             <w:r>
               <w:rPr>
                 <w:rStyle w:val="Hyperlink"/>
@@ -2283,7 +4121,7 @@
                 <w:noProof/>
                 <w:webHidden/>
               </w:rPr>
-              <w:instrText xml:space="preserve"> PAGEREF _Toc533204679 \h </w:instrText>
+              <w:instrText xml:space="preserve"> PAGEREF _Toc534558959 \h </w:instrText>
             </w:r>
             <w:r>
               <w:rPr>
@@ -2303,7 +4141,7 @@
                 <w:noProof/>
                 <w:webHidden/>
               </w:rPr>
-              <w:t>11</w:t>
+              <w:t>20</w:t>
             </w:r>
             <w:r>
               <w:rPr>
@@ -2320,14 +4158,14 @@
             <w:tabs>
               <w:tab w:val="right" w:leader="dot" w:pos="9062"/>
             </w:tabs>
-            <w:spacing w:line="360" w:lineRule="auto"/>
             <w:rPr>
               <w:rFonts w:eastAsiaTheme="minorEastAsia"/>
               <w:noProof/>
+              <w:sz w:val="22"/>
               <w:lang w:eastAsia="de-DE"/>
             </w:rPr>
           </w:pPr>
-          <w:hyperlink w:anchor="_Toc533204680" w:history="1">
+          <w:hyperlink w:anchor="_Toc534558960" w:history="1">
             <w:r>
               <w:rPr>
                 <w:rStyle w:val="Hyperlink"/>
@@ -2354,7 +4192,7 @@
                 <w:noProof/>
                 <w:webHidden/>
               </w:rPr>
-              <w:instrText xml:space="preserve"> PAGEREF _Toc533204680 \h </w:instrText>
+              <w:instrText xml:space="preserve"> PAGEREF _Toc534558960 \h </w:instrText>
             </w:r>
             <w:r>
               <w:rPr>
@@ -2374,7 +4212,7 @@
                 <w:noProof/>
                 <w:webHidden/>
               </w:rPr>
-              <w:t>12</w:t>
+              <w:t>21</w:t>
             </w:r>
             <w:r>
               <w:rPr>
@@ -2418,7 +4256,7 @@
         <w:pStyle w:val="berschrift1"/>
         <w:spacing w:line="360" w:lineRule="auto"/>
       </w:pPr>
-      <w:bookmarkStart w:id="1" w:name="_Toc533204662"/>
+      <w:bookmarkStart w:id="1" w:name="_Toc534558916"/>
       <w:r>
         <w:lastRenderedPageBreak/>
         <w:t>Einleitung</w:t>
@@ -2440,7 +4278,7 @@
         <w:spacing w:line="360" w:lineRule="auto"/>
       </w:pPr>
       <w:bookmarkStart w:id="2" w:name="_Toc533202448"/>
-      <w:bookmarkStart w:id="3" w:name="_Toc533204663"/>
+      <w:bookmarkStart w:id="3" w:name="_Toc534558917"/>
       <w:r>
         <w:t>Motivation</w:t>
       </w:r>
@@ -2451,136 +4289,6 @@
       <w:pPr>
         <w:spacing w:line="360" w:lineRule="auto"/>
       </w:pPr>
-      <w:r>
-        <w:rPr>
-          <w:noProof/>
-        </w:rPr>
-        <mc:AlternateContent>
-          <mc:Choice Requires="wps">
-            <w:drawing>
-              <wp:anchor distT="0" distB="0" distL="114300" distR="114300" simplePos="0" relativeHeight="251665408" behindDoc="0" locked="0" layoutInCell="1" allowOverlap="1" wp14:anchorId="2925A8A4" wp14:editId="24C35A25">
-                <wp:simplePos x="0" y="0"/>
-                <wp:positionH relativeFrom="margin">
-                  <wp:posOffset>10795</wp:posOffset>
-                </wp:positionH>
-                <wp:positionV relativeFrom="paragraph">
-                  <wp:posOffset>5377815</wp:posOffset>
-                </wp:positionV>
-                <wp:extent cx="5756275" cy="635"/>
-                <wp:effectExtent l="0" t="0" r="0" b="0"/>
-                <wp:wrapSquare wrapText="bothSides"/>
-                <wp:docPr id="3" name="Textfeld 3"/>
-                <wp:cNvGraphicFramePr/>
-                <a:graphic xmlns:a="http://schemas.openxmlformats.org/drawingml/2006/main">
-                  <a:graphicData uri="http://schemas.microsoft.com/office/word/2010/wordprocessingShape">
-                    <wps:wsp>
-                      <wps:cNvSpPr txBox="1"/>
-                      <wps:spPr>
-                        <a:xfrm>
-                          <a:off x="0" y="0"/>
-                          <a:ext cx="5756275" cy="635"/>
-                        </a:xfrm>
-                        <a:prstGeom prst="rect">
-                          <a:avLst/>
-                        </a:prstGeom>
-                        <a:solidFill>
-                          <a:prstClr val="white"/>
-                        </a:solidFill>
-                        <a:ln>
-                          <a:noFill/>
-                        </a:ln>
-                      </wps:spPr>
-                      <wps:txbx>
-                        <w:txbxContent>
-                          <w:p>
-                            <w:pPr>
-                              <w:pStyle w:val="Beschriftung"/>
-                              <w:rPr>
-                                <w:noProof/>
-                              </w:rPr>
-                            </w:pPr>
-                            <w:r>
-                              <w:t xml:space="preserve">Abbildung </w:t>
-                            </w:r>
-                            <w:fldSimple w:instr=" SEQ Abbildung \* ARABIC ">
-                              <w:r>
-                                <w:rPr>
-                                  <w:noProof/>
-                                </w:rPr>
-                                <w:t>1</w:t>
-                              </w:r>
-                            </w:fldSimple>
-                            <w:r>
-                              <w:rPr>
-                                <w:noProof/>
-                              </w:rPr>
-                              <w:t xml:space="preserve"> - </w:t>
-                            </w:r>
-                            <w:r>
-                              <w:rPr>
-                                <w:noProof/>
-                              </w:rPr>
-                              <w:t>Gesamtmarkt Digitale Spiele 2017</w:t>
-                            </w:r>
-                          </w:p>
-                        </w:txbxContent>
-                      </wps:txbx>
-                      <wps:bodyPr rot="0" spcFirstLastPara="0" vertOverflow="overflow" horzOverflow="overflow" vert="horz" wrap="square" lIns="0" tIns="0" rIns="0" bIns="0" numCol="1" spcCol="0" rtlCol="0" fromWordArt="0" anchor="t" anchorCtr="0" forceAA="0" compatLnSpc="1">
-                        <a:prstTxWarp prst="textNoShape">
-                          <a:avLst/>
-                        </a:prstTxWarp>
-                        <a:spAutoFit/>
-                      </wps:bodyPr>
-                    </wps:wsp>
-                  </a:graphicData>
-                </a:graphic>
-              </wp:anchor>
-            </w:drawing>
-          </mc:Choice>
-          <mc:Fallback>
-            <w:pict>
-              <v:shape w14:anchorId="2925A8A4" id="Textfeld 3" o:spid="_x0000_s1029" type="#_x0000_t202" style="position:absolute;margin-left:.85pt;margin-top:423.45pt;width:453.25pt;height:.05pt;z-index:251665408;visibility:visible;mso-wrap-style:square;mso-wrap-distance-left:9pt;mso-wrap-distance-top:0;mso-wrap-distance-right:9pt;mso-wrap-distance-bottom:0;mso-position-horizontal:absolute;mso-position-horizontal-relative:margin;mso-position-vertical:absolute;mso-position-vertical-relative:text;v-text-anchor:top" o:gfxdata="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" stroked="f">
-                <v:textbox style="mso-fit-shape-to-text:t" inset="0,0,0,0">
-                  <w:txbxContent>
-                    <w:p>
-                      <w:pPr>
-                        <w:pStyle w:val="Beschriftung"/>
-                        <w:rPr>
-                          <w:noProof/>
-                        </w:rPr>
-                      </w:pPr>
-                      <w:r>
-                        <w:t xml:space="preserve">Abbildung </w:t>
-                      </w:r>
-                      <w:fldSimple w:instr=" SEQ Abbildung \* ARABIC ">
-                        <w:r>
-                          <w:rPr>
-                            <w:noProof/>
-                          </w:rPr>
-                          <w:t>1</w:t>
-                        </w:r>
-                      </w:fldSimple>
-                      <w:r>
-                        <w:rPr>
-                          <w:noProof/>
-                        </w:rPr>
-                        <w:t xml:space="preserve"> - </w:t>
-                      </w:r>
-                      <w:r>
-                        <w:rPr>
-                          <w:noProof/>
-                        </w:rPr>
-                        <w:t>Gesamtmarkt Digitale Spiele 2017</w:t>
-                      </w:r>
-                    </w:p>
-                  </w:txbxContent>
-                </v:textbox>
-                <w10:wrap type="square" anchorx="margin"/>
-              </v:shape>
-            </w:pict>
-          </mc:Fallback>
-        </mc:AlternateContent>
-      </w:r>
       <w:r>
         <w:rPr>
           <w:noProof/>
@@ -2589,10 +4297,10 @@
           <wp:anchor distT="0" distB="0" distL="114300" distR="114300" simplePos="0" relativeHeight="251663360" behindDoc="0" locked="0" layoutInCell="1" allowOverlap="1">
             <wp:simplePos x="0" y="0"/>
             <wp:positionH relativeFrom="margin">
-              <wp:posOffset>10388</wp:posOffset>
+              <wp:posOffset>10160</wp:posOffset>
             </wp:positionH>
             <wp:positionV relativeFrom="paragraph">
-              <wp:posOffset>1571954</wp:posOffset>
+              <wp:posOffset>1685925</wp:posOffset>
             </wp:positionV>
             <wp:extent cx="5756275" cy="3775710"/>
             <wp:effectExtent l="19050" t="19050" r="15875" b="15240"/>
@@ -2645,6 +4353,180 @@
         </w:drawing>
       </w:r>
       <w:r>
+        <w:rPr>
+          <w:noProof/>
+        </w:rPr>
+        <mc:AlternateContent>
+          <mc:Choice Requires="wps">
+            <w:drawing>
+              <wp:anchor distT="0" distB="0" distL="114300" distR="114300" simplePos="0" relativeHeight="251665408" behindDoc="0" locked="0" layoutInCell="1" allowOverlap="1" wp14:anchorId="2925A8A4" wp14:editId="24C35A25">
+                <wp:simplePos x="0" y="0"/>
+                <wp:positionH relativeFrom="margin">
+                  <wp:posOffset>10795</wp:posOffset>
+                </wp:positionH>
+                <wp:positionV relativeFrom="paragraph">
+                  <wp:posOffset>5492115</wp:posOffset>
+                </wp:positionV>
+                <wp:extent cx="5756275" cy="635"/>
+                <wp:effectExtent l="0" t="0" r="0" b="0"/>
+                <wp:wrapSquare wrapText="bothSides"/>
+                <wp:docPr id="3" name="Textfeld 3"/>
+                <wp:cNvGraphicFramePr/>
+                <a:graphic xmlns:a="http://schemas.openxmlformats.org/drawingml/2006/main">
+                  <a:graphicData uri="http://schemas.microsoft.com/office/word/2010/wordprocessingShape">
+                    <wps:wsp>
+                      <wps:cNvSpPr txBox="1"/>
+                      <wps:spPr>
+                        <a:xfrm>
+                          <a:off x="0" y="0"/>
+                          <a:ext cx="5756275" cy="635"/>
+                        </a:xfrm>
+                        <a:prstGeom prst="rect">
+                          <a:avLst/>
+                        </a:prstGeom>
+                        <a:solidFill>
+                          <a:prstClr val="white"/>
+                        </a:solidFill>
+                        <a:ln>
+                          <a:noFill/>
+                        </a:ln>
+                      </wps:spPr>
+                      <wps:txbx>
+                        <w:txbxContent>
+                          <w:p>
+                            <w:pPr>
+                              <w:pStyle w:val="Beschriftung"/>
+                              <w:rPr>
+                                <w:noProof/>
+                              </w:rPr>
+                            </w:pPr>
+                            <w:r>
+                              <w:t xml:space="preserve">Abbildung </w:t>
+                            </w:r>
+                            <w:r>
+                              <w:rPr>
+                                <w:noProof/>
+                              </w:rPr>
+                              <w:fldChar w:fldCharType="begin"/>
+                            </w:r>
+                            <w:r>
+                              <w:rPr>
+                                <w:noProof/>
+                              </w:rPr>
+                              <w:instrText xml:space="preserve"> SEQ Abbildung \* ARABIC </w:instrText>
+                            </w:r>
+                            <w:r>
+                              <w:rPr>
+                                <w:noProof/>
+                              </w:rPr>
+                              <w:fldChar w:fldCharType="separate"/>
+                            </w:r>
+                            <w:r>
+                              <w:rPr>
+                                <w:noProof/>
+                              </w:rPr>
+                              <w:t>1</w:t>
+                            </w:r>
+                            <w:r>
+                              <w:rPr>
+                                <w:noProof/>
+                              </w:rPr>
+                              <w:fldChar w:fldCharType="end"/>
+                            </w:r>
+                            <w:r>
+                              <w:rPr>
+                                <w:noProof/>
+                              </w:rPr>
+                              <w:t xml:space="preserve"> - </w:t>
+                            </w:r>
+                            <w:r>
+                              <w:rPr>
+                                <w:noProof/>
+                              </w:rPr>
+                              <w:t>Gesamtmarkt Digitale Spiele 2017</w:t>
+                            </w:r>
+                          </w:p>
+                        </w:txbxContent>
+                      </wps:txbx>
+                      <wps:bodyPr rot="0" spcFirstLastPara="0" vertOverflow="overflow" horzOverflow="overflow" vert="horz" wrap="square" lIns="0" tIns="0" rIns="0" bIns="0" numCol="1" spcCol="0" rtlCol="0" fromWordArt="0" anchor="t" anchorCtr="0" forceAA="0" compatLnSpc="1">
+                        <a:prstTxWarp prst="textNoShape">
+                          <a:avLst/>
+                        </a:prstTxWarp>
+                        <a:spAutoFit/>
+                      </wps:bodyPr>
+                    </wps:wsp>
+                  </a:graphicData>
+                </a:graphic>
+              </wp:anchor>
+            </w:drawing>
+          </mc:Choice>
+          <mc:Fallback>
+            <w:pict>
+              <v:shape w14:anchorId="2925A8A4" id="Textfeld 3" o:spid="_x0000_s1029" type="#_x0000_t202" style="position:absolute;margin-left:.85pt;margin-top:432.45pt;width:453.25pt;height:.05pt;z-index:251665408;visibility:visible;mso-wrap-style:square;mso-wrap-distance-left:9pt;mso-wrap-distance-top:0;mso-wrap-distance-right:9pt;mso-wrap-distance-bottom:0;mso-position-horizontal:absolute;mso-position-horizontal-relative:margin;mso-position-vertical:absolute;mso-position-vertical-relative:text;v-text-anchor:top" o:gfxdata="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" stroked="f">
+                <v:textbox style="mso-fit-shape-to-text:t" inset="0,0,0,0">
+                  <w:txbxContent>
+                    <w:p>
+                      <w:pPr>
+                        <w:pStyle w:val="Beschriftung"/>
+                        <w:rPr>
+                          <w:noProof/>
+                        </w:rPr>
+                      </w:pPr>
+                      <w:r>
+                        <w:t xml:space="preserve">Abbildung </w:t>
+                      </w:r>
+                      <w:r>
+                        <w:rPr>
+                          <w:noProof/>
+                        </w:rPr>
+                        <w:fldChar w:fldCharType="begin"/>
+                      </w:r>
+                      <w:r>
+                        <w:rPr>
+                          <w:noProof/>
+                        </w:rPr>
+                        <w:instrText xml:space="preserve"> SEQ Abbildung \* ARABIC </w:instrText>
+                      </w:r>
+                      <w:r>
+                        <w:rPr>
+                          <w:noProof/>
+                        </w:rPr>
+                        <w:fldChar w:fldCharType="separate"/>
+                      </w:r>
+                      <w:r>
+                        <w:rPr>
+                          <w:noProof/>
+                        </w:rPr>
+                        <w:t>1</w:t>
+                      </w:r>
+                      <w:r>
+                        <w:rPr>
+                          <w:noProof/>
+                        </w:rPr>
+                        <w:fldChar w:fldCharType="end"/>
+                      </w:r>
+                      <w:r>
+                        <w:rPr>
+                          <w:noProof/>
+                        </w:rPr>
+                        <w:t xml:space="preserve"> - </w:t>
+                      </w:r>
+                      <w:r>
+                        <w:rPr>
+                          <w:noProof/>
+                        </w:rPr>
+                        <w:t>Gesamtmarkt Digitale Spiele 2017</w:t>
+                      </w:r>
+                    </w:p>
+                  </w:txbxContent>
+                </v:textbox>
+                <w10:wrap type="square" anchorx="margin"/>
+              </v:shape>
+            </w:pict>
+          </mc:Fallback>
+        </mc:AlternateContent>
+      </w:r>
+      <w:r>
         <w:t>„</w:t>
       </w:r>
       <w:r>
@@ -2659,7 +4541,7 @@
       </w:r>
       <w:proofErr w:type="spellEnd"/>
       <w:r>
-        <w:t>, R. - Notebookcheck Publishing GmbH</w:t>
+        <w:t>, R.</w:t>
       </w:r>
       <w:r>
         <w:t>)</w:t>
@@ -2673,14 +4555,14 @@
         <w:t xml:space="preserve">Der Anstieg des Umsatzes hängt sicherlich stark mit zwei Veränderungen der letzten Jahre zusammen: Dem vermehrten Umgang mit Technik durch Kinder und dem damit einhergehenden Verständnis und Interesse für Computerspiele. </w:t>
       </w:r>
       <w:r>
-        <w:t>Das ist auch nicht verwunderlich, da Technik vor allem in Verbindung mit Spielen viele Bedürfnisse der jüngeren Generation zu befriedigen scheint. Spaß steht für viele an erster Stelle, wie über 90% der befragten Videospieler auf die Frage „</w:t>
-      </w:r>
-      <w:r>
-        <w:t xml:space="preserve">Aus welchen Gründen spielen Sie PC- oder Konsolenspiele?“ antworteten. Aber auch Entspannung und </w:t>
+        <w:t xml:space="preserve">Das ist auch nicht verwunderlich, da Technik vor allem in Verbindung mit Spielen viele Bedürfnisse der </w:t>
       </w:r>
       <w:r>
         <w:lastRenderedPageBreak/>
-        <w:t xml:space="preserve">Zeitvertreib scheinend ein ausschlaggebender Faktor zu sein. Die Herausforderung kommt mit über </w:t>
+        <w:t>jüngeren Generation zu befriedigen scheint. Spaß steht für viele an erster Stelle, wie über 90% der befragten Videospieler auf die Frage „</w:t>
+      </w:r>
+      <w:r>
+        <w:t xml:space="preserve">Aus welchen Gründen spielen Sie PC- oder Konsolenspiele?“ antworteten. Aber auch Entspannung und Zeitvertreib scheinend ein ausschlaggebender Faktor zu sein. Die Herausforderung kommt mit über 30% an vierter </w:t>
       </w:r>
       <w:r>
         <w:rPr>
@@ -2692,10 +4574,10 @@
               <wp:anchor distT="0" distB="0" distL="114300" distR="114300" simplePos="0" relativeHeight="251668480" behindDoc="0" locked="0" layoutInCell="1" allowOverlap="1" wp14:anchorId="49DB7276" wp14:editId="02C2FB1A">
                 <wp:simplePos x="0" y="0"/>
                 <wp:positionH relativeFrom="margin">
-                  <wp:posOffset>20016</wp:posOffset>
+                  <wp:posOffset>19685</wp:posOffset>
                 </wp:positionH>
                 <wp:positionV relativeFrom="paragraph">
-                  <wp:posOffset>5969000</wp:posOffset>
+                  <wp:posOffset>6816725</wp:posOffset>
                 </wp:positionV>
                 <wp:extent cx="5762625" cy="635"/>
                 <wp:effectExtent l="0" t="0" r="9525" b="0"/>
@@ -2733,14 +4615,36 @@
                             <w:r>
                               <w:t xml:space="preserve">Abbildung </w:t>
                             </w:r>
-                            <w:fldSimple w:instr=" SEQ Abbildung \* ARABIC ">
-                              <w:r>
-                                <w:rPr>
-                                  <w:noProof/>
-                                </w:rPr>
-                                <w:t>2</w:t>
-                              </w:r>
-                            </w:fldSimple>
+                            <w:r>
+                              <w:rPr>
+                                <w:noProof/>
+                              </w:rPr>
+                              <w:fldChar w:fldCharType="begin"/>
+                            </w:r>
+                            <w:r>
+                              <w:rPr>
+                                <w:noProof/>
+                              </w:rPr>
+                              <w:instrText xml:space="preserve"> SEQ Abbildung \* ARABIC </w:instrText>
+                            </w:r>
+                            <w:r>
+                              <w:rPr>
+                                <w:noProof/>
+                              </w:rPr>
+                              <w:fldChar w:fldCharType="separate"/>
+                            </w:r>
+                            <w:r>
+                              <w:rPr>
+                                <w:noProof/>
+                              </w:rPr>
+                              <w:t>2</w:t>
+                            </w:r>
+                            <w:r>
+                              <w:rPr>
+                                <w:noProof/>
+                              </w:rPr>
+                              <w:fldChar w:fldCharType="end"/>
+                            </w:r>
                             <w:r>
                               <w:rPr>
                                 <w:noProof/>
@@ -2776,7 +4680,7 @@
           </mc:Choice>
           <mc:Fallback>
             <w:pict>
-              <v:shape w14:anchorId="49DB7276" id="Textfeld 5" o:spid="_x0000_s1030" type="#_x0000_t202" style="position:absolute;margin-left:1.6pt;margin-top:470pt;width:453.75pt;height:.05pt;z-index:251668480;visibility:visible;mso-wrap-style:square;mso-wrap-distance-left:9pt;mso-wrap-distance-top:0;mso-wrap-distance-right:9pt;mso-wrap-distance-bottom:0;mso-position-horizontal:absolute;mso-position-horizontal-relative:margin;mso-position-vertical:absolute;mso-position-vertical-relative:text;v-text-anchor:top" o:gfxdata="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" stroked="f">
+              <v:shape w14:anchorId="49DB7276" id="Textfeld 5" o:spid="_x0000_s1030" type="#_x0000_t202" style="position:absolute;margin-left:1.55pt;margin-top:536.75pt;width:453.75pt;height:.05pt;z-index:251668480;visibility:visible;mso-wrap-style:square;mso-wrap-distance-left:9pt;mso-wrap-distance-top:0;mso-wrap-distance-right:9pt;mso-wrap-distance-bottom:0;mso-position-horizontal:absolute;mso-position-horizontal-relative:margin;mso-position-vertical:absolute;mso-position-vertical-relative:text;v-text-anchor:top" o:gfxdata="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" stroked="f">
                 <v:textbox style="mso-fit-shape-to-text:t" inset="0,0,0,0">
                   <w:txbxContent>
                     <w:p>
@@ -2789,14 +4693,36 @@
                       <w:r>
                         <w:t xml:space="preserve">Abbildung </w:t>
                       </w:r>
-                      <w:fldSimple w:instr=" SEQ Abbildung \* ARABIC ">
-                        <w:r>
-                          <w:rPr>
-                            <w:noProof/>
-                          </w:rPr>
-                          <w:t>2</w:t>
-                        </w:r>
-                      </w:fldSimple>
+                      <w:r>
+                        <w:rPr>
+                          <w:noProof/>
+                        </w:rPr>
+                        <w:fldChar w:fldCharType="begin"/>
+                      </w:r>
+                      <w:r>
+                        <w:rPr>
+                          <w:noProof/>
+                        </w:rPr>
+                        <w:instrText xml:space="preserve"> SEQ Abbildung \* ARABIC </w:instrText>
+                      </w:r>
+                      <w:r>
+                        <w:rPr>
+                          <w:noProof/>
+                        </w:rPr>
+                        <w:fldChar w:fldCharType="separate"/>
+                      </w:r>
+                      <w:r>
+                        <w:rPr>
+                          <w:noProof/>
+                        </w:rPr>
+                        <w:t>2</w:t>
+                      </w:r>
+                      <w:r>
+                        <w:rPr>
+                          <w:noProof/>
+                        </w:rPr>
+                        <w:fldChar w:fldCharType="end"/>
+                      </w:r>
                       <w:r>
                         <w:rPr>
                           <w:noProof/>
@@ -2832,10 +4758,10 @@
           <wp:anchor distT="0" distB="0" distL="114300" distR="114300" simplePos="0" relativeHeight="251666432" behindDoc="0" locked="0" layoutInCell="1" allowOverlap="1">
             <wp:simplePos x="0" y="0"/>
             <wp:positionH relativeFrom="margin">
-              <wp:align>left</wp:align>
+              <wp:posOffset>19050</wp:posOffset>
             </wp:positionH>
             <wp:positionV relativeFrom="paragraph">
-              <wp:posOffset>524648</wp:posOffset>
+              <wp:posOffset>1372235</wp:posOffset>
             </wp:positionV>
             <wp:extent cx="5762625" cy="5394325"/>
             <wp:effectExtent l="19050" t="19050" r="28575" b="15875"/>
@@ -2888,7 +4814,7 @@
         </w:drawing>
       </w:r>
       <w:r>
-        <w:t>30% an vierter Stelle.</w:t>
+        <w:t>Stelle.</w:t>
       </w:r>
     </w:p>
     <w:p>
@@ -2905,8 +4831,9 @@
         <w:spacing w:line="360" w:lineRule="auto"/>
       </w:pPr>
       <w:bookmarkStart w:id="4" w:name="_Toc533202449"/>
-      <w:bookmarkStart w:id="5" w:name="_Toc533204664"/>
-      <w:r>
+      <w:bookmarkStart w:id="5" w:name="_Toc534558918"/>
+      <w:r>
+        <w:lastRenderedPageBreak/>
         <w:t>Ziel der Arbeit</w:t>
       </w:r>
       <w:bookmarkEnd w:id="4"/>
@@ -2926,9 +4853,8 @@
         <w:spacing w:line="360" w:lineRule="auto"/>
       </w:pPr>
       <w:bookmarkStart w:id="6" w:name="_Toc533202450"/>
-      <w:bookmarkStart w:id="7" w:name="_Toc533204665"/>
-      <w:r>
-        <w:lastRenderedPageBreak/>
+      <w:bookmarkStart w:id="7" w:name="_Toc534558919"/>
+      <w:r>
         <w:t>Aufbau der Arbeit</w:t>
       </w:r>
       <w:bookmarkEnd w:id="6"/>
@@ -2939,24 +4865,7 @@
         <w:spacing w:line="360" w:lineRule="auto"/>
       </w:pPr>
       <w:r>
-        <w:t>Nach der Klärung von Begriffen</w:t>
-      </w:r>
-      <w:r>
-        <w:t xml:space="preserve"> werden </w:t>
-      </w:r>
-      <w:r>
-        <w:t>i</w:t>
-      </w:r>
-      <w:r>
-        <w:t xml:space="preserve">n dieser Arbeit kurz verschiedene Arbeiten zum Thema „Lernen durch Spielen“ und </w:t>
-      </w:r>
-      <w:bookmarkStart w:id="8" w:name="_GoBack"/>
-      <w:bookmarkEnd w:id="8"/>
-      <w:r>
-        <w:t>deren Erkenntnisse beschrieben, bevor eine Einführung in die Unreal Engine 4 folgt. Anschließend wird die Umsetzung eines eigenen Lernspiels zum Thema Programmieren beschrieben, welche später evaluiert wird. Es werden Testergebnisse ausgewertet und überprüft, ob Probanden tatsächlich Programmieren lernen konnten. In einer darauffolgenden Diskussion soll geklärt werden, welche weiteren und anderen Methoden ebenfalls den Lerneffekt beim Spielen beeinflussen können.</w:t>
-      </w:r>
-      <w:r>
-        <w:t xml:space="preserve"> </w:t>
+        <w:t xml:space="preserve">Nach der Klärung von Begriffen werden in dieser Arbeit kurz verschiedene Arbeiten zum Thema „Lernen durch Spielen“ und deren Erkenntnisse beschrieben, bevor eine Einführung in die Unreal Engine 4 folgt. Anschließend wird die Umsetzung eines eigenen Lernspiels zum Thema Programmieren beschrieben, welche später evaluiert wird. Es werden Testergebnisse ausgewertet und überprüft, ob Probanden tatsächlich Programmieren lernen konnten. In einer darauffolgenden Diskussion soll geklärt werden, welche weiteren und anderen Methoden ebenfalls den Lerneffekt beim Spielen beeinflussen können. </w:t>
       </w:r>
       <w:r>
         <w:t>Den Schluss bildet ein Fazit mit einem Ausblick.</w:t>
@@ -2970,14 +4879,899 @@
         <w:pStyle w:val="berschrift1"/>
         <w:spacing w:line="360" w:lineRule="auto"/>
       </w:pPr>
-      <w:bookmarkStart w:id="9" w:name="_Toc533202451"/>
-      <w:bookmarkStart w:id="10" w:name="_Toc533204666"/>
+      <w:bookmarkStart w:id="8" w:name="_Toc533202451"/>
+      <w:bookmarkStart w:id="9" w:name="_Toc534558920"/>
       <w:r>
         <w:lastRenderedPageBreak/>
         <w:t>Grundlagen</w:t>
       </w:r>
+      <w:bookmarkEnd w:id="8"/>
       <w:bookmarkEnd w:id="9"/>
+    </w:p>
+    <w:p>
+      <w:pPr>
+        <w:spacing w:line="360" w:lineRule="auto"/>
+      </w:pPr>
+      <w:r>
+        <w:t>In diesem Kapitel sollen Begriffe</w:t>
+      </w:r>
+      <w:r>
+        <w:t xml:space="preserve"> erklärt und eine Wissensgrundlage für das Thema geschaffen werden.</w:t>
+      </w:r>
+    </w:p>
+    <w:p>
+      <w:pPr>
+        <w:pStyle w:val="berschrift2"/>
+        <w:spacing w:line="360" w:lineRule="auto"/>
+      </w:pPr>
+      <w:bookmarkStart w:id="10" w:name="_Toc533202452"/>
+      <w:bookmarkStart w:id="11" w:name="_Toc534558921"/>
+      <w:r>
+        <w:t>Begriffe</w:t>
+      </w:r>
       <w:bookmarkEnd w:id="10"/>
+      <w:bookmarkEnd w:id="11"/>
+    </w:p>
+    <w:p>
+      <w:pPr>
+        <w:spacing w:line="360" w:lineRule="auto"/>
+      </w:pPr>
+      <w:r>
+        <w:t>Folgende Begriffe werden in dieser Arbeit vermehrt auftauchen und werden deshalb kurz erklärt.</w:t>
+      </w:r>
+    </w:p>
+    <w:p>
+      <w:pPr>
+        <w:pStyle w:val="berschrift3"/>
+        <w:spacing w:line="360" w:lineRule="auto"/>
+      </w:pPr>
+      <w:bookmarkStart w:id="12" w:name="_Toc534558922"/>
+      <w:r>
+        <w:t xml:space="preserve">Growth </w:t>
+      </w:r>
+      <w:proofErr w:type="spellStart"/>
+      <w:r>
+        <w:t>Mindset</w:t>
+      </w:r>
+      <w:bookmarkEnd w:id="12"/>
+      <w:proofErr w:type="spellEnd"/>
+    </w:p>
+    <w:p>
+      <w:pPr>
+        <w:spacing w:line="360" w:lineRule="auto"/>
+      </w:pPr>
+      <w:r>
+        <w:t xml:space="preserve">Die Psychologin Carol </w:t>
+      </w:r>
+      <w:proofErr w:type="spellStart"/>
+      <w:r>
+        <w:t>Dweck</w:t>
+      </w:r>
+      <w:proofErr w:type="spellEnd"/>
+      <w:r>
+        <w:t xml:space="preserve"> entwickelte </w:t>
+      </w:r>
+      <w:r>
+        <w:t xml:space="preserve">die Idee von „Growth </w:t>
+      </w:r>
+      <w:proofErr w:type="spellStart"/>
+      <w:r>
+        <w:t>Mindset</w:t>
+      </w:r>
+      <w:proofErr w:type="spellEnd"/>
+      <w:r>
+        <w:t>“ und veröffentlichte diese in ihrem Buch „</w:t>
+      </w:r>
+      <w:proofErr w:type="spellStart"/>
+      <w:r>
+        <w:t>Mindset</w:t>
+      </w:r>
+      <w:proofErr w:type="spellEnd"/>
+      <w:r>
+        <w:t xml:space="preserve">: The New </w:t>
+      </w:r>
+      <w:proofErr w:type="spellStart"/>
+      <w:r>
+        <w:t>Psychology</w:t>
+      </w:r>
+      <w:proofErr w:type="spellEnd"/>
+      <w:r>
+        <w:t xml:space="preserve"> </w:t>
+      </w:r>
+      <w:proofErr w:type="spellStart"/>
+      <w:r>
+        <w:t>of</w:t>
+      </w:r>
+      <w:proofErr w:type="spellEnd"/>
+      <w:r>
+        <w:t xml:space="preserve"> </w:t>
+      </w:r>
+      <w:proofErr w:type="spellStart"/>
+      <w:r>
+        <w:t>Success</w:t>
+      </w:r>
+      <w:proofErr w:type="spellEnd"/>
+      <w:r>
+        <w:t xml:space="preserve">“. </w:t>
+      </w:r>
+      <w:proofErr w:type="spellStart"/>
+      <w:r>
+        <w:t>Dweck</w:t>
+      </w:r>
+      <w:proofErr w:type="spellEnd"/>
+      <w:r>
+        <w:t xml:space="preserve"> unterscheidet dabei zwischen zwei Denkweisen: „Growth </w:t>
+      </w:r>
+      <w:proofErr w:type="spellStart"/>
+      <w:r>
+        <w:t>Mindset</w:t>
+      </w:r>
+      <w:proofErr w:type="spellEnd"/>
+      <w:r>
+        <w:t xml:space="preserve">“ und „Fixed </w:t>
+      </w:r>
+      <w:proofErr w:type="spellStart"/>
+      <w:r>
+        <w:t>Mindset</w:t>
+      </w:r>
+      <w:proofErr w:type="spellEnd"/>
+      <w:r>
+        <w:t>“. Die fixierte Denkweise stellt das alte Konzept dar, das in vielen Köpfen verankert ist und besagt, dass Talent und Intelligenz unveränderlich sind. Nach dieser Denkweise haben dumm geborene Menschen keine Chance auf Erfolg.</w:t>
+      </w:r>
+      <w:r>
+        <w:t xml:space="preserve"> Laut </w:t>
+      </w:r>
+      <w:proofErr w:type="spellStart"/>
+      <w:r>
+        <w:t>Dwecks</w:t>
+      </w:r>
+      <w:proofErr w:type="spellEnd"/>
+      <w:r>
+        <w:t xml:space="preserve"> Arbeit nehmen viele Schüler diese Denkweise an, nachdem sie in einem Schulfach mehrfach eine schlechte Bewertung erhalten haben. Sie reden sich selbst ein, dass sie nicht besser werden können, weil sie einfach nicht dafür gemacht sind. </w:t>
+      </w:r>
+      <w:proofErr w:type="spellStart"/>
+      <w:r>
+        <w:t>Dweck</w:t>
+      </w:r>
+      <w:proofErr w:type="spellEnd"/>
+      <w:r>
+        <w:t xml:space="preserve"> fand allerdings ebenfalls heraus, dass Schüler, die glauben, dass ihre Fähigkeiten durch harte Arbeit verbessert werden können, tatsächlich mehr Spaß und Erfolg beim Lernen haben. Diese Denkweise nennt sich „Growth </w:t>
+      </w:r>
+      <w:proofErr w:type="spellStart"/>
+      <w:r>
+        <w:t>Mindset</w:t>
+      </w:r>
+      <w:proofErr w:type="spellEnd"/>
+      <w:r>
+        <w:t>“ und wird mittlerweile von vielen Schulen und Lehrern gefördert. (</w:t>
+      </w:r>
+      <w:proofErr w:type="spellStart"/>
+      <w:r>
+        <w:t>Dweck</w:t>
+      </w:r>
+      <w:proofErr w:type="spellEnd"/>
+      <w:r>
+        <w:t xml:space="preserve">, C. S.; </w:t>
+      </w:r>
+      <w:r>
+        <w:t>Khan, S.</w:t>
+      </w:r>
+      <w:r>
+        <w:t xml:space="preserve">; </w:t>
+      </w:r>
+      <w:r>
+        <w:t>Great Schools Partnership</w:t>
+      </w:r>
+      <w:r>
+        <w:t>)</w:t>
+      </w:r>
+    </w:p>
+    <w:p>
+      <w:pPr>
+        <w:pStyle w:val="berschrift3"/>
+        <w:spacing w:line="360" w:lineRule="auto"/>
+      </w:pPr>
+      <w:bookmarkStart w:id="13" w:name="_Toc534558923"/>
+      <w:r>
+        <w:t>Gamification</w:t>
+      </w:r>
+      <w:bookmarkEnd w:id="13"/>
+    </w:p>
+    <w:p>
+      <w:pPr>
+        <w:spacing w:line="360" w:lineRule="auto"/>
+      </w:pPr>
+      <w:r>
+        <w:t>„</w:t>
+      </w:r>
+      <w:r>
+        <w:t>Gamification ist die Übertragung von spieltypischen Elementen und Vorgängen in spielfremde Zusammenhänge mit dem Ziel der Verhaltensänderung und Motivationssteigerung bei Anwenderinnen und Anwendern.</w:t>
+      </w:r>
+      <w:r>
+        <w:t>“ (</w:t>
+      </w:r>
+      <w:proofErr w:type="spellStart"/>
+      <w:r>
+        <w:t>Bendel</w:t>
+      </w:r>
+      <w:proofErr w:type="spellEnd"/>
+      <w:r>
+        <w:t>, O.)</w:t>
+      </w:r>
+    </w:p>
+    <w:p>
+      <w:pPr>
+        <w:spacing w:line="360" w:lineRule="auto"/>
+      </w:pPr>
+      <w:r>
+        <w:t xml:space="preserve">Gamification findet in vielen Bereichen Anwendung. Dazu gehören zum Beispiel Fitness-Apps, die </w:t>
+      </w:r>
+      <w:r>
+        <w:t xml:space="preserve">den Nutzer </w:t>
+      </w:r>
+      <w:r>
+        <w:t>mit Belohnungen</w:t>
+      </w:r>
+      <w:r>
+        <w:t xml:space="preserve"> oder Motivation zum Joggen bringen sollen.</w:t>
+      </w:r>
+      <w:r>
+        <w:t xml:space="preserve"> </w:t>
+      </w:r>
+      <w:r>
+        <w:t xml:space="preserve">Aber auch Schüler in </w:t>
+      </w:r>
+      <w:r>
+        <w:t>Lernsituationen</w:t>
+      </w:r>
+      <w:r>
+        <w:t xml:space="preserve"> können stark vom spielerischen Lernen profitieren</w:t>
+      </w:r>
+      <w:r>
+        <w:t>.</w:t>
+      </w:r>
+      <w:r>
+        <w:t xml:space="preserve"> Oftmals ist allerdings die persönliche Einstellung zu Spielen ausschlaggebend. (</w:t>
+      </w:r>
+      <w:proofErr w:type="spellStart"/>
+      <w:r>
+        <w:t>Bendel</w:t>
+      </w:r>
+      <w:proofErr w:type="spellEnd"/>
+      <w:r>
+        <w:t>, O.)</w:t>
+      </w:r>
+    </w:p>
+    <w:p>
+      <w:pPr>
+        <w:pStyle w:val="berschrift3"/>
+        <w:spacing w:line="360" w:lineRule="auto"/>
+      </w:pPr>
+      <w:bookmarkStart w:id="14" w:name="_Toc534558924"/>
+      <w:proofErr w:type="spellStart"/>
+      <w:r>
+        <w:lastRenderedPageBreak/>
+        <w:t>Serious</w:t>
+      </w:r>
+      <w:proofErr w:type="spellEnd"/>
+      <w:r>
+        <w:t xml:space="preserve"> Games</w:t>
+      </w:r>
+      <w:bookmarkEnd w:id="14"/>
+    </w:p>
+    <w:p>
+      <w:pPr>
+        <w:spacing w:line="360" w:lineRule="auto"/>
+      </w:pPr>
+      <w:r>
+        <w:t>„</w:t>
+      </w:r>
+      <w:proofErr w:type="spellStart"/>
+      <w:r>
+        <w:t>Serious</w:t>
+      </w:r>
+      <w:proofErr w:type="spellEnd"/>
+      <w:r>
+        <w:t xml:space="preserve"> Games“ setzt sich aus den zwei englischen Worten „ernst“ und „Spiele“ zusammen und klingt deshalb erstmal in sich widersprüchlich. Tatsächlich ist mit diesem Begriff aber ein Spiel gemeint, das in erster Linie dazu dient, einen durchdachten Bildungszweck zu erfüllen. Lernspiele sollen allerdings trotzdem Spaß machen und den Spieler unterhalten. In Zusammenhang mit Gamification können so Spiele erschaffen werden, durch die der Spieler ganz unabsichtlich lernt. (</w:t>
+      </w:r>
+      <w:proofErr w:type="spellStart"/>
+      <w:r>
+        <w:t>Hoblitz</w:t>
+      </w:r>
+      <w:proofErr w:type="spellEnd"/>
+      <w:r>
+        <w:t>, A.)</w:t>
+      </w:r>
+    </w:p>
+    <w:p>
+      <w:pPr>
+        <w:pStyle w:val="berschrift3"/>
+        <w:spacing w:line="360" w:lineRule="auto"/>
+      </w:pPr>
+      <w:bookmarkStart w:id="15" w:name="_Toc534558925"/>
+      <w:r>
+        <w:t>Spiele-Engine</w:t>
+      </w:r>
+      <w:bookmarkEnd w:id="15"/>
+    </w:p>
+    <w:p>
+      <w:pPr>
+        <w:spacing w:line="360" w:lineRule="auto"/>
+      </w:pPr>
+      <w:r>
+        <w:t>Eine Spiele-Engine ist, ähnlich wie der Motor bei einem Auto: Das, was ein Spiel am Laufen hält. Häufige Aufgaben der Spieleentwicklung, wie zum Beispiel Ein- und Ausgabe, das Rendern der Welt und Simulation von Physik werden typischer Weise durch eine Engine vom eigentlichen Spiel abgekapselt. Eine Engine wird dafür als erstes und meistens auch von einem komplett anderen Team als das Spiel entwickelt. Auf Basis der Engine können dann mehrere Spiele gebaut werden, wodurch sich Entwickler und Designer voll auf die Details der Endprodukte konzentrieren und Vorgaben der Engine nach Ihren Wünschen anpassen können. Spiele-</w:t>
+      </w:r>
+      <w:proofErr w:type="spellStart"/>
+      <w:r>
+        <w:t>Engines</w:t>
+      </w:r>
+      <w:proofErr w:type="spellEnd"/>
+      <w:r>
+        <w:t xml:space="preserve"> werden oft in Verbindung mit einer Entwicklungsumgebung und einem sogenannten „Software Development Kit“ verbreitet, wie am Beispiel der Unreal Engine später erklärt wird. (</w:t>
+      </w:r>
+      <w:r>
+        <w:t>Ward, J.</w:t>
+      </w:r>
+      <w:r>
+        <w:t>)</w:t>
+      </w:r>
+    </w:p>
+    <w:p>
+      <w:pPr>
+        <w:pStyle w:val="berschrift2"/>
+        <w:spacing w:line="360" w:lineRule="auto"/>
+      </w:pPr>
+      <w:bookmarkStart w:id="16" w:name="_Toc533202453"/>
+      <w:bookmarkStart w:id="17" w:name="_Toc534558926"/>
+      <w:r>
+        <w:t>Verwandte Arbeiten</w:t>
+      </w:r>
+      <w:bookmarkEnd w:id="16"/>
+      <w:bookmarkEnd w:id="17"/>
+    </w:p>
+    <w:p>
+      <w:pPr>
+        <w:spacing w:line="360" w:lineRule="auto"/>
+      </w:pPr>
+      <w:r>
+        <w:t>Um einen kurzen Einblick in die tatsächliche Welt der Lernspiele zu bekommen, folgen in diesem Abschnitt zwei Beispiele für bereits existierende Projekte, die in dieselbe Richtung wie das für diese Arbeit entwickelte Spiel gehen.</w:t>
+      </w:r>
+    </w:p>
+    <w:p>
+      <w:pPr>
+        <w:pStyle w:val="berschrift3"/>
+        <w:spacing w:line="360" w:lineRule="auto"/>
+      </w:pPr>
+      <w:bookmarkStart w:id="18" w:name="_Toc534558927"/>
+      <w:r>
+        <w:t xml:space="preserve">Mark </w:t>
+      </w:r>
+      <w:proofErr w:type="spellStart"/>
+      <w:r>
+        <w:t>Rober</w:t>
+      </w:r>
+      <w:proofErr w:type="spellEnd"/>
+      <w:r>
+        <w:t xml:space="preserve"> und </w:t>
+      </w:r>
+      <w:proofErr w:type="spellStart"/>
+      <w:r>
+        <w:t>Prenda</w:t>
+      </w:r>
+      <w:bookmarkEnd w:id="18"/>
+      <w:proofErr w:type="spellEnd"/>
+    </w:p>
+    <w:p>
+      <w:pPr>
+        <w:spacing w:line="360" w:lineRule="auto"/>
+      </w:pPr>
+      <w:r>
+        <w:t xml:space="preserve">2017 startete der amerikanische Ingenieur und „YouTuber“ Mark </w:t>
+      </w:r>
+      <w:proofErr w:type="spellStart"/>
+      <w:r>
+        <w:t>Rober</w:t>
+      </w:r>
+      <w:proofErr w:type="spellEnd"/>
+      <w:r>
+        <w:t xml:space="preserve"> in Kooperation mit der Organisation „</w:t>
+      </w:r>
+      <w:proofErr w:type="spellStart"/>
+      <w:r>
+        <w:t>Prenda</w:t>
+      </w:r>
+      <w:proofErr w:type="spellEnd"/>
+      <w:r>
+        <w:t>“, die sich zum Ziel gesetzt hat, Kindern und Jugendlichen schon früh das Programmieren beizubringen, einen Versuch, der erstaunliche Ergebnisse lieferte. Dafür wurde ein kleines Spiel entwickelt, in dem der Spieler ein Auto durch ein Labyrinth fahren muss</w:t>
+      </w:r>
+      <w:r>
+        <w:t>te</w:t>
+      </w:r>
+      <w:r>
+        <w:t>, indem er Code-Blöcke zusammensetzt</w:t>
+      </w:r>
+      <w:r>
+        <w:t>e</w:t>
+      </w:r>
+      <w:r>
+        <w:t xml:space="preserve"> (Abbildung 3).</w:t>
+      </w:r>
+    </w:p>
+    <w:p>
+      <w:pPr>
+        <w:keepNext/>
+        <w:spacing w:line="360" w:lineRule="auto"/>
+      </w:pPr>
+      <w:r>
+        <w:rPr>
+          <w:noProof/>
+        </w:rPr>
+        <w:lastRenderedPageBreak/>
+        <w:drawing>
+          <wp:inline distT="0" distB="0" distL="0" distR="0">
+            <wp:extent cx="5753100" cy="3305175"/>
+            <wp:effectExtent l="19050" t="19050" r="19050" b="28575"/>
+            <wp:docPr id="6" name="Grafik 6"/>
+            <wp:cNvGraphicFramePr>
+              <a:graphicFrameLocks xmlns:a="http://schemas.openxmlformats.org/drawingml/2006/main" noChangeAspect="1"/>
+            </wp:cNvGraphicFramePr>
+            <a:graphic xmlns:a="http://schemas.openxmlformats.org/drawingml/2006/main">
+              <a:graphicData uri="http://schemas.openxmlformats.org/drawingml/2006/picture">
+                <pic:pic xmlns:pic="http://schemas.openxmlformats.org/drawingml/2006/picture">
+                  <pic:nvPicPr>
+                    <pic:cNvPr id="0" name="Picture 1"/>
+                    <pic:cNvPicPr>
+                      <a:picLocks noChangeAspect="1" noChangeArrowheads="1"/>
+                    </pic:cNvPicPr>
+                  </pic:nvPicPr>
+                  <pic:blipFill>
+                    <a:blip r:embed="rId13">
+                      <a:extLst>
+                        <a:ext uri="{28A0092B-C50C-407E-A947-70E740481C1C}">
+                          <a14:useLocalDpi xmlns:a14="http://schemas.microsoft.com/office/drawing/2010/main" val="0"/>
+                        </a:ext>
+                      </a:extLst>
+                    </a:blip>
+                    <a:srcRect/>
+                    <a:stretch>
+                      <a:fillRect/>
+                    </a:stretch>
+                  </pic:blipFill>
+                  <pic:spPr bwMode="auto">
+                    <a:xfrm>
+                      <a:off x="0" y="0"/>
+                      <a:ext cx="5753100" cy="3305175"/>
+                    </a:xfrm>
+                    <a:prstGeom prst="rect">
+                      <a:avLst/>
+                    </a:prstGeom>
+                    <a:noFill/>
+                    <a:ln w="12700">
+                      <a:solidFill>
+                        <a:schemeClr val="accent1"/>
+                      </a:solidFill>
+                    </a:ln>
+                  </pic:spPr>
+                </pic:pic>
+              </a:graphicData>
+            </a:graphic>
+          </wp:inline>
+        </w:drawing>
+      </w:r>
+    </w:p>
+    <w:p>
+      <w:pPr>
+        <w:pStyle w:val="Beschriftung"/>
+        <w:spacing w:line="360" w:lineRule="auto"/>
+        <w:rPr>
+          <w:noProof/>
+        </w:rPr>
+      </w:pPr>
+      <w:r>
+        <w:t xml:space="preserve">Abbildung </w:t>
+      </w:r>
+      <w:r>
+        <w:fldChar w:fldCharType="begin"/>
+      </w:r>
+      <w:r>
+        <w:instrText xml:space="preserve"> SEQ Abbildung \* ARABIC </w:instrText>
+      </w:r>
+      <w:r>
+        <w:fldChar w:fldCharType="separate"/>
+      </w:r>
+      <w:r>
+        <w:rPr>
+          <w:noProof/>
+        </w:rPr>
+        <w:t>3</w:t>
+      </w:r>
+      <w:r>
+        <w:fldChar w:fldCharType="end"/>
+      </w:r>
+      <w:r>
+        <w:rPr>
+          <w:noProof/>
+        </w:rPr>
+        <w:t xml:space="preserve"> - Prenda-Puzzle</w:t>
+      </w:r>
+    </w:p>
+    <w:p>
+      <w:pPr>
+        <w:spacing w:line="360" w:lineRule="auto"/>
+      </w:pPr>
+      <w:r>
+        <w:t>Das eigentliche Ziel des Tests war es allerdings nicht das Herausfinden von Programmierkenntnissen. Im Hintergrund wurde jeder Spieler in eine von sechs Gruppen eingeteilt, welche sich folgendermaßen zusammengesetzt haben: Eine Hälfte der Nutzer verlor nach jedem Versuch Punkte, während der Rest keine Konsequenzen aus fehlerhaften Anläufen ziehen musste.</w:t>
+      </w:r>
+      <w:r>
+        <w:t xml:space="preserve"> Die erste Gruppe wurde „</w:t>
+      </w:r>
+      <w:proofErr w:type="spellStart"/>
+      <w:r>
+        <w:t>school</w:t>
+      </w:r>
+      <w:proofErr w:type="spellEnd"/>
+      <w:r>
+        <w:t xml:space="preserve"> </w:t>
+      </w:r>
+      <w:proofErr w:type="spellStart"/>
+      <w:r>
+        <w:t>rules</w:t>
+      </w:r>
+      <w:proofErr w:type="spellEnd"/>
+      <w:r>
+        <w:t>“ genannt und die Zweite „</w:t>
+      </w:r>
+      <w:proofErr w:type="spellStart"/>
+      <w:r>
+        <w:t>mastery</w:t>
+      </w:r>
+      <w:proofErr w:type="spellEnd"/>
+      <w:r>
+        <w:t xml:space="preserve"> </w:t>
+      </w:r>
+      <w:proofErr w:type="spellStart"/>
+      <w:r>
+        <w:t>rules</w:t>
+      </w:r>
+      <w:proofErr w:type="spellEnd"/>
+      <w:r>
+        <w:t>“.</w:t>
+      </w:r>
+      <w:r>
+        <w:t xml:space="preserve"> Beide Gruppen wurden zusätzlich in jeweils drei Untergruppen geteilt, bei denen ein positives, neutrales beziehungsweise negatives Feedback nach Versuchen erschien.</w:t>
+      </w:r>
+      <w:r>
+        <w:t xml:space="preserve"> Positives Feedback bedeutet in diesem Zusammenhang das Herausheben von dem, was bereits richtig gelöst wurde. Dem entsprechend wurden beim negativen Feedback die Fehler hervorgehoben.</w:t>
+      </w:r>
+    </w:p>
+    <w:p>
+      <w:pPr>
+        <w:spacing w:line="360" w:lineRule="auto"/>
+      </w:pPr>
+      <w:r>
+        <w:t>Testpersonen, die mit „</w:t>
+      </w:r>
+      <w:proofErr w:type="spellStart"/>
+      <w:r>
+        <w:t>mastery</w:t>
+      </w:r>
+      <w:proofErr w:type="spellEnd"/>
+      <w:r>
+        <w:t xml:space="preserve"> </w:t>
+      </w:r>
+      <w:proofErr w:type="spellStart"/>
+      <w:r>
+        <w:t>rules</w:t>
+      </w:r>
+      <w:proofErr w:type="spellEnd"/>
+      <w:r>
+        <w:t>“ gearbeitet und positives Feedback erhalten haben, haben im Durchschnitt 12 Versuche gestartet und waren damit zu über 70% erfolgreich, während Spieler, die mit „</w:t>
+      </w:r>
+      <w:proofErr w:type="spellStart"/>
+      <w:r>
+        <w:t>school</w:t>
+      </w:r>
+      <w:proofErr w:type="spellEnd"/>
+      <w:r>
+        <w:t xml:space="preserve"> </w:t>
+      </w:r>
+      <w:proofErr w:type="spellStart"/>
+      <w:r>
+        <w:t>rules</w:t>
+      </w:r>
+      <w:proofErr w:type="spellEnd"/>
+      <w:r>
+        <w:t>“ und negativem Feedback gespielt haben, durchschnittlich schon nach 5 Versuchen abbrachen und nur zu knapp 50% erfolgreich waren (Abbildung 4).</w:t>
+      </w:r>
+      <w:r>
+        <w:t xml:space="preserve"> Da der Test mit mehr als 50000 Personen durchgeführt werden konnte, sind die erhaltenen Ergebnisse statistisch höchst relevant. </w:t>
+      </w:r>
+      <w:r>
+        <w:t xml:space="preserve">Das interessante an den </w:t>
+      </w:r>
+      <w:r>
+        <w:lastRenderedPageBreak/>
+        <w:t xml:space="preserve">Ergebnissen ist, dass die Test-Regeln für die schlechteste Spielergruppe stark den meisten Schulsystemen weltweit entsprechen. </w:t>
+      </w:r>
+      <w:r>
+        <w:t>(</w:t>
+      </w:r>
+      <w:proofErr w:type="spellStart"/>
+      <w:r>
+        <w:t>Rober</w:t>
+      </w:r>
+      <w:proofErr w:type="spellEnd"/>
+      <w:r>
+        <w:t>, M. - YouTube)</w:t>
+      </w:r>
+    </w:p>
+    <w:p>
+      <w:pPr>
+        <w:keepNext/>
+        <w:spacing w:line="360" w:lineRule="auto"/>
+      </w:pPr>
+      <w:r>
+        <w:rPr>
+          <w:noProof/>
+        </w:rPr>
+        <w:drawing>
+          <wp:inline distT="0" distB="0" distL="0" distR="0">
+            <wp:extent cx="5753100" cy="3752850"/>
+            <wp:effectExtent l="19050" t="19050" r="19050" b="19050"/>
+            <wp:docPr id="7" name="Grafik 7"/>
+            <wp:cNvGraphicFramePr>
+              <a:graphicFrameLocks xmlns:a="http://schemas.openxmlformats.org/drawingml/2006/main" noChangeAspect="1"/>
+            </wp:cNvGraphicFramePr>
+            <a:graphic xmlns:a="http://schemas.openxmlformats.org/drawingml/2006/main">
+              <a:graphicData uri="http://schemas.openxmlformats.org/drawingml/2006/picture">
+                <pic:pic xmlns:pic="http://schemas.openxmlformats.org/drawingml/2006/picture">
+                  <pic:nvPicPr>
+                    <pic:cNvPr id="0" name="Picture 2"/>
+                    <pic:cNvPicPr>
+                      <a:picLocks noChangeAspect="1" noChangeArrowheads="1"/>
+                    </pic:cNvPicPr>
+                  </pic:nvPicPr>
+                  <pic:blipFill>
+                    <a:blip r:embed="rId14">
+                      <a:extLst>
+                        <a:ext uri="{28A0092B-C50C-407E-A947-70E740481C1C}">
+                          <a14:useLocalDpi xmlns:a14="http://schemas.microsoft.com/office/drawing/2010/main" val="0"/>
+                        </a:ext>
+                      </a:extLst>
+                    </a:blip>
+                    <a:srcRect/>
+                    <a:stretch>
+                      <a:fillRect/>
+                    </a:stretch>
+                  </pic:blipFill>
+                  <pic:spPr bwMode="auto">
+                    <a:xfrm>
+                      <a:off x="0" y="0"/>
+                      <a:ext cx="5753100" cy="3752850"/>
+                    </a:xfrm>
+                    <a:prstGeom prst="rect">
+                      <a:avLst/>
+                    </a:prstGeom>
+                    <a:noFill/>
+                    <a:ln w="12700">
+                      <a:solidFill>
+                        <a:schemeClr val="accent1"/>
+                      </a:solidFill>
+                    </a:ln>
+                  </pic:spPr>
+                </pic:pic>
+              </a:graphicData>
+            </a:graphic>
+          </wp:inline>
+        </w:drawing>
+      </w:r>
+    </w:p>
+    <w:p>
+      <w:pPr>
+        <w:pStyle w:val="Beschriftung"/>
+        <w:spacing w:line="360" w:lineRule="auto"/>
+        <w:rPr>
+          <w:noProof/>
+        </w:rPr>
+      </w:pPr>
+      <w:r>
+        <w:t xml:space="preserve">Abbildung </w:t>
+      </w:r>
+      <w:r>
+        <w:fldChar w:fldCharType="begin"/>
+      </w:r>
+      <w:r>
+        <w:instrText xml:space="preserve"> SEQ Abbildung \* ARABIC </w:instrText>
+      </w:r>
+      <w:r>
+        <w:fldChar w:fldCharType="separate"/>
+      </w:r>
+      <w:r>
+        <w:rPr>
+          <w:noProof/>
+        </w:rPr>
+        <w:t>4</w:t>
+      </w:r>
+      <w:r>
+        <w:fldChar w:fldCharType="end"/>
+      </w:r>
+      <w:r>
+        <w:rPr>
+          <w:noProof/>
+        </w:rPr>
+        <w:t xml:space="preserve"> - Prenda-Puzzle Ergebnisse</w:t>
+      </w:r>
+    </w:p>
+    <w:p>
+      <w:pPr>
+        <w:pStyle w:val="berschrift3"/>
+        <w:spacing w:line="360" w:lineRule="auto"/>
+      </w:pPr>
+      <w:bookmarkStart w:id="19" w:name="_Toc533202454"/>
+      <w:bookmarkStart w:id="20" w:name="_Toc534558928"/>
+      <w:proofErr w:type="spellStart"/>
+      <w:r>
+        <w:t>CodeCombat</w:t>
+      </w:r>
+      <w:bookmarkEnd w:id="20"/>
+      <w:proofErr w:type="spellEnd"/>
+    </w:p>
+    <w:p>
+      <w:pPr>
+        <w:spacing w:line="360" w:lineRule="auto"/>
+      </w:pPr>
+      <w:r>
+        <w:t>„</w:t>
+      </w:r>
+      <w:proofErr w:type="spellStart"/>
+      <w:r>
+        <w:t>CodeCombat</w:t>
+      </w:r>
+      <w:proofErr w:type="spellEnd"/>
+      <w:r>
+        <w:t>“ ist ein Open-Source Browsergame, das es sich zum Ziel gemacht hat</w:t>
+      </w:r>
+      <w:r>
+        <w:t xml:space="preserve">, die Programmiersprachen Python, JavaScript und </w:t>
+      </w:r>
+      <w:proofErr w:type="spellStart"/>
+      <w:r>
+        <w:t>CoffeeScript</w:t>
+      </w:r>
+      <w:proofErr w:type="spellEnd"/>
+      <w:r>
+        <w:t xml:space="preserve"> auf spielerische Weise zu lehren. Die Entwickler behaupten auf ihrer Website, dass sich durch ihr Spiel viel schneller lernen lässt, als beim Lesen einer Anleitung. Um jedem Kind die Möglichkeit zu bieten, diese Chance wahr zu nehmen, bieten sie jeder Schule an, „</w:t>
+      </w:r>
+      <w:proofErr w:type="spellStart"/>
+      <w:r>
+        <w:t>CodeCombat</w:t>
+      </w:r>
+      <w:proofErr w:type="spellEnd"/>
+      <w:r>
+        <w:t>“ zu nutzen.</w:t>
+      </w:r>
+    </w:p>
+    <w:p>
+      <w:pPr>
+        <w:spacing w:line="360" w:lineRule="auto"/>
+      </w:pPr>
+      <w:r>
+        <w:t>In „</w:t>
+      </w:r>
+      <w:proofErr w:type="spellStart"/>
+      <w:r>
+        <w:t>CodeCombat</w:t>
+      </w:r>
+      <w:proofErr w:type="spellEnd"/>
+      <w:r>
+        <w:t>“ hat der Spieler eine Auswahl aus zahlreichen Leveln, welche er mit der gewünschten Programmiersprache lösen kann. Dafür hat der Spieler ein Eingabefenster für Programmcode, das, wie eine gewöhnliche Entwicklungsumgebung, Fehler hervorheben und das Programm ausführen kann. Daneben sieht der Nutzer dann das Level und die Aktionen, die der gesteuerte Held ausführt. Aktionen sind zum Beispiel das Laufen in eine Richtung, Angreifen oder Suchen von Gegnern oder das Nutzen von anderen Fähigkeiten, die im Laufe des Spiels freigeschaltet werden können.</w:t>
+      </w:r>
+    </w:p>
+    <w:p>
+      <w:pPr>
+        <w:keepNext/>
+        <w:spacing w:line="360" w:lineRule="auto"/>
+      </w:pPr>
+      <w:r>
+        <w:rPr>
+          <w:noProof/>
+        </w:rPr>
+        <w:lastRenderedPageBreak/>
+        <w:drawing>
+          <wp:inline distT="0" distB="0" distL="0" distR="0">
+            <wp:extent cx="5743575" cy="2809875"/>
+            <wp:effectExtent l="19050" t="19050" r="28575" b="28575"/>
+            <wp:docPr id="8" name="Grafik 8"/>
+            <wp:cNvGraphicFramePr>
+              <a:graphicFrameLocks xmlns:a="http://schemas.openxmlformats.org/drawingml/2006/main" noChangeAspect="1"/>
+            </wp:cNvGraphicFramePr>
+            <a:graphic xmlns:a="http://schemas.openxmlformats.org/drawingml/2006/main">
+              <a:graphicData uri="http://schemas.openxmlformats.org/drawingml/2006/picture">
+                <pic:pic xmlns:pic="http://schemas.openxmlformats.org/drawingml/2006/picture">
+                  <pic:nvPicPr>
+                    <pic:cNvPr id="0" name="Picture 3"/>
+                    <pic:cNvPicPr>
+                      <a:picLocks noChangeAspect="1" noChangeArrowheads="1"/>
+                    </pic:cNvPicPr>
+                  </pic:nvPicPr>
+                  <pic:blipFill>
+                    <a:blip r:embed="rId15" cstate="print">
+                      <a:extLst>
+                        <a:ext uri="{28A0092B-C50C-407E-A947-70E740481C1C}">
+                          <a14:useLocalDpi xmlns:a14="http://schemas.microsoft.com/office/drawing/2010/main" val="0"/>
+                        </a:ext>
+                      </a:extLst>
+                    </a:blip>
+                    <a:srcRect/>
+                    <a:stretch>
+                      <a:fillRect/>
+                    </a:stretch>
+                  </pic:blipFill>
+                  <pic:spPr bwMode="auto">
+                    <a:xfrm>
+                      <a:off x="0" y="0"/>
+                      <a:ext cx="5743575" cy="2809875"/>
+                    </a:xfrm>
+                    <a:prstGeom prst="rect">
+                      <a:avLst/>
+                    </a:prstGeom>
+                    <a:noFill/>
+                    <a:ln w="12700">
+                      <a:solidFill>
+                        <a:schemeClr val="accent1"/>
+                      </a:solidFill>
+                    </a:ln>
+                  </pic:spPr>
+                </pic:pic>
+              </a:graphicData>
+            </a:graphic>
+          </wp:inline>
+        </w:drawing>
+      </w:r>
+    </w:p>
+    <w:p>
+      <w:pPr>
+        <w:pStyle w:val="Beschriftung"/>
+      </w:pPr>
+      <w:r>
+        <w:t xml:space="preserve">Abbildung </w:t>
+      </w:r>
+      <w:r>
+        <w:fldChar w:fldCharType="begin"/>
+      </w:r>
+      <w:r>
+        <w:instrText xml:space="preserve"> SEQ Abbildung \* ARABIC </w:instrText>
+      </w:r>
+      <w:r>
+        <w:fldChar w:fldCharType="separate"/>
+      </w:r>
+      <w:r>
+        <w:rPr>
+          <w:noProof/>
+        </w:rPr>
+        <w:t>5</w:t>
+      </w:r>
+      <w:r>
+        <w:fldChar w:fldCharType="end"/>
+      </w:r>
+      <w:r>
+        <w:rPr>
+          <w:noProof/>
+        </w:rPr>
+        <w:t xml:space="preserve"> - CodeCombat Feuertanz Level</w:t>
+      </w:r>
+    </w:p>
+    <w:p>
+      <w:pPr>
+        <w:pStyle w:val="berschrift2"/>
+        <w:spacing w:line="360" w:lineRule="auto"/>
+      </w:pPr>
+      <w:bookmarkStart w:id="21" w:name="_Toc534558929"/>
+      <w:r>
+        <w:t>Grundlagen der Unreal Engine 4</w:t>
+      </w:r>
+      <w:bookmarkEnd w:id="19"/>
+      <w:bookmarkEnd w:id="21"/>
     </w:p>
     <w:p>
       <w:pPr>
@@ -2987,76 +5781,157 @@
       <w:r>
         <w:t>Qwe</w:t>
       </w:r>
-      <w:proofErr w:type="spellEnd"/>
-    </w:p>
-    <w:p>
-      <w:pPr>
-        <w:pStyle w:val="berschrift2"/>
-        <w:spacing w:line="360" w:lineRule="auto"/>
-      </w:pPr>
-      <w:bookmarkStart w:id="11" w:name="_Toc533202452"/>
-      <w:bookmarkStart w:id="12" w:name="_Toc533204667"/>
-      <w:r>
-        <w:t>Begriffe</w:t>
-      </w:r>
-      <w:bookmarkEnd w:id="11"/>
-      <w:bookmarkEnd w:id="12"/>
-    </w:p>
-    <w:p>
-      <w:pPr>
-        <w:spacing w:line="360" w:lineRule="auto"/>
-      </w:pPr>
-      <w:proofErr w:type="spellStart"/>
-      <w:r>
-        <w:t>Qwe</w:t>
-      </w:r>
-      <w:proofErr w:type="spellEnd"/>
-    </w:p>
-    <w:p>
-      <w:pPr>
-        <w:pStyle w:val="berschrift2"/>
-        <w:spacing w:line="360" w:lineRule="auto"/>
-      </w:pPr>
-      <w:bookmarkStart w:id="13" w:name="_Toc533202453"/>
-      <w:bookmarkStart w:id="14" w:name="_Toc533204668"/>
-      <w:r>
-        <w:t>Verwandte Arbeiten</w:t>
-      </w:r>
-      <w:bookmarkEnd w:id="13"/>
-      <w:bookmarkEnd w:id="14"/>
-    </w:p>
-    <w:p>
-      <w:pPr>
-        <w:spacing w:line="360" w:lineRule="auto"/>
-      </w:pPr>
-      <w:proofErr w:type="spellStart"/>
-      <w:r>
-        <w:t>Qwe</w:t>
-      </w:r>
-      <w:proofErr w:type="spellEnd"/>
-    </w:p>
-    <w:p>
-      <w:pPr>
-        <w:pStyle w:val="berschrift2"/>
-        <w:spacing w:line="360" w:lineRule="auto"/>
-      </w:pPr>
-      <w:bookmarkStart w:id="15" w:name="_Toc533202454"/>
-      <w:bookmarkStart w:id="16" w:name="_Toc533204669"/>
-      <w:r>
-        <w:t>Grundlagen der Unreal Engine 4</w:t>
-      </w:r>
-      <w:bookmarkEnd w:id="15"/>
-      <w:bookmarkEnd w:id="16"/>
-    </w:p>
-    <w:p>
-      <w:pPr>
-        <w:spacing w:line="360" w:lineRule="auto"/>
-      </w:pPr>
-      <w:proofErr w:type="spellStart"/>
-      <w:r>
-        <w:t>Qwe</w:t>
-      </w:r>
-      <w:proofErr w:type="spellEnd"/>
+      <w:bookmarkStart w:id="22" w:name="_GoBack"/>
+      <w:bookmarkEnd w:id="22"/>
+      <w:proofErr w:type="spellEnd"/>
+    </w:p>
+    <w:p>
+      <w:pPr>
+        <w:pStyle w:val="berschrift3"/>
+      </w:pPr>
+      <w:bookmarkStart w:id="23" w:name="_Toc534558930"/>
+      <w:proofErr w:type="spellStart"/>
+      <w:r>
+        <w:t>Meshes</w:t>
+      </w:r>
+      <w:proofErr w:type="spellEnd"/>
+      <w:r>
+        <w:t xml:space="preserve"> und Texturen</w:t>
+      </w:r>
+      <w:bookmarkEnd w:id="23"/>
+    </w:p>
+    <w:p>
+      <w:pPr>
+        <w:spacing w:line="360" w:lineRule="auto"/>
+      </w:pPr>
+      <w:proofErr w:type="spellStart"/>
+      <w:r>
+        <w:t>Asd</w:t>
+      </w:r>
+      <w:proofErr w:type="spellEnd"/>
+    </w:p>
+    <w:p>
+      <w:pPr>
+        <w:pStyle w:val="berschrift3"/>
+      </w:pPr>
+      <w:bookmarkStart w:id="24" w:name="_Toc534558931"/>
+      <w:proofErr w:type="spellStart"/>
+      <w:r>
+        <w:t>Blueprints</w:t>
+      </w:r>
+      <w:bookmarkEnd w:id="24"/>
+      <w:proofErr w:type="spellEnd"/>
+    </w:p>
+    <w:p>
+      <w:pPr>
+        <w:spacing w:line="360" w:lineRule="auto"/>
+      </w:pPr>
+      <w:proofErr w:type="spellStart"/>
+      <w:r>
+        <w:t>Asd</w:t>
+      </w:r>
+      <w:proofErr w:type="spellEnd"/>
+    </w:p>
+    <w:p>
+      <w:pPr>
+        <w:pStyle w:val="berschrift4"/>
+      </w:pPr>
+      <w:proofErr w:type="spellStart"/>
+      <w:r>
+        <w:t>GameMode</w:t>
+      </w:r>
+      <w:proofErr w:type="spellEnd"/>
+    </w:p>
+    <w:p>
+      <w:pPr>
+        <w:spacing w:line="360" w:lineRule="auto"/>
+      </w:pPr>
+      <w:proofErr w:type="spellStart"/>
+      <w:r>
+        <w:t>Asd</w:t>
+      </w:r>
+      <w:proofErr w:type="spellEnd"/>
+    </w:p>
+    <w:p>
+      <w:pPr>
+        <w:pStyle w:val="berschrift4"/>
+      </w:pPr>
+      <w:r>
+        <w:t>Actors</w:t>
+      </w:r>
+    </w:p>
+    <w:p>
+      <w:pPr>
+        <w:spacing w:line="360" w:lineRule="auto"/>
+      </w:pPr>
+      <w:proofErr w:type="spellStart"/>
+      <w:r>
+        <w:t>Asd</w:t>
+      </w:r>
+      <w:proofErr w:type="spellEnd"/>
+    </w:p>
+    <w:p>
+      <w:pPr>
+        <w:pStyle w:val="berschrift4"/>
+      </w:pPr>
+      <w:r>
+        <w:t>Character</w:t>
+      </w:r>
+    </w:p>
+    <w:p>
+      <w:pPr>
+        <w:spacing w:line="360" w:lineRule="auto"/>
+      </w:pPr>
+      <w:proofErr w:type="spellStart"/>
+      <w:r>
+        <w:t>Asd</w:t>
+      </w:r>
+      <w:proofErr w:type="spellEnd"/>
+    </w:p>
+    <w:p>
+      <w:pPr>
+        <w:pStyle w:val="berschrift3"/>
+      </w:pPr>
+      <w:bookmarkStart w:id="25" w:name="_Toc534558932"/>
+      <w:r>
+        <w:t>Maps</w:t>
+      </w:r>
+      <w:bookmarkEnd w:id="25"/>
+    </w:p>
+    <w:p>
+      <w:pPr>
+        <w:spacing w:line="360" w:lineRule="auto"/>
+      </w:pPr>
+      <w:proofErr w:type="spellStart"/>
+      <w:r>
+        <w:t>Asd</w:t>
+      </w:r>
+      <w:proofErr w:type="spellEnd"/>
+    </w:p>
+    <w:p>
+      <w:pPr>
+        <w:pStyle w:val="berschrift3"/>
+      </w:pPr>
+      <w:bookmarkStart w:id="26" w:name="_Toc534558933"/>
+      <w:r>
+        <w:t>Beleuchtung</w:t>
+      </w:r>
+      <w:bookmarkEnd w:id="26"/>
+    </w:p>
+    <w:p>
+      <w:pPr>
+        <w:spacing w:line="360" w:lineRule="auto"/>
+      </w:pPr>
+      <w:proofErr w:type="spellStart"/>
+      <w:r>
+        <w:t>Asd</w:t>
+      </w:r>
+      <w:proofErr w:type="spellEnd"/>
+    </w:p>
+    <w:p>
+      <w:pPr>
+        <w:spacing w:line="360" w:lineRule="auto"/>
+      </w:pPr>
     </w:p>
     <w:p>
       <w:pPr>
@@ -3071,14 +5946,14 @@
         <w:pStyle w:val="berschrift1"/>
         <w:spacing w:line="360" w:lineRule="auto"/>
       </w:pPr>
-      <w:bookmarkStart w:id="17" w:name="_Toc533202455"/>
-      <w:bookmarkStart w:id="18" w:name="_Toc533204670"/>
+      <w:bookmarkStart w:id="27" w:name="_Toc533202455"/>
+      <w:bookmarkStart w:id="28" w:name="_Toc534558934"/>
       <w:r>
         <w:lastRenderedPageBreak/>
         <w:t>Umsetzung</w:t>
       </w:r>
-      <w:bookmarkEnd w:id="17"/>
-      <w:bookmarkEnd w:id="18"/>
+      <w:bookmarkEnd w:id="27"/>
+      <w:bookmarkEnd w:id="28"/>
     </w:p>
     <w:p>
       <w:pPr>
@@ -3095,13 +5970,13 @@
         <w:pStyle w:val="berschrift2"/>
         <w:spacing w:line="360" w:lineRule="auto"/>
       </w:pPr>
-      <w:bookmarkStart w:id="19" w:name="_Toc533202456"/>
-      <w:bookmarkStart w:id="20" w:name="_Toc533204671"/>
+      <w:bookmarkStart w:id="29" w:name="_Toc533202456"/>
+      <w:bookmarkStart w:id="30" w:name="_Toc534558935"/>
       <w:r>
         <w:t>Spielidee</w:t>
       </w:r>
-      <w:bookmarkEnd w:id="19"/>
-      <w:bookmarkEnd w:id="20"/>
+      <w:bookmarkEnd w:id="29"/>
+      <w:bookmarkEnd w:id="30"/>
     </w:p>
     <w:p>
       <w:pPr>
@@ -3115,6 +5990,240 @@
     </w:p>
     <w:p>
       <w:pPr>
+        <w:pStyle w:val="berschrift2"/>
+        <w:spacing w:line="360" w:lineRule="auto"/>
+      </w:pPr>
+      <w:bookmarkStart w:id="31" w:name="_Toc534558936"/>
+      <w:r>
+        <w:t>Architektur</w:t>
+      </w:r>
+      <w:bookmarkEnd w:id="31"/>
+    </w:p>
+    <w:p>
+      <w:pPr>
+        <w:spacing w:line="360" w:lineRule="auto"/>
+      </w:pPr>
+      <w:proofErr w:type="spellStart"/>
+      <w:r>
+        <w:t>Asd</w:t>
+      </w:r>
+      <w:proofErr w:type="spellEnd"/>
+    </w:p>
+    <w:p>
+      <w:pPr>
+        <w:pStyle w:val="berschrift2"/>
+        <w:spacing w:line="360" w:lineRule="auto"/>
+      </w:pPr>
+      <w:bookmarkStart w:id="32" w:name="_Toc534558937"/>
+      <w:r>
+        <w:t>Grund-Spiel</w:t>
+      </w:r>
+      <w:bookmarkEnd w:id="32"/>
+    </w:p>
+    <w:p>
+      <w:pPr>
+        <w:spacing w:line="360" w:lineRule="auto"/>
+      </w:pPr>
+      <w:proofErr w:type="spellStart"/>
+      <w:r>
+        <w:t>Asd</w:t>
+      </w:r>
+      <w:proofErr w:type="spellEnd"/>
+    </w:p>
+    <w:p>
+      <w:pPr>
+        <w:pStyle w:val="berschrift3"/>
+        <w:spacing w:line="360" w:lineRule="auto"/>
+      </w:pPr>
+      <w:bookmarkStart w:id="33" w:name="_Toc534558938"/>
+      <w:r>
+        <w:t>Level</w:t>
+      </w:r>
+      <w:bookmarkEnd w:id="33"/>
+    </w:p>
+    <w:p>
+      <w:pPr>
+        <w:spacing w:line="360" w:lineRule="auto"/>
+      </w:pPr>
+      <w:proofErr w:type="spellStart"/>
+      <w:r>
+        <w:t>Asd</w:t>
+      </w:r>
+      <w:proofErr w:type="spellEnd"/>
+    </w:p>
+    <w:p>
+      <w:pPr>
+        <w:pStyle w:val="berschrift3"/>
+        <w:spacing w:line="360" w:lineRule="auto"/>
+      </w:pPr>
+      <w:bookmarkStart w:id="34" w:name="_Toc534558939"/>
+      <w:proofErr w:type="spellStart"/>
+      <w:r>
+        <w:t>GameModes</w:t>
+      </w:r>
+      <w:bookmarkEnd w:id="34"/>
+      <w:proofErr w:type="spellEnd"/>
+    </w:p>
+    <w:p>
+      <w:pPr>
+        <w:spacing w:line="360" w:lineRule="auto"/>
+      </w:pPr>
+      <w:proofErr w:type="spellStart"/>
+      <w:r>
+        <w:t>Asd</w:t>
+      </w:r>
+      <w:proofErr w:type="spellEnd"/>
+    </w:p>
+    <w:p>
+      <w:pPr>
+        <w:pStyle w:val="berschrift3"/>
+        <w:spacing w:line="360" w:lineRule="auto"/>
+      </w:pPr>
+      <w:bookmarkStart w:id="35" w:name="_Toc534558940"/>
+      <w:r>
+        <w:t>Benutzeroberfläche</w:t>
+      </w:r>
+      <w:bookmarkEnd w:id="35"/>
+    </w:p>
+    <w:p>
+      <w:pPr>
+        <w:spacing w:line="360" w:lineRule="auto"/>
+      </w:pPr>
+      <w:proofErr w:type="spellStart"/>
+      <w:r>
+        <w:t>Asd</w:t>
+      </w:r>
+      <w:proofErr w:type="spellEnd"/>
+    </w:p>
+    <w:p>
+      <w:pPr>
+        <w:pStyle w:val="berschrift3"/>
+        <w:spacing w:line="360" w:lineRule="auto"/>
+      </w:pPr>
+      <w:bookmarkStart w:id="36" w:name="_Toc534558941"/>
+      <w:r>
+        <w:t>Steuerung</w:t>
+      </w:r>
+      <w:bookmarkEnd w:id="36"/>
+    </w:p>
+    <w:p>
+      <w:pPr>
+        <w:spacing w:line="360" w:lineRule="auto"/>
+      </w:pPr>
+      <w:proofErr w:type="spellStart"/>
+      <w:r>
+        <w:t>Asd</w:t>
+      </w:r>
+      <w:proofErr w:type="spellEnd"/>
+    </w:p>
+    <w:p>
+      <w:pPr>
+        <w:pStyle w:val="berschrift3"/>
+        <w:spacing w:line="360" w:lineRule="auto"/>
+      </w:pPr>
+      <w:bookmarkStart w:id="37" w:name="_Toc534558942"/>
+      <w:r>
+        <w:t>Verschiedene Würfel</w:t>
+      </w:r>
+      <w:bookmarkEnd w:id="37"/>
+    </w:p>
+    <w:p>
+      <w:pPr>
+        <w:spacing w:line="360" w:lineRule="auto"/>
+      </w:pPr>
+      <w:proofErr w:type="spellStart"/>
+      <w:r>
+        <w:t>Asd</w:t>
+      </w:r>
+      <w:proofErr w:type="spellEnd"/>
+    </w:p>
+    <w:p>
+      <w:pPr>
+        <w:pStyle w:val="berschrift2"/>
+        <w:spacing w:line="360" w:lineRule="auto"/>
+      </w:pPr>
+      <w:bookmarkStart w:id="38" w:name="_Toc534558943"/>
+      <w:r>
+        <w:t>Interpreter</w:t>
+      </w:r>
+      <w:bookmarkEnd w:id="38"/>
+    </w:p>
+    <w:p>
+      <w:pPr>
+        <w:spacing w:line="360" w:lineRule="auto"/>
+      </w:pPr>
+      <w:proofErr w:type="spellStart"/>
+      <w:r>
+        <w:t>Asd</w:t>
+      </w:r>
+      <w:proofErr w:type="spellEnd"/>
+    </w:p>
+    <w:p>
+      <w:pPr>
+        <w:pStyle w:val="berschrift3"/>
+        <w:spacing w:line="360" w:lineRule="auto"/>
+      </w:pPr>
+      <w:bookmarkStart w:id="39" w:name="_Toc534558944"/>
+      <w:r>
+        <w:t>Python-Plugin</w:t>
+      </w:r>
+      <w:bookmarkEnd w:id="39"/>
+    </w:p>
+    <w:p>
+      <w:pPr>
+        <w:spacing w:line="360" w:lineRule="auto"/>
+      </w:pPr>
+      <w:proofErr w:type="spellStart"/>
+      <w:r>
+        <w:t>Asd</w:t>
+      </w:r>
+      <w:proofErr w:type="spellEnd"/>
+    </w:p>
+    <w:p>
+      <w:pPr>
+        <w:pStyle w:val="berschrift3"/>
+        <w:spacing w:line="360" w:lineRule="auto"/>
+      </w:pPr>
+      <w:bookmarkStart w:id="40" w:name="_Toc534558945"/>
+      <w:r>
+        <w:lastRenderedPageBreak/>
+        <w:t>Interpretation von Code</w:t>
+      </w:r>
+      <w:bookmarkEnd w:id="40"/>
+    </w:p>
+    <w:p>
+      <w:pPr>
+        <w:spacing w:line="360" w:lineRule="auto"/>
+      </w:pPr>
+      <w:proofErr w:type="spellStart"/>
+      <w:r>
+        <w:t>Asd</w:t>
+      </w:r>
+      <w:proofErr w:type="spellEnd"/>
+    </w:p>
+    <w:p>
+      <w:pPr>
+        <w:pStyle w:val="berschrift3"/>
+        <w:spacing w:line="360" w:lineRule="auto"/>
+      </w:pPr>
+      <w:bookmarkStart w:id="41" w:name="_Toc534558946"/>
+      <w:r>
+        <w:t>Queue-System für Anweisungen</w:t>
+      </w:r>
+      <w:bookmarkEnd w:id="41"/>
+    </w:p>
+    <w:p>
+      <w:pPr>
+        <w:spacing w:line="360" w:lineRule="auto"/>
+      </w:pPr>
+      <w:proofErr w:type="spellStart"/>
+      <w:r>
+        <w:t>asd</w:t>
+      </w:r>
+      <w:proofErr w:type="spellEnd"/>
+    </w:p>
+    <w:p>
+      <w:pPr>
         <w:spacing w:line="360" w:lineRule="auto"/>
       </w:pPr>
       <w:r>
@@ -3126,14 +6235,14 @@
         <w:pStyle w:val="berschrift1"/>
         <w:spacing w:line="360" w:lineRule="auto"/>
       </w:pPr>
-      <w:bookmarkStart w:id="21" w:name="_Toc533202457"/>
-      <w:bookmarkStart w:id="22" w:name="_Toc533204672"/>
+      <w:bookmarkStart w:id="42" w:name="_Toc533202457"/>
+      <w:bookmarkStart w:id="43" w:name="_Toc534558947"/>
       <w:r>
         <w:lastRenderedPageBreak/>
         <w:t>Evaluation</w:t>
       </w:r>
-      <w:bookmarkEnd w:id="21"/>
-      <w:bookmarkEnd w:id="22"/>
+      <w:bookmarkEnd w:id="42"/>
+      <w:bookmarkEnd w:id="43"/>
     </w:p>
     <w:p>
       <w:pPr>
@@ -3147,6 +6256,69 @@
     </w:p>
     <w:p>
       <w:pPr>
+        <w:pStyle w:val="berschrift2"/>
+        <w:spacing w:line="360" w:lineRule="auto"/>
+      </w:pPr>
+      <w:bookmarkStart w:id="44" w:name="_Toc534558948"/>
+      <w:r>
+        <w:t>Testvorbereitung</w:t>
+      </w:r>
+      <w:bookmarkEnd w:id="44"/>
+    </w:p>
+    <w:p>
+      <w:pPr>
+        <w:spacing w:line="360" w:lineRule="auto"/>
+      </w:pPr>
+      <w:proofErr w:type="spellStart"/>
+      <w:r>
+        <w:t>Asd</w:t>
+      </w:r>
+      <w:proofErr w:type="spellEnd"/>
+    </w:p>
+    <w:p>
+      <w:pPr>
+        <w:pStyle w:val="berschrift2"/>
+        <w:spacing w:line="360" w:lineRule="auto"/>
+      </w:pPr>
+      <w:bookmarkStart w:id="45" w:name="_Toc534558949"/>
+      <w:r>
+        <w:t>Testablauf</w:t>
+      </w:r>
+      <w:bookmarkEnd w:id="45"/>
+    </w:p>
+    <w:p>
+      <w:pPr>
+        <w:spacing w:line="360" w:lineRule="auto"/>
+      </w:pPr>
+      <w:proofErr w:type="spellStart"/>
+      <w:r>
+        <w:t>Asd</w:t>
+      </w:r>
+      <w:proofErr w:type="spellEnd"/>
+    </w:p>
+    <w:p>
+      <w:pPr>
+        <w:pStyle w:val="berschrift2"/>
+        <w:spacing w:line="360" w:lineRule="auto"/>
+      </w:pPr>
+      <w:bookmarkStart w:id="46" w:name="_Toc534558950"/>
+      <w:r>
+        <w:t>Auswertung</w:t>
+      </w:r>
+      <w:bookmarkEnd w:id="46"/>
+    </w:p>
+    <w:p>
+      <w:pPr>
+        <w:spacing w:line="360" w:lineRule="auto"/>
+      </w:pPr>
+      <w:proofErr w:type="spellStart"/>
+      <w:r>
+        <w:t>Asd</w:t>
+      </w:r>
+      <w:proofErr w:type="spellEnd"/>
+    </w:p>
+    <w:p>
+      <w:pPr>
         <w:spacing w:line="360" w:lineRule="auto"/>
       </w:pPr>
       <w:r>
@@ -3158,14 +6330,14 @@
         <w:pStyle w:val="berschrift1"/>
         <w:spacing w:line="360" w:lineRule="auto"/>
       </w:pPr>
-      <w:bookmarkStart w:id="23" w:name="_Toc533202458"/>
-      <w:bookmarkStart w:id="24" w:name="_Toc533204673"/>
+      <w:bookmarkStart w:id="47" w:name="_Toc533202458"/>
+      <w:bookmarkStart w:id="48" w:name="_Toc534558951"/>
       <w:r>
         <w:lastRenderedPageBreak/>
         <w:t>Diskussion</w:t>
       </w:r>
-      <w:bookmarkEnd w:id="23"/>
-      <w:bookmarkEnd w:id="24"/>
+      <w:bookmarkEnd w:id="47"/>
+      <w:bookmarkEnd w:id="48"/>
     </w:p>
     <w:p>
       <w:pPr>
@@ -3179,6 +6351,69 @@
     </w:p>
     <w:p>
       <w:pPr>
+        <w:pStyle w:val="berschrift2"/>
+        <w:spacing w:line="360" w:lineRule="auto"/>
+      </w:pPr>
+      <w:bookmarkStart w:id="49" w:name="_Toc534558952"/>
+      <w:r>
+        <w:t>Interpretation der eigenen Ergebnisse</w:t>
+      </w:r>
+      <w:bookmarkEnd w:id="49"/>
+    </w:p>
+    <w:p>
+      <w:pPr>
+        <w:spacing w:line="360" w:lineRule="auto"/>
+      </w:pPr>
+      <w:proofErr w:type="spellStart"/>
+      <w:r>
+        <w:t>Asd</w:t>
+      </w:r>
+      <w:proofErr w:type="spellEnd"/>
+    </w:p>
+    <w:p>
+      <w:pPr>
+        <w:pStyle w:val="berschrift2"/>
+        <w:spacing w:line="360" w:lineRule="auto"/>
+      </w:pPr>
+      <w:bookmarkStart w:id="50" w:name="_Toc534558953"/>
+      <w:r>
+        <w:t>Ergebnisse anderer Arbeiten</w:t>
+      </w:r>
+      <w:bookmarkEnd w:id="50"/>
+    </w:p>
+    <w:p>
+      <w:pPr>
+        <w:spacing w:line="360" w:lineRule="auto"/>
+      </w:pPr>
+      <w:proofErr w:type="spellStart"/>
+      <w:r>
+        <w:t>Asd</w:t>
+      </w:r>
+      <w:proofErr w:type="spellEnd"/>
+    </w:p>
+    <w:p>
+      <w:pPr>
+        <w:pStyle w:val="berschrift2"/>
+        <w:spacing w:line="360" w:lineRule="auto"/>
+      </w:pPr>
+      <w:bookmarkStart w:id="51" w:name="_Toc534558954"/>
+      <w:r>
+        <w:t>Diskussion der Ergebnisse im Vergleich</w:t>
+      </w:r>
+      <w:bookmarkEnd w:id="51"/>
+    </w:p>
+    <w:p>
+      <w:pPr>
+        <w:spacing w:line="360" w:lineRule="auto"/>
+      </w:pPr>
+      <w:proofErr w:type="spellStart"/>
+      <w:r>
+        <w:t>Asd</w:t>
+      </w:r>
+      <w:proofErr w:type="spellEnd"/>
+    </w:p>
+    <w:p>
+      <w:pPr>
         <w:spacing w:line="360" w:lineRule="auto"/>
       </w:pPr>
       <w:r>
@@ -3190,14 +6425,14 @@
         <w:pStyle w:val="berschrift1"/>
         <w:spacing w:line="360" w:lineRule="auto"/>
       </w:pPr>
-      <w:bookmarkStart w:id="25" w:name="_Toc533202459"/>
-      <w:bookmarkStart w:id="26" w:name="_Toc533204674"/>
+      <w:bookmarkStart w:id="52" w:name="_Toc533202459"/>
+      <w:bookmarkStart w:id="53" w:name="_Toc534558955"/>
       <w:r>
         <w:lastRenderedPageBreak/>
         <w:t>Ausblick</w:t>
       </w:r>
-      <w:bookmarkEnd w:id="25"/>
-      <w:bookmarkEnd w:id="26"/>
+      <w:bookmarkEnd w:id="52"/>
+      <w:bookmarkEnd w:id="53"/>
     </w:p>
     <w:p>
       <w:pPr>
@@ -3222,24 +6457,480 @@
         <w:pStyle w:val="berschrift1"/>
         <w:spacing w:line="360" w:lineRule="auto"/>
       </w:pPr>
-      <w:bookmarkStart w:id="27" w:name="_Toc533202460"/>
-      <w:bookmarkStart w:id="28" w:name="_Toc533204675"/>
+      <w:bookmarkStart w:id="54" w:name="_Toc533202460"/>
+      <w:bookmarkStart w:id="55" w:name="_Toc534558956"/>
       <w:r>
         <w:lastRenderedPageBreak/>
         <w:t>Literaturverzeichnis</w:t>
       </w:r>
-      <w:bookmarkEnd w:id="27"/>
-      <w:bookmarkEnd w:id="28"/>
-    </w:p>
-    <w:p>
-      <w:pPr>
-        <w:spacing w:line="360" w:lineRule="auto"/>
-      </w:pPr>
-      <w:proofErr w:type="spellStart"/>
-      <w:r>
-        <w:t>Qwe</w:t>
-      </w:r>
-      <w:proofErr w:type="spellEnd"/>
+      <w:bookmarkEnd w:id="54"/>
+      <w:bookmarkEnd w:id="55"/>
+    </w:p>
+    <w:p>
+      <w:pPr>
+        <w:spacing w:line="360" w:lineRule="auto"/>
+        <w:rPr>
+          <w:i/>
+        </w:rPr>
+      </w:pPr>
+      <w:proofErr w:type="spellStart"/>
+      <w:r>
+        <w:rPr>
+          <w:b/>
+        </w:rPr>
+        <w:t>Bendel</w:t>
+      </w:r>
+      <w:proofErr w:type="spellEnd"/>
+      <w:r>
+        <w:rPr>
+          <w:b/>
+        </w:rPr>
+        <w:t xml:space="preserve">, O. </w:t>
+      </w:r>
+      <w:r>
+        <w:t xml:space="preserve">(2013): Schluss mit lustig. </w:t>
+      </w:r>
+      <w:r>
+        <w:rPr>
+          <w:i/>
+        </w:rPr>
+        <w:t>Netzwoche, Ausgabe 16, Seite 40-41</w:t>
+      </w:r>
+    </w:p>
+    <w:p>
+      <w:pPr>
+        <w:spacing w:line="360" w:lineRule="auto"/>
+      </w:pPr>
+    </w:p>
+    <w:p>
+      <w:pPr>
+        <w:spacing w:line="360" w:lineRule="auto"/>
+      </w:pPr>
+      <w:proofErr w:type="spellStart"/>
+      <w:r>
+        <w:rPr>
+          <w:b/>
+        </w:rPr>
+        <w:t>Deterding</w:t>
+      </w:r>
+      <w:proofErr w:type="spellEnd"/>
+      <w:r>
+        <w:rPr>
+          <w:b/>
+        </w:rPr>
+        <w:t>, S. et al</w:t>
+      </w:r>
+      <w:r>
+        <w:t xml:space="preserve"> (07.03.2011): Gamification. </w:t>
+      </w:r>
+      <w:proofErr w:type="spellStart"/>
+      <w:r>
+        <w:t>using</w:t>
+      </w:r>
+      <w:proofErr w:type="spellEnd"/>
+      <w:r>
+        <w:t xml:space="preserve"> game-design </w:t>
+      </w:r>
+      <w:proofErr w:type="spellStart"/>
+      <w:r>
+        <w:t>elements</w:t>
+      </w:r>
+      <w:proofErr w:type="spellEnd"/>
+      <w:r>
+        <w:t xml:space="preserve"> in non-</w:t>
+      </w:r>
+      <w:proofErr w:type="spellStart"/>
+      <w:r>
+        <w:t>gaming</w:t>
+      </w:r>
+      <w:proofErr w:type="spellEnd"/>
+      <w:r>
+        <w:t xml:space="preserve"> </w:t>
+      </w:r>
+      <w:proofErr w:type="spellStart"/>
+      <w:r>
+        <w:t>contexts</w:t>
+      </w:r>
+      <w:proofErr w:type="spellEnd"/>
+      <w:r>
+        <w:t xml:space="preserve">. </w:t>
+      </w:r>
+      <w:r>
+        <w:rPr>
+          <w:i/>
+        </w:rPr>
+        <w:t xml:space="preserve">CHI Conference, </w:t>
+      </w:r>
+      <w:r>
+        <w:rPr>
+          <w:rFonts w:ascii="Verdana" w:hAnsi="Verdana"/>
+          <w:i/>
+          <w:color w:val="000000"/>
+          <w:sz w:val="20"/>
+          <w:szCs w:val="20"/>
+          <w:shd w:val="clear" w:color="auto" w:fill="FFFFFF"/>
+        </w:rPr>
+        <w:t>Vancouver Canada, Seite 2425-2428</w:t>
+      </w:r>
+    </w:p>
+    <w:p>
+      <w:pPr>
+        <w:spacing w:line="360" w:lineRule="auto"/>
+      </w:pPr>
+    </w:p>
+    <w:p>
+      <w:pPr>
+        <w:spacing w:line="360" w:lineRule="auto"/>
+      </w:pPr>
+      <w:proofErr w:type="spellStart"/>
+      <w:r>
+        <w:rPr>
+          <w:b/>
+        </w:rPr>
+        <w:t>Dweck</w:t>
+      </w:r>
+      <w:proofErr w:type="spellEnd"/>
+      <w:r>
+        <w:rPr>
+          <w:b/>
+        </w:rPr>
+        <w:t>, C. S.</w:t>
+      </w:r>
+      <w:r>
+        <w:rPr>
+          <w:b/>
+        </w:rPr>
+        <w:t xml:space="preserve"> </w:t>
+      </w:r>
+      <w:r>
+        <w:t>(20</w:t>
+      </w:r>
+      <w:r>
+        <w:t>06</w:t>
+      </w:r>
+      <w:r>
+        <w:t xml:space="preserve">): </w:t>
+      </w:r>
+      <w:proofErr w:type="spellStart"/>
+      <w:r>
+        <w:t>Mindset</w:t>
+      </w:r>
+      <w:proofErr w:type="spellEnd"/>
+      <w:r>
+        <w:t xml:space="preserve">: The New </w:t>
+      </w:r>
+      <w:proofErr w:type="spellStart"/>
+      <w:r>
+        <w:t>Psychology</w:t>
+      </w:r>
+      <w:proofErr w:type="spellEnd"/>
+      <w:r>
+        <w:t xml:space="preserve"> </w:t>
+      </w:r>
+      <w:proofErr w:type="spellStart"/>
+      <w:r>
+        <w:t>of</w:t>
+      </w:r>
+      <w:proofErr w:type="spellEnd"/>
+      <w:r>
+        <w:t xml:space="preserve"> </w:t>
+      </w:r>
+      <w:proofErr w:type="spellStart"/>
+      <w:r>
+        <w:t>Success</w:t>
+      </w:r>
+      <w:proofErr w:type="spellEnd"/>
+      <w:r>
+        <w:t>.</w:t>
+      </w:r>
+      <w:r>
+        <w:t xml:space="preserve"> </w:t>
+      </w:r>
+      <w:proofErr w:type="spellStart"/>
+      <w:r>
+        <w:rPr>
+          <w:i/>
+        </w:rPr>
+        <w:t>Ballantine</w:t>
+      </w:r>
+      <w:proofErr w:type="spellEnd"/>
+      <w:r>
+        <w:rPr>
+          <w:i/>
+        </w:rPr>
+        <w:t xml:space="preserve"> Books</w:t>
+      </w:r>
+      <w:r>
+        <w:rPr>
+          <w:i/>
+        </w:rPr>
+        <w:t xml:space="preserve"> New York</w:t>
+      </w:r>
+    </w:p>
+    <w:p>
+      <w:pPr>
+        <w:spacing w:line="360" w:lineRule="auto"/>
+        <w:rPr>
+          <w:b/>
+        </w:rPr>
+      </w:pPr>
+    </w:p>
+    <w:p>
+      <w:pPr>
+        <w:spacing w:line="360" w:lineRule="auto"/>
+      </w:pPr>
+      <w:proofErr w:type="spellStart"/>
+      <w:r>
+        <w:rPr>
+          <w:b/>
+        </w:rPr>
+        <w:t>Guskey</w:t>
+      </w:r>
+      <w:proofErr w:type="spellEnd"/>
+      <w:r>
+        <w:rPr>
+          <w:b/>
+        </w:rPr>
+        <w:t xml:space="preserve">, </w:t>
+      </w:r>
+      <w:r>
+        <w:rPr>
+          <w:b/>
+        </w:rPr>
+        <w:t>T</w:t>
+      </w:r>
+      <w:r>
+        <w:rPr>
+          <w:b/>
+        </w:rPr>
+        <w:t>.</w:t>
+      </w:r>
+      <w:r>
+        <w:rPr>
+          <w:b/>
+        </w:rPr>
+        <w:t xml:space="preserve"> R.</w:t>
+      </w:r>
+      <w:r>
+        <w:rPr>
+          <w:b/>
+        </w:rPr>
+        <w:t xml:space="preserve"> &amp; </w:t>
+      </w:r>
+      <w:r>
+        <w:rPr>
+          <w:b/>
+        </w:rPr>
+        <w:t>Georgetown College</w:t>
+      </w:r>
+      <w:r>
+        <w:rPr>
+          <w:b/>
+        </w:rPr>
+        <w:t xml:space="preserve"> </w:t>
+      </w:r>
+      <w:r>
+        <w:t xml:space="preserve">(01.11.2007): </w:t>
+      </w:r>
+      <w:r>
+        <w:t xml:space="preserve">Closing Achievement Gaps: </w:t>
+      </w:r>
+      <w:proofErr w:type="spellStart"/>
+      <w:r>
+        <w:t>Revisiting</w:t>
+      </w:r>
+      <w:proofErr w:type="spellEnd"/>
+      <w:r>
+        <w:t xml:space="preserve"> Benjamin S. </w:t>
+      </w:r>
+      <w:proofErr w:type="spellStart"/>
+      <w:r>
+        <w:t>Bloom's</w:t>
+      </w:r>
+      <w:proofErr w:type="spellEnd"/>
+      <w:r>
+        <w:t xml:space="preserve"> “Learning </w:t>
+      </w:r>
+      <w:proofErr w:type="spellStart"/>
+      <w:r>
+        <w:t>for</w:t>
+      </w:r>
+      <w:proofErr w:type="spellEnd"/>
+      <w:r>
+        <w:t xml:space="preserve"> Mastery”</w:t>
+      </w:r>
+      <w:r>
+        <w:t>.</w:t>
+      </w:r>
+      <w:r>
+        <w:t xml:space="preserve"> </w:t>
+      </w:r>
+      <w:r>
+        <w:rPr>
+          <w:i/>
+        </w:rPr>
+        <w:t xml:space="preserve">Journal </w:t>
+      </w:r>
+      <w:proofErr w:type="spellStart"/>
+      <w:r>
+        <w:rPr>
+          <w:i/>
+        </w:rPr>
+        <w:t>of</w:t>
+      </w:r>
+      <w:proofErr w:type="spellEnd"/>
+      <w:r>
+        <w:rPr>
+          <w:i/>
+        </w:rPr>
+        <w:t xml:space="preserve"> </w:t>
+      </w:r>
+      <w:proofErr w:type="spellStart"/>
+      <w:r>
+        <w:rPr>
+          <w:i/>
+        </w:rPr>
+        <w:t>Advanced</w:t>
+      </w:r>
+      <w:proofErr w:type="spellEnd"/>
+      <w:r>
+        <w:rPr>
+          <w:i/>
+        </w:rPr>
+        <w:t xml:space="preserve"> </w:t>
+      </w:r>
+      <w:proofErr w:type="spellStart"/>
+      <w:r>
+        <w:rPr>
+          <w:i/>
+        </w:rPr>
+        <w:t>Academics</w:t>
+      </w:r>
+      <w:proofErr w:type="spellEnd"/>
+      <w:r>
+        <w:rPr>
+          <w:i/>
+        </w:rPr>
+        <w:t xml:space="preserve">, </w:t>
+      </w:r>
+      <w:r>
+        <w:rPr>
+          <w:i/>
+        </w:rPr>
+        <w:t>Ausgabe</w:t>
+      </w:r>
+      <w:r>
+        <w:rPr>
+          <w:i/>
+        </w:rPr>
+        <w:t xml:space="preserve"> 19, </w:t>
+      </w:r>
+      <w:r>
+        <w:rPr>
+          <w:i/>
+        </w:rPr>
+        <w:t>Artikel</w:t>
+      </w:r>
+      <w:r>
+        <w:rPr>
+          <w:i/>
+        </w:rPr>
+        <w:t xml:space="preserve"> 1, </w:t>
+      </w:r>
+      <w:r>
+        <w:rPr>
+          <w:i/>
+        </w:rPr>
+        <w:t>Seite 8-31</w:t>
+      </w:r>
+    </w:p>
+    <w:p>
+      <w:pPr>
+        <w:spacing w:line="360" w:lineRule="auto"/>
+        <w:rPr>
+          <w:b/>
+        </w:rPr>
+      </w:pPr>
+    </w:p>
+    <w:p>
+      <w:pPr>
+        <w:spacing w:line="360" w:lineRule="auto"/>
+        <w:rPr>
+          <w:b/>
+        </w:rPr>
+      </w:pPr>
+      <w:proofErr w:type="spellStart"/>
+      <w:r>
+        <w:rPr>
+          <w:b/>
+        </w:rPr>
+        <w:t>Hoblitz</w:t>
+      </w:r>
+      <w:proofErr w:type="spellEnd"/>
+      <w:r>
+        <w:rPr>
+          <w:b/>
+        </w:rPr>
+        <w:t>, A.</w:t>
+      </w:r>
+      <w:r>
+        <w:t xml:space="preserve"> (2015): </w:t>
+      </w:r>
+      <w:r>
+        <w:t>Spielend Lernen im Flow</w:t>
+      </w:r>
+      <w:r>
+        <w:t xml:space="preserve">. </w:t>
+      </w:r>
+      <w:proofErr w:type="spellStart"/>
+      <w:r>
+        <w:rPr>
+          <w:i/>
+        </w:rPr>
+        <w:t>SpringerVS</w:t>
+      </w:r>
+      <w:proofErr w:type="spellEnd"/>
+    </w:p>
+    <w:p>
+      <w:pPr>
+        <w:spacing w:line="360" w:lineRule="auto"/>
+        <w:rPr>
+          <w:b/>
+        </w:rPr>
+      </w:pPr>
+    </w:p>
+    <w:p>
+      <w:pPr>
+        <w:spacing w:line="360" w:lineRule="auto"/>
+      </w:pPr>
+      <w:proofErr w:type="spellStart"/>
+      <w:r>
+        <w:rPr>
+          <w:b/>
+        </w:rPr>
+        <w:t>Stampfl</w:t>
+      </w:r>
+      <w:proofErr w:type="spellEnd"/>
+      <w:r>
+        <w:rPr>
+          <w:b/>
+        </w:rPr>
+        <w:t>, N. S.</w:t>
+      </w:r>
+      <w:r>
+        <w:t xml:space="preserve"> (2012): Die verspielte Gesellschaft. </w:t>
+      </w:r>
+      <w:r>
+        <w:rPr>
+          <w:i/>
+        </w:rPr>
+        <w:t>Telepolis</w:t>
+      </w:r>
+    </w:p>
+    <w:p>
+      <w:pPr>
+        <w:spacing w:line="360" w:lineRule="auto"/>
+      </w:pPr>
     </w:p>
     <w:p>
       <w:pPr>
@@ -3254,27 +6945,485 @@
         <w:pStyle w:val="berschrift1"/>
         <w:spacing w:line="360" w:lineRule="auto"/>
       </w:pPr>
-      <w:bookmarkStart w:id="29" w:name="_Toc533204676"/>
+      <w:bookmarkStart w:id="56" w:name="_Toc534558957"/>
       <w:r>
         <w:lastRenderedPageBreak/>
         <w:t>Internetquellen</w:t>
       </w:r>
-      <w:bookmarkEnd w:id="29"/>
-    </w:p>
-    <w:p>
-      <w:pPr>
-        <w:spacing w:line="360" w:lineRule="auto"/>
-      </w:pPr>
-    </w:p>
-    <w:p>
-      <w:pPr>
-        <w:spacing w:line="360" w:lineRule="auto"/>
+      <w:bookmarkEnd w:id="56"/>
+    </w:p>
+    <w:p>
+      <w:pPr>
+        <w:spacing w:line="360" w:lineRule="auto"/>
+        <w:rPr>
+          <w:i/>
+        </w:rPr>
       </w:pPr>
       <w:proofErr w:type="spellStart"/>
       <w:r>
         <w:rPr>
           <w:b/>
         </w:rPr>
+        <w:t>Bendel</w:t>
+      </w:r>
+      <w:proofErr w:type="spellEnd"/>
+      <w:r>
+        <w:rPr>
+          <w:b/>
+        </w:rPr>
+        <w:t xml:space="preserve">, O. - </w:t>
+      </w:r>
+      <w:r>
+        <w:rPr>
+          <w:b/>
+        </w:rPr>
+        <w:t xml:space="preserve">Springer Fachmedien Wiesbaden GmbH </w:t>
+      </w:r>
+      <w:r>
+        <w:t xml:space="preserve">(2019): </w:t>
+      </w:r>
+      <w:r>
+        <w:t>Gamification</w:t>
+      </w:r>
+      <w:r>
+        <w:t xml:space="preserve"> Definition. </w:t>
+      </w:r>
+      <w:hyperlink r:id="rId16" w:history="1">
+        <w:r>
+          <w:rPr>
+            <w:rStyle w:val="Hyperlink"/>
+            <w:i/>
+          </w:rPr>
+          <w:t>https://wirtschaftslexikon.gabler.de/definition/gamification-53874</w:t>
+        </w:r>
+      </w:hyperlink>
+      <w:r>
+        <w:rPr>
+          <w:i/>
+        </w:rPr>
+        <w:t xml:space="preserve"> </w:t>
+      </w:r>
+      <w:r>
+        <w:rPr>
+          <w:i/>
+        </w:rPr>
+        <w:t>(Stand: 06.01.2019)</w:t>
+      </w:r>
+    </w:p>
+    <w:p>
+      <w:pPr>
+        <w:spacing w:line="360" w:lineRule="auto"/>
+        <w:rPr>
+          <w:b/>
+        </w:rPr>
+      </w:pPr>
+    </w:p>
+    <w:p>
+      <w:pPr>
+        <w:spacing w:line="360" w:lineRule="auto"/>
+        <w:rPr>
+          <w:i/>
+        </w:rPr>
+      </w:pPr>
+      <w:proofErr w:type="spellStart"/>
+      <w:r>
+        <w:rPr>
+          <w:b/>
+        </w:rPr>
+        <w:t>Dweck</w:t>
+      </w:r>
+      <w:proofErr w:type="spellEnd"/>
+      <w:r>
+        <w:rPr>
+          <w:b/>
+        </w:rPr>
+        <w:t>, C</w:t>
+      </w:r>
+      <w:r>
+        <w:rPr>
+          <w:b/>
+        </w:rPr>
+        <w:t>.</w:t>
+      </w:r>
+      <w:r>
+        <w:rPr>
+          <w:b/>
+        </w:rPr>
+        <w:t xml:space="preserve"> S. - </w:t>
+      </w:r>
+      <w:r>
+        <w:rPr>
+          <w:b/>
+        </w:rPr>
+        <w:t xml:space="preserve">Education Week </w:t>
+      </w:r>
+      <w:r>
+        <w:t xml:space="preserve">(22.09.2015): </w:t>
+      </w:r>
+      <w:r>
+        <w:t xml:space="preserve">Carol </w:t>
+      </w:r>
+      <w:proofErr w:type="spellStart"/>
+      <w:r>
+        <w:t>Dweck</w:t>
+      </w:r>
+      <w:proofErr w:type="spellEnd"/>
+      <w:r>
+        <w:t xml:space="preserve"> </w:t>
+      </w:r>
+      <w:proofErr w:type="spellStart"/>
+      <w:r>
+        <w:t>Revisits</w:t>
+      </w:r>
+      <w:proofErr w:type="spellEnd"/>
+      <w:r>
+        <w:t xml:space="preserve"> </w:t>
+      </w:r>
+      <w:proofErr w:type="spellStart"/>
+      <w:r>
+        <w:t>the</w:t>
+      </w:r>
+      <w:proofErr w:type="spellEnd"/>
+      <w:r>
+        <w:t xml:space="preserve"> 'Growth </w:t>
+      </w:r>
+      <w:proofErr w:type="spellStart"/>
+      <w:r>
+        <w:t>Mindset</w:t>
+      </w:r>
+      <w:proofErr w:type="spellEnd"/>
+      <w:r>
+        <w:t>'</w:t>
+      </w:r>
+      <w:r>
+        <w:t xml:space="preserve">. </w:t>
+      </w:r>
+      <w:hyperlink r:id="rId17" w:history="1">
+        <w:r>
+          <w:rPr>
+            <w:rStyle w:val="Hyperlink"/>
+            <w:i/>
+          </w:rPr>
+          <w:t>https://www.edweek.org/ew/articles/2015/09/23/carol-dweck-revisits-the-growth-mindset.html</w:t>
+        </w:r>
+      </w:hyperlink>
+      <w:r>
+        <w:rPr>
+          <w:i/>
+        </w:rPr>
+        <w:t xml:space="preserve"> (Stand: 06.01.2019)</w:t>
+      </w:r>
+    </w:p>
+    <w:p>
+      <w:pPr>
+        <w:spacing w:line="360" w:lineRule="auto"/>
+        <w:rPr>
+          <w:b/>
+        </w:rPr>
+      </w:pPr>
+    </w:p>
+    <w:p>
+      <w:pPr>
+        <w:spacing w:line="360" w:lineRule="auto"/>
+        <w:rPr>
+          <w:i/>
+        </w:rPr>
+      </w:pPr>
+      <w:proofErr w:type="spellStart"/>
+      <w:r>
+        <w:rPr>
+          <w:b/>
+        </w:rPr>
+        <w:t>Dweck</w:t>
+      </w:r>
+      <w:proofErr w:type="spellEnd"/>
+      <w:r>
+        <w:rPr>
+          <w:b/>
+        </w:rPr>
+        <w:t xml:space="preserve">, </w:t>
+      </w:r>
+      <w:r>
+        <w:rPr>
+          <w:b/>
+        </w:rPr>
+        <w:t>C</w:t>
+      </w:r>
+      <w:r>
+        <w:rPr>
+          <w:b/>
+        </w:rPr>
+        <w:t>.</w:t>
+      </w:r>
+      <w:r>
+        <w:rPr>
+          <w:b/>
+        </w:rPr>
+        <w:t xml:space="preserve"> S.</w:t>
+      </w:r>
+      <w:r>
+        <w:rPr>
+          <w:b/>
+        </w:rPr>
+        <w:t xml:space="preserve"> - </w:t>
+      </w:r>
+      <w:r>
+        <w:rPr>
+          <w:b/>
+        </w:rPr>
+        <w:t xml:space="preserve">Harvard Business School Publishing </w:t>
+      </w:r>
+      <w:r>
+        <w:t>(</w:t>
+      </w:r>
+      <w:r>
+        <w:t>13.01.</w:t>
+      </w:r>
+      <w:r>
+        <w:t>201</w:t>
+      </w:r>
+      <w:r>
+        <w:t>6</w:t>
+      </w:r>
+      <w:r>
+        <w:t xml:space="preserve">): </w:t>
+      </w:r>
+      <w:proofErr w:type="spellStart"/>
+      <w:r>
+        <w:t>What</w:t>
+      </w:r>
+      <w:proofErr w:type="spellEnd"/>
+      <w:r>
+        <w:t xml:space="preserve"> Having a „Growth </w:t>
+      </w:r>
+      <w:proofErr w:type="spellStart"/>
+      <w:r>
+        <w:t>Mindset</w:t>
+      </w:r>
+      <w:proofErr w:type="spellEnd"/>
+      <w:r>
+        <w:t xml:space="preserve">“ </w:t>
+      </w:r>
+      <w:proofErr w:type="spellStart"/>
+      <w:r>
+        <w:t>Actually</w:t>
+      </w:r>
+      <w:proofErr w:type="spellEnd"/>
+      <w:r>
+        <w:t xml:space="preserve"> </w:t>
+      </w:r>
+      <w:proofErr w:type="spellStart"/>
+      <w:r>
+        <w:t>Means</w:t>
+      </w:r>
+      <w:proofErr w:type="spellEnd"/>
+      <w:r>
+        <w:t>.</w:t>
+      </w:r>
+      <w:r>
+        <w:t xml:space="preserve"> </w:t>
+      </w:r>
+      <w:r>
+        <w:rPr>
+          <w:rStyle w:val="Hyperlink"/>
+          <w:i/>
+        </w:rPr>
+        <w:t>https://hbr.org/2016/01/what-having-a-growth-mindset-actually-means</w:t>
+      </w:r>
+      <w:r>
+        <w:rPr>
+          <w:i/>
+        </w:rPr>
+        <w:t xml:space="preserve"> (Stand: </w:t>
+      </w:r>
+      <w:r>
+        <w:rPr>
+          <w:i/>
+        </w:rPr>
+        <w:t>06.01.2019</w:t>
+      </w:r>
+      <w:r>
+        <w:rPr>
+          <w:i/>
+        </w:rPr>
+        <w:t>)</w:t>
+      </w:r>
+    </w:p>
+    <w:p>
+      <w:pPr>
+        <w:spacing w:line="360" w:lineRule="auto"/>
+        <w:rPr>
+          <w:b/>
+        </w:rPr>
+      </w:pPr>
+    </w:p>
+    <w:p>
+      <w:pPr>
+        <w:spacing w:line="360" w:lineRule="auto"/>
+        <w:rPr>
+          <w:i/>
+        </w:rPr>
+      </w:pPr>
+      <w:r>
+        <w:rPr>
+          <w:b/>
+        </w:rPr>
+        <w:t>Khan</w:t>
+      </w:r>
+      <w:r>
+        <w:rPr>
+          <w:b/>
+        </w:rPr>
+        <w:t xml:space="preserve">, </w:t>
+      </w:r>
+      <w:r>
+        <w:rPr>
+          <w:b/>
+        </w:rPr>
+        <w:t>S.</w:t>
+      </w:r>
+      <w:r>
+        <w:rPr>
+          <w:b/>
+        </w:rPr>
+        <w:t xml:space="preserve"> - </w:t>
+      </w:r>
+      <w:r>
+        <w:rPr>
+          <w:b/>
+        </w:rPr>
+        <w:t xml:space="preserve">Khan Academy Inc. </w:t>
+      </w:r>
+      <w:r>
+        <w:t xml:space="preserve">(2017): </w:t>
+      </w:r>
+      <w:r>
+        <w:t xml:space="preserve">The </w:t>
+      </w:r>
+      <w:proofErr w:type="spellStart"/>
+      <w:r>
+        <w:t>learning</w:t>
+      </w:r>
+      <w:proofErr w:type="spellEnd"/>
+      <w:r>
+        <w:t xml:space="preserve"> </w:t>
+      </w:r>
+      <w:proofErr w:type="spellStart"/>
+      <w:r>
+        <w:t>myth</w:t>
+      </w:r>
+      <w:proofErr w:type="spellEnd"/>
+      <w:r>
+        <w:t xml:space="preserve">: </w:t>
+      </w:r>
+      <w:proofErr w:type="spellStart"/>
+      <w:r>
+        <w:t>Why</w:t>
+      </w:r>
+      <w:proofErr w:type="spellEnd"/>
+      <w:r>
+        <w:t xml:space="preserve"> </w:t>
+      </w:r>
+      <w:proofErr w:type="spellStart"/>
+      <w:r>
+        <w:t>I'll</w:t>
+      </w:r>
+      <w:proofErr w:type="spellEnd"/>
+      <w:r>
+        <w:t xml:space="preserve"> </w:t>
+      </w:r>
+      <w:proofErr w:type="spellStart"/>
+      <w:r>
+        <w:t>never</w:t>
+      </w:r>
+      <w:proofErr w:type="spellEnd"/>
+      <w:r>
+        <w:t xml:space="preserve"> </w:t>
+      </w:r>
+      <w:proofErr w:type="spellStart"/>
+      <w:r>
+        <w:t>tell</w:t>
+      </w:r>
+      <w:proofErr w:type="spellEnd"/>
+      <w:r>
+        <w:t xml:space="preserve"> </w:t>
+      </w:r>
+      <w:proofErr w:type="spellStart"/>
+      <w:r>
+        <w:t>my</w:t>
+      </w:r>
+      <w:proofErr w:type="spellEnd"/>
+      <w:r>
+        <w:t xml:space="preserve"> </w:t>
+      </w:r>
+      <w:proofErr w:type="spellStart"/>
+      <w:r>
+        <w:t>son</w:t>
+      </w:r>
+      <w:proofErr w:type="spellEnd"/>
+      <w:r>
+        <w:t xml:space="preserve"> </w:t>
+      </w:r>
+      <w:proofErr w:type="spellStart"/>
+      <w:r>
+        <w:t>he's</w:t>
+      </w:r>
+      <w:proofErr w:type="spellEnd"/>
+      <w:r>
+        <w:t xml:space="preserve"> smart</w:t>
+      </w:r>
+      <w:r>
+        <w:t>.</w:t>
+      </w:r>
+      <w:r>
+        <w:t xml:space="preserve"> </w:t>
+      </w:r>
+      <w:r>
+        <w:rPr>
+          <w:rStyle w:val="Hyperlink"/>
+          <w:i/>
+        </w:rPr>
+        <w:t>https://www.khanacademy.org/talks-and-interviews/conversations-with-sal/a/the-learning-myth-why-ill-never-tell-my-son-hes-smart</w:t>
+      </w:r>
+      <w:r>
+        <w:rPr>
+          <w:i/>
+        </w:rPr>
+        <w:t xml:space="preserve"> (Stand: </w:t>
+      </w:r>
+      <w:r>
+        <w:rPr>
+          <w:i/>
+        </w:rPr>
+        <w:t>06.01.2019</w:t>
+      </w:r>
+      <w:r>
+        <w:rPr>
+          <w:i/>
+        </w:rPr>
+        <w:t>)</w:t>
+      </w:r>
+    </w:p>
+    <w:p>
+      <w:pPr>
+        <w:spacing w:line="360" w:lineRule="auto"/>
+        <w:rPr>
+          <w:b/>
+        </w:rPr>
+      </w:pPr>
+    </w:p>
+    <w:p>
+      <w:pPr>
+        <w:spacing w:line="360" w:lineRule="auto"/>
+        <w:rPr>
+          <w:i/>
+        </w:rPr>
+      </w:pPr>
+      <w:proofErr w:type="spellStart"/>
+      <w:r>
+        <w:rPr>
+          <w:b/>
+        </w:rPr>
         <w:t>Matta</w:t>
       </w:r>
       <w:proofErr w:type="spellEnd"/>
@@ -3303,7 +7452,7 @@
         <w:t>09.04.2018</w:t>
       </w:r>
       <w:r>
-        <w:t>): „</w:t>
+        <w:t xml:space="preserve">): </w:t>
       </w:r>
       <w:r>
         <w:t xml:space="preserve">Computerspiele: Deutscher </w:t>
@@ -3315,9 +7464,12 @@
         <w:t>durchbricht 3-Milliarden-Euro-Grenze</w:t>
       </w:r>
       <w:r>
-        <w:t xml:space="preserve">“, </w:t>
-      </w:r>
-      <w:hyperlink r:id="rId13" w:history="1">
+        <w:t>.</w:t>
+      </w:r>
+      <w:r>
+        <w:t xml:space="preserve"> </w:t>
+      </w:r>
+      <w:hyperlink r:id="rId18" w:history="1">
         <w:r>
           <w:rPr>
             <w:rStyle w:val="Hyperlink"/>
@@ -3343,6 +7495,68 @@
         <w:spacing w:line="360" w:lineRule="auto"/>
       </w:pPr>
       <w:r>
+        <w:rPr>
+          <w:b/>
+        </w:rPr>
+        <w:t>Ward, J. - UBM</w:t>
+      </w:r>
+      <w:r>
+        <w:t xml:space="preserve"> (29.04.2008</w:t>
+      </w:r>
+      <w:r>
+        <w:t xml:space="preserve">): </w:t>
+      </w:r>
+      <w:proofErr w:type="spellStart"/>
+      <w:r>
+        <w:t>What</w:t>
+      </w:r>
+      <w:proofErr w:type="spellEnd"/>
+      <w:r>
+        <w:t xml:space="preserve"> </w:t>
+      </w:r>
+      <w:proofErr w:type="spellStart"/>
+      <w:r>
+        <w:t>is</w:t>
+      </w:r>
+      <w:proofErr w:type="spellEnd"/>
+      <w:r>
+        <w:t xml:space="preserve"> a Game </w:t>
+      </w:r>
+      <w:proofErr w:type="gramStart"/>
+      <w:r>
+        <w:t>Engine?</w:t>
+      </w:r>
+      <w:r>
+        <w:t>.</w:t>
+      </w:r>
+      <w:proofErr w:type="gramEnd"/>
+      <w:r>
+        <w:rPr>
+          <w:i/>
+        </w:rPr>
+        <w:t xml:space="preserve"> </w:t>
+      </w:r>
+      <w:hyperlink r:id="rId19" w:history="1">
+        <w:r>
+          <w:rPr>
+            <w:rStyle w:val="Hyperlink"/>
+            <w:i/>
+          </w:rPr>
+          <w:t>http://www.gamecareerguide.com/features/529/what_is_a_game_.php</w:t>
+        </w:r>
+      </w:hyperlink>
+      <w:r>
+        <w:rPr>
+          <w:i/>
+        </w:rPr>
+        <w:t xml:space="preserve"> (Stand: 05.01.2019)</w:t>
+      </w:r>
+    </w:p>
+    <w:p>
+      <w:pPr>
+        <w:spacing w:line="360" w:lineRule="auto"/>
+      </w:pPr>
+      <w:r>
         <w:br w:type="page"/>
       </w:r>
     </w:p>
@@ -3351,34 +7565,37 @@
         <w:pStyle w:val="berschrift1"/>
         <w:spacing w:line="360" w:lineRule="auto"/>
       </w:pPr>
-      <w:bookmarkStart w:id="30" w:name="_Toc533202461"/>
-      <w:bookmarkStart w:id="31" w:name="_Toc533204677"/>
+      <w:bookmarkStart w:id="57" w:name="_Toc533202461"/>
+      <w:bookmarkStart w:id="58" w:name="_Toc534558958"/>
       <w:r>
         <w:lastRenderedPageBreak/>
         <w:t>Abbildungsverzeichnis</w:t>
       </w:r>
-      <w:bookmarkEnd w:id="30"/>
-      <w:bookmarkEnd w:id="31"/>
-    </w:p>
-    <w:p>
-      <w:pPr>
-        <w:spacing w:line="360" w:lineRule="auto"/>
-      </w:pPr>
-    </w:p>
-    <w:p>
-      <w:pPr>
-        <w:pStyle w:val="berschrift2"/>
-        <w:spacing w:line="360" w:lineRule="auto"/>
-      </w:pPr>
-      <w:bookmarkStart w:id="32" w:name="_Toc533204678"/>
-      <w:r>
+      <w:bookmarkEnd w:id="57"/>
+      <w:bookmarkEnd w:id="58"/>
+    </w:p>
+    <w:p>
+      <w:pPr>
+        <w:spacing w:line="360" w:lineRule="auto"/>
+        <w:rPr>
+          <w:i/>
+          <w:u w:val="single"/>
+        </w:rPr>
+      </w:pPr>
+      <w:r>
+        <w:rPr>
+          <w:i/>
+          <w:u w:val="single"/>
+        </w:rPr>
         <w:t>Abbildung 1 - Gesamtmarkt Digitale Spiele 2017</w:t>
       </w:r>
-      <w:bookmarkEnd w:id="32"/>
-    </w:p>
-    <w:p>
-      <w:pPr>
-        <w:spacing w:line="360" w:lineRule="auto"/>
+    </w:p>
+    <w:p>
+      <w:pPr>
+        <w:spacing w:line="360" w:lineRule="auto"/>
+        <w:rPr>
+          <w:i/>
+        </w:rPr>
       </w:pPr>
       <w:r>
         <w:rPr>
@@ -3390,15 +7607,15 @@
         <w:t xml:space="preserve"> (2018): </w:t>
       </w:r>
       <w:r>
-        <w:t>„</w:t>
-      </w:r>
-      <w:r>
         <w:t>Gesamtmarkt Digitale Spiele 2017</w:t>
       </w:r>
       <w:r>
-        <w:t xml:space="preserve">“, </w:t>
-      </w:r>
-      <w:hyperlink r:id="rId14" w:history="1">
+        <w:t>.</w:t>
+      </w:r>
+      <w:r>
+        <w:t xml:space="preserve"> </w:t>
+      </w:r>
+      <w:hyperlink r:id="rId20" w:history="1">
         <w:r>
           <w:rPr>
             <w:rStyle w:val="Hyperlink"/>
@@ -3416,22 +7633,38 @@
     </w:p>
     <w:p>
       <w:pPr>
-        <w:pStyle w:val="berschrift2"/>
-        <w:spacing w:line="360" w:lineRule="auto"/>
-      </w:pPr>
-      <w:r>
+        <w:spacing w:line="360" w:lineRule="auto"/>
+      </w:pPr>
+    </w:p>
+    <w:p>
+      <w:pPr>
+        <w:spacing w:line="360" w:lineRule="auto"/>
+        <w:rPr>
+          <w:i/>
+          <w:u w:val="single"/>
+        </w:rPr>
+      </w:pPr>
+      <w:r>
+        <w:rPr>
+          <w:i/>
+          <w:u w:val="single"/>
+        </w:rPr>
         <w:t>Abbildung 2</w:t>
       </w:r>
       <w:r>
-        <w:t xml:space="preserve"> - </w:t>
-      </w:r>
-      <w:r>
-        <w:t>Aus welchen Gründen spielen Sie PC- oder Konsolenspiele?</w:t>
-      </w:r>
-    </w:p>
-    <w:p>
-      <w:pPr>
-        <w:spacing w:line="360" w:lineRule="auto"/>
+        <w:rPr>
+          <w:i/>
+          <w:u w:val="single"/>
+        </w:rPr>
+        <w:t xml:space="preserve"> - Aus welchen Gründen spielen Sie PC- oder Konsolenspiele?</w:t>
+      </w:r>
+    </w:p>
+    <w:p>
+      <w:pPr>
+        <w:spacing w:line="360" w:lineRule="auto"/>
+        <w:rPr>
+          <w:i/>
+        </w:rPr>
       </w:pPr>
       <w:r>
         <w:rPr>
@@ -3440,15 +7673,23 @@
         <w:t>Statista GmbH</w:t>
       </w:r>
       <w:r>
-        <w:t xml:space="preserve"> (2018): „</w:t>
-      </w:r>
-      <w:r>
-        <w:t>Aus welchen Gründen spielen Sie PC- oder Konsolenspiele?</w:t>
-      </w:r>
-      <w:r>
-        <w:t xml:space="preserve">“, </w:t>
-      </w:r>
-      <w:hyperlink r:id="rId15" w:history="1">
+        <w:t xml:space="preserve"> (2018): </w:t>
+      </w:r>
+      <w:r>
+        <w:t xml:space="preserve">Aus welchen Gründen spielen Sie PC- oder </w:t>
+      </w:r>
+      <w:proofErr w:type="gramStart"/>
+      <w:r>
+        <w:t>Konsolenspiele?</w:t>
+      </w:r>
+      <w:r>
+        <w:t>.</w:t>
+      </w:r>
+      <w:proofErr w:type="gramEnd"/>
+      <w:r>
+        <w:t xml:space="preserve"> </w:t>
+      </w:r>
+      <w:hyperlink r:id="rId21" w:history="1">
         <w:r>
           <w:rPr>
             <w:rStyle w:val="Hyperlink"/>
@@ -3468,6 +7709,387 @@
       <w:pPr>
         <w:spacing w:line="360" w:lineRule="auto"/>
       </w:pPr>
+    </w:p>
+    <w:p>
+      <w:pPr>
+        <w:spacing w:line="360" w:lineRule="auto"/>
+        <w:rPr>
+          <w:i/>
+          <w:u w:val="single"/>
+        </w:rPr>
+      </w:pPr>
+      <w:r>
+        <w:rPr>
+          <w:i/>
+          <w:u w:val="single"/>
+        </w:rPr>
+        <w:t xml:space="preserve">Abbildung </w:t>
+      </w:r>
+      <w:r>
+        <w:rPr>
+          <w:i/>
+          <w:u w:val="single"/>
+        </w:rPr>
+        <w:t>3</w:t>
+      </w:r>
+      <w:r>
+        <w:rPr>
+          <w:i/>
+          <w:u w:val="single"/>
+        </w:rPr>
+        <w:t xml:space="preserve"> </w:t>
+      </w:r>
+      <w:r>
+        <w:rPr>
+          <w:i/>
+          <w:u w:val="single"/>
+        </w:rPr>
+        <w:t>-</w:t>
+      </w:r>
+      <w:r>
+        <w:rPr>
+          <w:i/>
+          <w:u w:val="single"/>
+        </w:rPr>
+        <w:t xml:space="preserve"> </w:t>
+      </w:r>
+      <w:proofErr w:type="spellStart"/>
+      <w:r>
+        <w:rPr>
+          <w:i/>
+          <w:u w:val="single"/>
+        </w:rPr>
+        <w:t>Prenda</w:t>
+      </w:r>
+      <w:proofErr w:type="spellEnd"/>
+      <w:r>
+        <w:rPr>
+          <w:i/>
+          <w:u w:val="single"/>
+        </w:rPr>
+        <w:t>-Puzzle</w:t>
+      </w:r>
+    </w:p>
+    <w:p>
+      <w:pPr>
+        <w:spacing w:line="360" w:lineRule="auto"/>
+        <w:rPr>
+          <w:i/>
+        </w:rPr>
+      </w:pPr>
+      <w:proofErr w:type="spellStart"/>
+      <w:r>
+        <w:rPr>
+          <w:b/>
+        </w:rPr>
+        <w:t>Prenda</w:t>
+      </w:r>
+      <w:proofErr w:type="spellEnd"/>
+      <w:r>
+        <w:t xml:space="preserve"> (201</w:t>
+      </w:r>
+      <w:r>
+        <w:t>7</w:t>
+      </w:r>
+      <w:r>
+        <w:t xml:space="preserve">): </w:t>
+      </w:r>
+      <w:proofErr w:type="spellStart"/>
+      <w:r>
+        <w:t>Prenda</w:t>
+      </w:r>
+      <w:proofErr w:type="spellEnd"/>
+      <w:r>
+        <w:t>-Puzzle</w:t>
+      </w:r>
+      <w:r>
+        <w:t>.</w:t>
+      </w:r>
+      <w:r>
+        <w:t xml:space="preserve"> </w:t>
+      </w:r>
+      <w:hyperlink r:id="rId22" w:history="1">
+        <w:r>
+          <w:rPr>
+            <w:rStyle w:val="Hyperlink"/>
+            <w:i/>
+          </w:rPr>
+          <w:t>http://puzzle.prenda.co/main</w:t>
+        </w:r>
+      </w:hyperlink>
+      <w:r>
+        <w:rPr>
+          <w:i/>
+        </w:rPr>
+        <w:t xml:space="preserve"> </w:t>
+      </w:r>
+      <w:r>
+        <w:rPr>
+          <w:i/>
+        </w:rPr>
+        <w:t xml:space="preserve">(Stand </w:t>
+      </w:r>
+      <w:r>
+        <w:rPr>
+          <w:i/>
+        </w:rPr>
+        <w:t>06</w:t>
+      </w:r>
+      <w:r>
+        <w:rPr>
+          <w:i/>
+        </w:rPr>
+        <w:t>.</w:t>
+      </w:r>
+      <w:r>
+        <w:rPr>
+          <w:i/>
+        </w:rPr>
+        <w:t>01</w:t>
+      </w:r>
+      <w:r>
+        <w:rPr>
+          <w:i/>
+        </w:rPr>
+        <w:t>.201</w:t>
+      </w:r>
+      <w:r>
+        <w:rPr>
+          <w:i/>
+        </w:rPr>
+        <w:t>9</w:t>
+      </w:r>
+      <w:r>
+        <w:rPr>
+          <w:i/>
+        </w:rPr>
+        <w:t>)</w:t>
+      </w:r>
+    </w:p>
+    <w:p>
+      <w:pPr>
+        <w:spacing w:line="360" w:lineRule="auto"/>
+      </w:pPr>
+    </w:p>
+    <w:p>
+      <w:pPr>
+        <w:spacing w:line="360" w:lineRule="auto"/>
+        <w:rPr>
+          <w:i/>
+          <w:u w:val="single"/>
+        </w:rPr>
+      </w:pPr>
+      <w:r>
+        <w:rPr>
+          <w:i/>
+          <w:u w:val="single"/>
+        </w:rPr>
+        <w:t xml:space="preserve">Abbildung </w:t>
+      </w:r>
+      <w:r>
+        <w:rPr>
+          <w:i/>
+          <w:u w:val="single"/>
+        </w:rPr>
+        <w:t>4</w:t>
+      </w:r>
+      <w:r>
+        <w:rPr>
+          <w:i/>
+          <w:u w:val="single"/>
+        </w:rPr>
+        <w:t xml:space="preserve"> </w:t>
+      </w:r>
+      <w:r>
+        <w:rPr>
+          <w:i/>
+          <w:u w:val="single"/>
+        </w:rPr>
+        <w:t>-</w:t>
+      </w:r>
+      <w:r>
+        <w:rPr>
+          <w:i/>
+          <w:u w:val="single"/>
+        </w:rPr>
+        <w:t xml:space="preserve"> </w:t>
+      </w:r>
+      <w:proofErr w:type="spellStart"/>
+      <w:r>
+        <w:rPr>
+          <w:i/>
+          <w:u w:val="single"/>
+        </w:rPr>
+        <w:t>Prenda</w:t>
+      </w:r>
+      <w:proofErr w:type="spellEnd"/>
+      <w:r>
+        <w:rPr>
+          <w:i/>
+          <w:u w:val="single"/>
+        </w:rPr>
+        <w:t>-Puzzle Ergebnisse</w:t>
+      </w:r>
+    </w:p>
+    <w:p>
+      <w:pPr>
+        <w:spacing w:line="360" w:lineRule="auto"/>
+        <w:rPr>
+          <w:i/>
+        </w:rPr>
+      </w:pPr>
+      <w:proofErr w:type="spellStart"/>
+      <w:r>
+        <w:rPr>
+          <w:b/>
+        </w:rPr>
+        <w:t>Rober</w:t>
+      </w:r>
+      <w:proofErr w:type="spellEnd"/>
+      <w:r>
+        <w:rPr>
+          <w:b/>
+        </w:rPr>
+        <w:t>, M</w:t>
+      </w:r>
+      <w:r>
+        <w:t xml:space="preserve"> (2017): </w:t>
+      </w:r>
+      <w:proofErr w:type="spellStart"/>
+      <w:r>
+        <w:t>Prenda</w:t>
+      </w:r>
+      <w:proofErr w:type="spellEnd"/>
+      <w:r>
+        <w:t>-Puzzle Ergebnisse</w:t>
+      </w:r>
+      <w:r>
+        <w:t>.</w:t>
+      </w:r>
+      <w:r>
+        <w:t xml:space="preserve"> </w:t>
+      </w:r>
+      <w:hyperlink r:id="rId23" w:history="1">
+        <w:r>
+          <w:rPr>
+            <w:rStyle w:val="Hyperlink"/>
+            <w:i/>
+          </w:rPr>
+          <w:t>https://www.youtube.com/watch?v=9GyXDoSvR4Y</w:t>
+        </w:r>
+      </w:hyperlink>
+      <w:r>
+        <w:rPr>
+          <w:i/>
+        </w:rPr>
+        <w:t xml:space="preserve"> </w:t>
+      </w:r>
+      <w:r>
+        <w:rPr>
+          <w:i/>
+        </w:rPr>
+        <w:t xml:space="preserve"> (Stand 06.01.2019)</w:t>
+      </w:r>
+    </w:p>
+    <w:p>
+      <w:pPr>
+        <w:spacing w:line="360" w:lineRule="auto"/>
+        <w:rPr>
+          <w:i/>
+          <w:u w:val="single"/>
+        </w:rPr>
+      </w:pPr>
+    </w:p>
+    <w:p>
+      <w:pPr>
+        <w:spacing w:line="360" w:lineRule="auto"/>
+        <w:rPr>
+          <w:i/>
+          <w:u w:val="single"/>
+        </w:rPr>
+      </w:pPr>
+      <w:r>
+        <w:rPr>
+          <w:i/>
+          <w:u w:val="single"/>
+        </w:rPr>
+        <w:t xml:space="preserve">Abbildung 5 - </w:t>
+      </w:r>
+      <w:r>
+        <w:rPr>
+          <w:i/>
+          <w:noProof/>
+          <w:u w:val="single"/>
+        </w:rPr>
+        <w:t>CodeCombat Feuertanz Level</w:t>
+      </w:r>
+    </w:p>
+    <w:p>
+      <w:pPr>
+        <w:spacing w:line="360" w:lineRule="auto"/>
+        <w:rPr>
+          <w:i/>
+        </w:rPr>
+      </w:pPr>
+      <w:proofErr w:type="spellStart"/>
+      <w:r>
+        <w:rPr>
+          <w:b/>
+        </w:rPr>
+        <w:t>CodeCombat</w:t>
+      </w:r>
+      <w:proofErr w:type="spellEnd"/>
+      <w:r>
+        <w:rPr>
+          <w:b/>
+        </w:rPr>
+        <w:t xml:space="preserve"> Inc. </w:t>
+      </w:r>
+      <w:r>
+        <w:t xml:space="preserve">(2018): </w:t>
+      </w:r>
+      <w:proofErr w:type="spellStart"/>
+      <w:r>
+        <w:t>CodeCombat</w:t>
+      </w:r>
+      <w:proofErr w:type="spellEnd"/>
+      <w:r>
+        <w:t xml:space="preserve"> Feuertanz Level</w:t>
+      </w:r>
+      <w:r>
+        <w:t xml:space="preserve">. </w:t>
+      </w:r>
+      <w:hyperlink r:id="rId24" w:history="1">
+        <w:r>
+          <w:rPr>
+            <w:rStyle w:val="Hyperlink"/>
+            <w:i/>
+          </w:rPr>
+          <w:t>https://codecombat.com/play</w:t>
+        </w:r>
+      </w:hyperlink>
+      <w:r>
+        <w:rPr>
+          <w:i/>
+        </w:rPr>
+        <w:t xml:space="preserve"> </w:t>
+      </w:r>
+      <w:r>
+        <w:rPr>
+          <w:i/>
+        </w:rPr>
+        <w:t>(Stand 06.01.2019)</w:t>
+      </w:r>
+    </w:p>
+    <w:p>
+      <w:pPr>
+        <w:spacing w:line="360" w:lineRule="auto"/>
+      </w:pPr>
+    </w:p>
+    <w:p>
+      <w:pPr>
+        <w:spacing w:line="360" w:lineRule="auto"/>
+      </w:pPr>
       <w:r>
         <w:br w:type="page"/>
       </w:r>
@@ -3477,24 +8099,282 @@
         <w:pStyle w:val="berschrift1"/>
         <w:spacing w:line="360" w:lineRule="auto"/>
       </w:pPr>
-      <w:bookmarkStart w:id="33" w:name="_Toc533202462"/>
-      <w:bookmarkStart w:id="34" w:name="_Toc533204679"/>
+      <w:bookmarkStart w:id="59" w:name="_Toc533202462"/>
+      <w:bookmarkStart w:id="60" w:name="_Toc534558959"/>
       <w:r>
         <w:lastRenderedPageBreak/>
         <w:t>Sonstige Quellen</w:t>
       </w:r>
-      <w:bookmarkEnd w:id="33"/>
-      <w:bookmarkEnd w:id="34"/>
-    </w:p>
-    <w:p>
-      <w:pPr>
-        <w:spacing w:line="360" w:lineRule="auto"/>
-      </w:pPr>
-      <w:proofErr w:type="spellStart"/>
-      <w:r>
-        <w:t>Qwe</w:t>
-      </w:r>
-      <w:proofErr w:type="spellEnd"/>
+      <w:bookmarkEnd w:id="59"/>
+      <w:bookmarkEnd w:id="60"/>
+    </w:p>
+    <w:p>
+      <w:pPr>
+        <w:spacing w:line="360" w:lineRule="auto"/>
+        <w:rPr>
+          <w:b/>
+        </w:rPr>
+      </w:pPr>
+      <w:proofErr w:type="spellStart"/>
+      <w:r>
+        <w:rPr>
+          <w:b/>
+        </w:rPr>
+        <w:t>CodeCombat</w:t>
+      </w:r>
+      <w:proofErr w:type="spellEnd"/>
+      <w:r>
+        <w:rPr>
+          <w:b/>
+        </w:rPr>
+        <w:t xml:space="preserve"> Inc.</w:t>
+      </w:r>
+      <w:r>
+        <w:rPr>
+          <w:b/>
+        </w:rPr>
+        <w:t xml:space="preserve"> </w:t>
+      </w:r>
+      <w:r>
+        <w:t>(</w:t>
+      </w:r>
+      <w:r>
+        <w:t>201</w:t>
+      </w:r>
+      <w:r>
+        <w:t>8</w:t>
+      </w:r>
+      <w:r>
+        <w:t xml:space="preserve">): </w:t>
+      </w:r>
+      <w:r>
+        <w:t>About.</w:t>
+      </w:r>
+      <w:r>
+        <w:rPr>
+          <w:i/>
+        </w:rPr>
+        <w:t xml:space="preserve"> </w:t>
+      </w:r>
+      <w:hyperlink r:id="rId25" w:history="1">
+        <w:r>
+          <w:rPr>
+            <w:rStyle w:val="Hyperlink"/>
+            <w:i/>
+          </w:rPr>
+          <w:t>https://codecombat.com/about</w:t>
+        </w:r>
+      </w:hyperlink>
+      <w:r>
+        <w:rPr>
+          <w:rStyle w:val="Hyperlink"/>
+          <w:i/>
+          <w:u w:val="none"/>
+        </w:rPr>
+        <w:t xml:space="preserve"> </w:t>
+      </w:r>
+      <w:r>
+        <w:rPr>
+          <w:i/>
+        </w:rPr>
+        <w:t>(Stand: 06.01.2019)</w:t>
+      </w:r>
+    </w:p>
+    <w:p>
+      <w:pPr>
+        <w:spacing w:line="360" w:lineRule="auto"/>
+        <w:rPr>
+          <w:b/>
+        </w:rPr>
+      </w:pPr>
+    </w:p>
+    <w:p>
+      <w:pPr>
+        <w:spacing w:line="360" w:lineRule="auto"/>
+        <w:rPr>
+          <w:i/>
+        </w:rPr>
+      </w:pPr>
+      <w:r>
+        <w:rPr>
+          <w:b/>
+        </w:rPr>
+        <w:t>Great Schools Partnership</w:t>
+      </w:r>
+      <w:r>
+        <w:rPr>
+          <w:b/>
+        </w:rPr>
+        <w:t xml:space="preserve">. </w:t>
+      </w:r>
+      <w:r>
+        <w:t xml:space="preserve">(29.08.2013): Growth </w:t>
+      </w:r>
+      <w:proofErr w:type="spellStart"/>
+      <w:r>
+        <w:t>Mindset</w:t>
+      </w:r>
+      <w:proofErr w:type="spellEnd"/>
+      <w:r>
+        <w:t xml:space="preserve">. </w:t>
+      </w:r>
+      <w:hyperlink r:id="rId26" w:history="1">
+        <w:r>
+          <w:rPr>
+            <w:rStyle w:val="Hyperlink"/>
+            <w:i/>
+          </w:rPr>
+          <w:t>https://www.edglossary.org/growth-mindset/</w:t>
+        </w:r>
+      </w:hyperlink>
+      <w:r>
+        <w:rPr>
+          <w:i/>
+        </w:rPr>
+        <w:t xml:space="preserve"> (Stand: 06.01.2019)</w:t>
+      </w:r>
+    </w:p>
+    <w:p>
+      <w:pPr>
+        <w:spacing w:line="360" w:lineRule="auto"/>
+        <w:rPr>
+          <w:b/>
+        </w:rPr>
+      </w:pPr>
+    </w:p>
+    <w:p>
+      <w:pPr>
+        <w:spacing w:line="360" w:lineRule="auto"/>
+        <w:rPr>
+          <w:i/>
+        </w:rPr>
+      </w:pPr>
+      <w:proofErr w:type="spellStart"/>
+      <w:r>
+        <w:rPr>
+          <w:b/>
+        </w:rPr>
+        <w:t>Rober</w:t>
+      </w:r>
+      <w:proofErr w:type="spellEnd"/>
+      <w:r>
+        <w:rPr>
+          <w:b/>
+        </w:rPr>
+        <w:t>, M</w:t>
+      </w:r>
+      <w:r>
+        <w:rPr>
+          <w:b/>
+        </w:rPr>
+        <w:t xml:space="preserve">. - </w:t>
+      </w:r>
+      <w:r>
+        <w:rPr>
+          <w:b/>
+        </w:rPr>
+        <w:t>YouTube</w:t>
+      </w:r>
+      <w:r>
+        <w:t xml:space="preserve"> (</w:t>
+      </w:r>
+      <w:r>
+        <w:t>14.03.2017</w:t>
+      </w:r>
+      <w:r>
+        <w:t xml:space="preserve">): </w:t>
+      </w:r>
+      <w:proofErr w:type="spellStart"/>
+      <w:r>
+        <w:t>How</w:t>
+      </w:r>
+      <w:proofErr w:type="spellEnd"/>
+      <w:r>
+        <w:t xml:space="preserve"> </w:t>
+      </w:r>
+      <w:proofErr w:type="spellStart"/>
+      <w:r>
+        <w:t>to</w:t>
+      </w:r>
+      <w:proofErr w:type="spellEnd"/>
+      <w:r>
+        <w:t xml:space="preserve"> </w:t>
+      </w:r>
+      <w:proofErr w:type="spellStart"/>
+      <w:r>
+        <w:t>learn</w:t>
+      </w:r>
+      <w:proofErr w:type="spellEnd"/>
+      <w:r>
+        <w:t xml:space="preserve"> </w:t>
+      </w:r>
+      <w:proofErr w:type="spellStart"/>
+      <w:r>
+        <w:t>things</w:t>
+      </w:r>
+      <w:proofErr w:type="spellEnd"/>
+      <w:r>
+        <w:t xml:space="preserve"> </w:t>
+      </w:r>
+      <w:proofErr w:type="spellStart"/>
+      <w:r>
+        <w:t>better</w:t>
+      </w:r>
+      <w:proofErr w:type="spellEnd"/>
+      <w:r>
+        <w:t xml:space="preserve">- 50k </w:t>
+      </w:r>
+      <w:proofErr w:type="spellStart"/>
+      <w:r>
+        <w:t>person</w:t>
+      </w:r>
+      <w:proofErr w:type="spellEnd"/>
+      <w:r>
+        <w:t xml:space="preserve"> </w:t>
+      </w:r>
+      <w:proofErr w:type="spellStart"/>
+      <w:r>
+        <w:t>case</w:t>
+      </w:r>
+      <w:proofErr w:type="spellEnd"/>
+      <w:r>
+        <w:t xml:space="preserve"> </w:t>
+      </w:r>
+      <w:proofErr w:type="spellStart"/>
+      <w:r>
+        <w:t>study</w:t>
+      </w:r>
+      <w:proofErr w:type="spellEnd"/>
+      <w:r>
+        <w:t>.</w:t>
+      </w:r>
+      <w:r>
+        <w:rPr>
+          <w:i/>
+        </w:rPr>
+        <w:t xml:space="preserve"> </w:t>
+      </w:r>
+      <w:r>
+        <w:rPr>
+          <w:rStyle w:val="Hyperlink"/>
+          <w:i/>
+        </w:rPr>
+        <w:t>https://www.youtube.com/watch?v=9GyXDoSvR4Y</w:t>
+      </w:r>
+      <w:r>
+        <w:rPr>
+          <w:i/>
+        </w:rPr>
+        <w:t xml:space="preserve"> (Stand: 06.01.2019)</w:t>
+      </w:r>
+    </w:p>
+    <w:p>
+      <w:pPr>
+        <w:spacing w:line="360" w:lineRule="auto"/>
+        <w:rPr>
+          <w:b/>
+        </w:rPr>
+      </w:pPr>
     </w:p>
     <w:p>
       <w:pPr>
@@ -3509,14 +8389,14 @@
         <w:pStyle w:val="berschrift1"/>
         <w:spacing w:line="360" w:lineRule="auto"/>
       </w:pPr>
-      <w:bookmarkStart w:id="35" w:name="_Toc533202463"/>
-      <w:bookmarkStart w:id="36" w:name="_Toc533204680"/>
+      <w:bookmarkStart w:id="61" w:name="_Toc533202463"/>
+      <w:bookmarkStart w:id="62" w:name="_Toc534558960"/>
       <w:r>
         <w:lastRenderedPageBreak/>
         <w:t>Anhang</w:t>
       </w:r>
-      <w:bookmarkEnd w:id="35"/>
-      <w:bookmarkEnd w:id="36"/>
+      <w:bookmarkEnd w:id="61"/>
+      <w:bookmarkEnd w:id="62"/>
     </w:p>
     <w:p>
       <w:pPr>
@@ -3534,7 +8414,7 @@
       </w:pPr>
     </w:p>
     <w:sectPr>
-      <w:footerReference w:type="default" r:id="rId16"/>
+      <w:footerReference w:type="default" r:id="rId27"/>
       <w:pgSz w:w="11906" w:h="16838"/>
       <w:pgMar w:top="1417" w:right="1417" w:bottom="1134" w:left="1417" w:header="708" w:footer="708" w:gutter="0"/>
       <w:pgNumType w:start="0"/>
@@ -3581,7 +8461,6 @@
         <w:docPartUnique/>
       </w:docPartObj>
     </w:sdtPr>
-    <w:sdtEndPr/>
     <w:sdtContent>
       <w:p>
         <w:pPr>
@@ -4395,6 +9274,10 @@
   <w:style w:type="paragraph" w:default="1" w:styleId="Standard">
     <w:name w:val="Normal"/>
     <w:qFormat/>
+    <w:rsid w:val="0039174F"/>
+    <w:rPr>
+      <w:sz w:val="24"/>
+    </w:rPr>
   </w:style>
   <w:style w:type="paragraph" w:styleId="berschrift1">
     <w:name w:val="heading 1"/>
@@ -4403,7 +9286,7 @@
     <w:link w:val="berschrift1Zchn"/>
     <w:uiPriority w:val="9"/>
     <w:qFormat/>
-    <w:rsid w:val="009644BB"/>
+    <w:rsid w:val="0039174F"/>
     <w:pPr>
       <w:keepNext/>
       <w:keepLines/>
@@ -4413,7 +9296,7 @@
     <w:rPr>
       <w:rFonts w:asciiTheme="majorHAnsi" w:eastAsiaTheme="majorEastAsia" w:hAnsiTheme="majorHAnsi" w:cstheme="majorBidi"/>
       <w:color w:val="2F5496" w:themeColor="accent1" w:themeShade="BF"/>
-      <w:sz w:val="32"/>
+      <w:sz w:val="36"/>
       <w:szCs w:val="32"/>
     </w:rPr>
   </w:style>
@@ -4425,7 +9308,7 @@
     <w:uiPriority w:val="9"/>
     <w:unhideWhenUsed/>
     <w:qFormat/>
-    <w:rsid w:val="009644BB"/>
+    <w:rsid w:val="0039174F"/>
     <w:pPr>
       <w:keepNext/>
       <w:keepLines/>
@@ -4435,8 +9318,72 @@
     <w:rPr>
       <w:rFonts w:asciiTheme="majorHAnsi" w:eastAsiaTheme="majorEastAsia" w:hAnsiTheme="majorHAnsi" w:cstheme="majorBidi"/>
       <w:color w:val="2F5496" w:themeColor="accent1" w:themeShade="BF"/>
-      <w:sz w:val="26"/>
+      <w:sz w:val="32"/>
       <w:szCs w:val="26"/>
+    </w:rPr>
+  </w:style>
+  <w:style w:type="paragraph" w:styleId="berschrift3">
+    <w:name w:val="heading 3"/>
+    <w:basedOn w:val="Standard"/>
+    <w:next w:val="Standard"/>
+    <w:link w:val="berschrift3Zchn"/>
+    <w:uiPriority w:val="9"/>
+    <w:unhideWhenUsed/>
+    <w:qFormat/>
+    <w:rsid w:val="0054053C"/>
+    <w:pPr>
+      <w:keepNext/>
+      <w:keepLines/>
+      <w:spacing w:before="160" w:after="120"/>
+      <w:outlineLvl w:val="2"/>
+    </w:pPr>
+    <w:rPr>
+      <w:rFonts w:asciiTheme="majorHAnsi" w:eastAsiaTheme="majorEastAsia" w:hAnsiTheme="majorHAnsi" w:cstheme="majorBidi"/>
+      <w:color w:val="1F3763" w:themeColor="accent1" w:themeShade="7F"/>
+      <w:sz w:val="28"/>
+      <w:szCs w:val="24"/>
+    </w:rPr>
+  </w:style>
+  <w:style w:type="paragraph" w:styleId="berschrift4">
+    <w:name w:val="heading 4"/>
+    <w:basedOn w:val="Standard"/>
+    <w:next w:val="Standard"/>
+    <w:link w:val="berschrift4Zchn"/>
+    <w:uiPriority w:val="9"/>
+    <w:unhideWhenUsed/>
+    <w:qFormat/>
+    <w:rsid w:val="00CD721E"/>
+    <w:pPr>
+      <w:keepNext/>
+      <w:keepLines/>
+      <w:spacing w:before="160" w:after="120"/>
+      <w:outlineLvl w:val="3"/>
+    </w:pPr>
+    <w:rPr>
+      <w:rFonts w:asciiTheme="majorHAnsi" w:eastAsiaTheme="majorEastAsia" w:hAnsiTheme="majorHAnsi" w:cstheme="majorBidi"/>
+      <w:i/>
+      <w:iCs/>
+      <w:color w:val="2F5496" w:themeColor="accent1" w:themeShade="BF"/>
+    </w:rPr>
+  </w:style>
+  <w:style w:type="paragraph" w:styleId="berschrift5">
+    <w:name w:val="heading 5"/>
+    <w:basedOn w:val="Standard"/>
+    <w:next w:val="Standard"/>
+    <w:link w:val="berschrift5Zchn"/>
+    <w:uiPriority w:val="9"/>
+    <w:unhideWhenUsed/>
+    <w:qFormat/>
+    <w:rsid w:val="00CD721E"/>
+    <w:pPr>
+      <w:keepNext/>
+      <w:keepLines/>
+      <w:spacing w:before="40" w:after="0"/>
+      <w:outlineLvl w:val="4"/>
+    </w:pPr>
+    <w:rPr>
+      <w:rFonts w:asciiTheme="majorHAnsi" w:eastAsiaTheme="majorEastAsia" w:hAnsiTheme="majorHAnsi" w:cstheme="majorBidi"/>
+      <w:color w:val="2F5496" w:themeColor="accent1" w:themeShade="BF"/>
     </w:rPr>
   </w:style>
   <w:style w:type="character" w:default="1" w:styleId="Absatz-Standardschriftart">
@@ -4482,11 +9429,11 @@
     <w:basedOn w:val="Absatz-Standardschriftart"/>
     <w:link w:val="berschrift1"/>
     <w:uiPriority w:val="9"/>
-    <w:rsid w:val="009644BB"/>
+    <w:rsid w:val="0039174F"/>
     <w:rPr>
       <w:rFonts w:asciiTheme="majorHAnsi" w:eastAsiaTheme="majorEastAsia" w:hAnsiTheme="majorHAnsi" w:cstheme="majorBidi"/>
       <w:color w:val="2F5496" w:themeColor="accent1" w:themeShade="BF"/>
-      <w:sz w:val="32"/>
+      <w:sz w:val="36"/>
       <w:szCs w:val="32"/>
     </w:rPr>
   </w:style>
@@ -4495,11 +9442,11 @@
     <w:basedOn w:val="Absatz-Standardschriftart"/>
     <w:link w:val="berschrift2"/>
     <w:uiPriority w:val="9"/>
-    <w:rsid w:val="009644BB"/>
+    <w:rsid w:val="0039174F"/>
     <w:rPr>
       <w:rFonts w:asciiTheme="majorHAnsi" w:eastAsiaTheme="majorEastAsia" w:hAnsiTheme="majorHAnsi" w:cstheme="majorBidi"/>
       <w:color w:val="2F5496" w:themeColor="accent1" w:themeShade="BF"/>
-      <w:sz w:val="26"/>
+      <w:sz w:val="32"/>
       <w:szCs w:val="26"/>
     </w:rPr>
   </w:style>
@@ -4652,6 +9599,58 @@
       <w:color w:val="44546A" w:themeColor="text2"/>
       <w:sz w:val="18"/>
       <w:szCs w:val="18"/>
+    </w:rPr>
+  </w:style>
+  <w:style w:type="character" w:customStyle="1" w:styleId="berschrift3Zchn">
+    <w:name w:val="Überschrift 3 Zchn"/>
+    <w:basedOn w:val="Absatz-Standardschriftart"/>
+    <w:link w:val="berschrift3"/>
+    <w:uiPriority w:val="9"/>
+    <w:rsid w:val="0054053C"/>
+    <w:rPr>
+      <w:rFonts w:asciiTheme="majorHAnsi" w:eastAsiaTheme="majorEastAsia" w:hAnsiTheme="majorHAnsi" w:cstheme="majorBidi"/>
+      <w:color w:val="1F3763" w:themeColor="accent1" w:themeShade="7F"/>
+      <w:sz w:val="28"/>
+      <w:szCs w:val="24"/>
+    </w:rPr>
+  </w:style>
+  <w:style w:type="paragraph" w:styleId="Verzeichnis3">
+    <w:name w:val="toc 3"/>
+    <w:basedOn w:val="Standard"/>
+    <w:next w:val="Standard"/>
+    <w:autoRedefine/>
+    <w:uiPriority w:val="39"/>
+    <w:unhideWhenUsed/>
+    <w:rsid w:val="004F34A2"/>
+    <w:pPr>
+      <w:spacing w:after="100"/>
+      <w:ind w:left="480"/>
+    </w:pPr>
+  </w:style>
+  <w:style w:type="character" w:customStyle="1" w:styleId="berschrift4Zchn">
+    <w:name w:val="Überschrift 4 Zchn"/>
+    <w:basedOn w:val="Absatz-Standardschriftart"/>
+    <w:link w:val="berschrift4"/>
+    <w:uiPriority w:val="9"/>
+    <w:rsid w:val="00CD721E"/>
+    <w:rPr>
+      <w:rFonts w:asciiTheme="majorHAnsi" w:eastAsiaTheme="majorEastAsia" w:hAnsiTheme="majorHAnsi" w:cstheme="majorBidi"/>
+      <w:i/>
+      <w:iCs/>
+      <w:color w:val="2F5496" w:themeColor="accent1" w:themeShade="BF"/>
+      <w:sz w:val="24"/>
+    </w:rPr>
+  </w:style>
+  <w:style w:type="character" w:customStyle="1" w:styleId="berschrift5Zchn">
+    <w:name w:val="Überschrift 5 Zchn"/>
+    <w:basedOn w:val="Absatz-Standardschriftart"/>
+    <w:link w:val="berschrift5"/>
+    <w:uiPriority w:val="9"/>
+    <w:rsid w:val="00CD721E"/>
+    <w:rPr>
+      <w:rFonts w:asciiTheme="majorHAnsi" w:eastAsiaTheme="majorEastAsia" w:hAnsiTheme="majorHAnsi" w:cstheme="majorBidi"/>
+      <w:color w:val="2F5496" w:themeColor="accent1" w:themeShade="BF"/>
+      <w:sz w:val="24"/>
     </w:rPr>
   </w:style>
 </w:styles>
@@ -4942,7 +9941,7 @@
 </file>
 
 <file path=customXml/itemProps2.xml><?xml version="1.0" encoding="utf-8"?>
-<ds:datastoreItem xmlns:ds="http://schemas.openxmlformats.org/officeDocument/2006/customXml" ds:itemID="{047D4DAF-8A06-4957-A802-0267BD2ED329}">
+<ds:datastoreItem xmlns:ds="http://schemas.openxmlformats.org/officeDocument/2006/customXml" ds:itemID="{FFAB8EA3-2C97-4B1F-B167-9F9C37376090}">
   <ds:schemaRefs>
     <ds:schemaRef ds:uri="http://schemas.openxmlformats.org/officeDocument/2006/bibliography"/>
   </ds:schemaRefs>
